--- a/manuscript/v2/v3/v5/v6/v8/v9/v10/v11/v12/v_final/revisions/v3/revisions_v3_nb.docx
+++ b/manuscript/v2/v3/v5/v6/v8/v9/v10/v11/v12/v_final/revisions/v3/revisions_v3_nb.docx
@@ -52,9 +52,6 @@
         <w:br/>
       </w:r>
       <w:r>
-        <w:rPr>
-          <w:highlight w:val="red"/>
-        </w:rPr>
         <w:t>RE1.1:</w:t>
       </w:r>
       <w:r>
@@ -86,14 +83,12 @@
       <w:pPr>
         <w:spacing w:after="0" w:line="240" w:lineRule="auto"/>
       </w:pPr>
-      <w:proofErr w:type="gramStart"/>
       <w:r>
         <w:t>”</w:t>
       </w:r>
       <w:r>
         <w:t>Dynamic</w:t>
       </w:r>
-      <w:proofErr w:type="gramEnd"/>
       <w:r>
         <w:t xml:space="preserve"> MRI; Bone tracking; Semi-automated segmentation</w:t>
       </w:r>
@@ -106,7 +101,7 @@
         <w:spacing w:after="0" w:line="240" w:lineRule="auto"/>
       </w:pPr>
       <w:r>
-        <w:t xml:space="preserve">with these: </w:t>
+        <w:t xml:space="preserve">with: </w:t>
       </w:r>
       <w:r>
         <w:rPr>
@@ -115,13 +110,8 @@
         <w:t>Radial golden-angle acquisition; Canny edge detection; CINE reconstruction;</w:t>
       </w:r>
       <w:r>
-        <w:t xml:space="preserve"> Knee </w:t>
-      </w:r>
-      <w:proofErr w:type="spellStart"/>
-      <w:r>
-        <w:t>osteokinematics</w:t>
-      </w:r>
-      <w:proofErr w:type="spellEnd"/>
+        <w:t xml:space="preserve"> Knee osteokinematics</w:t>
+      </w:r>
     </w:p>
     <w:p>
       <w:pPr>
@@ -155,9 +145,6 @@
         <w:br/>
       </w:r>
       <w:r>
-        <w:rPr>
-          <w:highlight w:val="red"/>
-        </w:rPr>
         <w:t>RE1.2:</w:t>
       </w:r>
       <w:r>
@@ -187,96 +174,166 @@
         <w:t>T</w:t>
       </w:r>
       <w:r>
-        <w:t>hank you for this thoughtful suggestion. While we agree, t</w:t>
-      </w:r>
-      <w:r>
-        <w:t xml:space="preserve">aking a photograph of the device within the MRI </w:t>
-      </w:r>
-      <w:r>
-        <w:t xml:space="preserve">scanner </w:t>
-      </w:r>
-      <w:r>
-        <w:t>from a closer distance and different angle (to better show the</w:t>
-      </w:r>
-      <w:r>
-        <w:t xml:space="preserve"> deflection of the</w:t>
-      </w:r>
-      <w:r>
-        <w:t xml:space="preserve"> leg) is difficult due to the magnetic field. The images provided in [25] are what we could obtain without </w:t>
-      </w:r>
-      <w:commentRangeStart w:id="0"/>
-      <w:r>
-        <w:t xml:space="preserve">jeopardizing </w:t>
-      </w:r>
-      <w:r>
-        <w:t xml:space="preserve">participant </w:t>
-      </w:r>
-      <w:r>
-        <w:t>safety</w:t>
-      </w:r>
-      <w:commentRangeEnd w:id="0"/>
-      <w:r>
-        <w:rPr>
-          <w:rStyle w:val="CommentReference"/>
-          <w:sz w:val="22"/>
-          <w:szCs w:val="22"/>
-          <w:rPrChange w:id="1" w:author="Brisson, Nicholas" w:date="2025-06-12T23:16:00Z">
-            <w:rPr>
-              <w:rStyle w:val="CommentReference"/>
-            </w:rPr>
-          </w:rPrChange>
-        </w:rPr>
-        <w:commentReference w:id="0"/>
-      </w:r>
-      <w:r>
-        <w:t xml:space="preserve">. However, [25] also includes a video as supplementary material in the online version of the publication. </w:t>
-      </w:r>
-      <w:commentRangeStart w:id="2"/>
-      <w:r>
-        <w:t>This video shows the leg and motion with the table in the home position. The direct link to the video:</w:t>
+        <w:t>hank you for this thoughtful suggestion. While we agree</w:t>
+      </w:r>
+      <w:r>
+        <w:t xml:space="preserve"> that it would be helpful</w:t>
+      </w:r>
+      <w:r>
+        <w:t>,</w:t>
+      </w:r>
+      <w:r>
+        <w:t xml:space="preserve"> the patient table was already in the home position in the photograph in [25].</w:t>
+      </w:r>
+      <w:r>
+        <w:t xml:space="preserve"> </w:t>
+      </w:r>
+      <w:r>
+        <w:t xml:space="preserve">Unfortunately, </w:t>
+      </w:r>
+      <w:r>
+        <w:t>t</w:t>
+      </w:r>
+      <w:r>
+        <w:t xml:space="preserve">aking </w:t>
+      </w:r>
+      <w:r>
+        <w:t xml:space="preserve">photographs </w:t>
+      </w:r>
+      <w:r>
+        <w:t>closer to</w:t>
+      </w:r>
+      <w:r>
+        <w:t xml:space="preserve"> the MRI scanner is challenging due to safety constraints related to the strong magnetic field</w:t>
+      </w:r>
+      <w:r>
+        <w:t xml:space="preserve"> and was not possible</w:t>
+      </w:r>
+      <w:r>
+        <w:t xml:space="preserve">. </w:t>
+      </w:r>
+      <w:r>
+        <w:t>We note that</w:t>
+      </w:r>
+      <w:r>
+        <w:t xml:space="preserve"> reference</w:t>
+      </w:r>
+      <w:r>
+        <w:t xml:space="preserve"> [25] </w:t>
+      </w:r>
+      <w:r>
+        <w:t>also includes</w:t>
+      </w:r>
+      <w:r>
+        <w:t xml:space="preserve"> </w:t>
+      </w:r>
+      <w:r>
+        <w:t xml:space="preserve">a </w:t>
+      </w:r>
+      <w:r>
+        <w:t>supplementary</w:t>
+      </w:r>
+      <w:r>
+        <w:t xml:space="preserve"> video</w:t>
+      </w:r>
+      <w:r>
+        <w:t xml:space="preserve"> </w:t>
+      </w:r>
+      <w:r>
+        <w:t>showing the device in operation</w:t>
+      </w:r>
+      <w:r>
+        <w:t>,</w:t>
+      </w:r>
+      <w:r>
+        <w:t xml:space="preserve"> which may provide additional visualization.</w:t>
+      </w:r>
+      <w:r>
+        <w:t xml:space="preserve"> We have added a reference to these </w:t>
+      </w:r>
+      <w:r>
+        <w:t xml:space="preserve">supplementary </w:t>
+      </w:r>
+      <w:r>
+        <w:t>materials in the manuscript</w:t>
+      </w:r>
+      <w:r>
+        <w:t xml:space="preserve"> for completeness in Page</w:t>
+      </w:r>
+      <w:r>
+        <w:t xml:space="preserve"> 4</w:t>
+      </w:r>
+      <w:r>
+        <w:t>.</w:t>
+      </w:r>
+      <w:r>
+        <w:t xml:space="preserve"> </w:t>
+      </w:r>
+    </w:p>
+    <w:p>
+      <w:pPr>
+        <w:spacing w:after="0" w:line="240" w:lineRule="auto"/>
+      </w:pPr>
+      <w:r>
+        <w:t>The direct link to the video:</w:t>
       </w:r>
       <w:r>
         <w:br/>
       </w:r>
-      <w:hyperlink r:id="rId9" w:history="1">
+      <w:hyperlink r:id="rId7" w:anchor="upi0005" w:history="1">
         <w:r>
           <w:rPr>
             <w:rStyle w:val="Hyperlink"/>
           </w:rPr>
-          <w:t>https://www.sciencedirect.com/science/article/pii/S093938892100115X?via%3Dihub#upi0005</w:t>
+          <w:t>https://www.sciencedirect.co</w:t>
+        </w:r>
+        <w:r>
+          <w:rPr>
+            <w:rStyle w:val="Hyperlink"/>
+          </w:rPr>
+          <w:t>m</w:t>
+        </w:r>
+        <w:r>
+          <w:rPr>
+            <w:rStyle w:val="Hyperlink"/>
+          </w:rPr>
+          <w:t>/s</w:t>
+        </w:r>
+        <w:r>
+          <w:rPr>
+            <w:rStyle w:val="Hyperlink"/>
+          </w:rPr>
+          <w:t>c</w:t>
+        </w:r>
+        <w:r>
+          <w:rPr>
+            <w:rStyle w:val="Hyperlink"/>
+          </w:rPr>
+          <w:t>ience/article/pii/S093938892100115X?via%3Dihub#upi0005</w:t>
         </w:r>
       </w:hyperlink>
-      <w:commentRangeEnd w:id="2"/>
-      <w:r>
-        <w:rPr>
-          <w:rStyle w:val="CommentReference"/>
-          <w:sz w:val="22"/>
-          <w:szCs w:val="22"/>
-          <w:rPrChange w:id="3" w:author="Brisson, Nicholas" w:date="2025-06-12T23:16:00Z">
-            <w:rPr>
-              <w:rStyle w:val="CommentReference"/>
-            </w:rPr>
-          </w:rPrChange>
-        </w:rPr>
-        <w:commentReference w:id="2"/>
-      </w:r>
     </w:p>
     <w:p>
       <w:pPr>
         <w:spacing w:after="0" w:line="240" w:lineRule="auto"/>
-        <w:rPr>
-          <w:ins w:id="4" w:author=""/>
-        </w:rPr>
       </w:pPr>
     </w:p>
     <w:p>
       <w:pPr>
         <w:spacing w:after="0" w:line="240" w:lineRule="auto"/>
         <w:rPr>
-          <w:ins w:id="5" w:author="Brisson, Nicholas" w:date="2025-06-12T23:14:00Z"/>
-          <w:highlight w:val="white"/>
-        </w:rPr>
-      </w:pPr>
+          <w:highlight w:val="yellow"/>
+        </w:rPr>
+      </w:pPr>
+      <w:r>
+        <w:t xml:space="preserve">“A custom MRI-safe knee motion and loading device [25] was used to guide planar knee movement during flexion-extension cycles. </w:t>
+      </w:r>
+      <w:r>
+        <w:rPr>
+          <w:highlight w:val="yellow"/>
+        </w:rPr>
+        <w:t>Additional images and videos demonstrating the device setup and operation are available in the supplementary materials of reference [25]</w:t>
+      </w:r>
     </w:p>
     <w:p>
       <w:pPr>
@@ -284,6 +341,77 @@
       </w:pPr>
       <w:r>
         <w:rPr>
+          <w:highlight w:val="yellow"/>
+        </w:rPr>
+        <w:t>(</w:t>
+      </w:r>
+      <w:bookmarkStart w:id="0" w:name="_Hlk201069951"/>
+      <w:r>
+        <w:rPr>
+          <w:highlight w:val="yellow"/>
+        </w:rPr>
+        <w:fldChar w:fldCharType="begin"/>
+      </w:r>
+      <w:r>
+        <w:rPr>
+          <w:highlight w:val="yellow"/>
+        </w:rPr>
+        <w:instrText>HYPERLINK "https://www.sciencedirect.com/science/article/pii/S093938892100115X?via%3Dihub" \l "upi0005"</w:instrText>
+      </w:r>
+      <w:r>
+        <w:rPr>
+          <w:highlight w:val="yellow"/>
+        </w:rPr>
+      </w:r>
+      <w:r>
+        <w:rPr>
+          <w:highlight w:val="yellow"/>
+        </w:rPr>
+        <w:fldChar w:fldCharType="separate"/>
+      </w:r>
+      <w:r>
+        <w:rPr>
+          <w:rStyle w:val="Hyperlink"/>
+          <w:highlight w:val="yellow"/>
+        </w:rPr>
+        <w:t>https://www.sciencedirect.com/science/article/pii/S093938892100115X?via%3Dihub#upi0005</w:t>
+      </w:r>
+      <w:r>
+        <w:rPr>
+          <w:highlight w:val="yellow"/>
+        </w:rPr>
+        <w:fldChar w:fldCharType="end"/>
+      </w:r>
+      <w:bookmarkEnd w:id="0"/>
+      <w:r>
+        <w:rPr>
+          <w:highlight w:val="yellow"/>
+        </w:rPr>
+        <w:t>)</w:t>
+      </w:r>
+      <w:r>
+        <w:t xml:space="preserve"> “</w:t>
+      </w:r>
+    </w:p>
+    <w:p>
+      <w:pPr>
+        <w:spacing w:after="0" w:line="240" w:lineRule="auto"/>
+      </w:pPr>
+    </w:p>
+    <w:p>
+      <w:pPr>
+        <w:spacing w:after="0" w:line="240" w:lineRule="auto"/>
+        <w:rPr>
+          <w:highlight w:val="white"/>
+        </w:rPr>
+      </w:pPr>
+    </w:p>
+    <w:p>
+      <w:pPr>
+        <w:spacing w:after="0" w:line="240" w:lineRule="auto"/>
+      </w:pPr>
+      <w:r>
+        <w:rPr>
           <w:highlight w:val="white"/>
         </w:rPr>
         <w:t>RE1.3:</w:t>
@@ -307,6 +435,7 @@
         <w:spacing w:after="0" w:line="240" w:lineRule="auto"/>
       </w:pPr>
       <w:r>
+        <w:lastRenderedPageBreak/>
         <w:t>Thi</w:t>
       </w:r>
       <w:r>
@@ -384,7 +513,6 @@
       <w:pPr>
         <w:spacing w:after="0" w:line="240" w:lineRule="auto"/>
         <w:rPr>
-          <w:ins w:id="6" w:author="Brisson, Nicholas" w:date="2025-06-12T23:14:00Z"/>
           <w:highlight w:val="white"/>
         </w:rPr>
       </w:pPr>
@@ -392,9 +520,6 @@
     <w:p>
       <w:pPr>
         <w:spacing w:after="0" w:line="240" w:lineRule="auto"/>
-        <w:rPr>
-          <w:ins w:id="7" w:author="Brisson, Nicholas" w:date="2025-06-12T23:14:00Z"/>
-        </w:rPr>
       </w:pPr>
       <w:r>
         <w:rPr>
@@ -426,126 +551,181 @@
           <w:b/>
           <w:bCs/>
         </w:rPr>
-        <w:t xml:space="preserve">. Along which dimensions? time, space, or both? Please </w:t>
-      </w:r>
-      <w:r>
+        <w:t>. Along which dimensions? time, space, or both? Please clarify.</w:t>
+      </w:r>
+      <w:r>
+        <w:br/>
+      </w:r>
+    </w:p>
+    <w:p>
+      <w:pPr>
+        <w:spacing w:after="0" w:line="240" w:lineRule="auto"/>
+      </w:pPr>
+      <w:r>
+        <w:t xml:space="preserve">The TGV regularization was applied along the spatial dimension. The </w:t>
+      </w:r>
+      <w:r>
+        <w:t xml:space="preserve">updated </w:t>
+      </w:r>
+      <w:r>
+        <w:t>text</w:t>
+      </w:r>
+      <w:r>
+        <w:t>, shown</w:t>
+      </w:r>
+      <w:r>
+        <w:t xml:space="preserve"> on Page 6</w:t>
+      </w:r>
+      <w:r>
+        <w:t>,</w:t>
+      </w:r>
+      <w:r>
+        <w:t xml:space="preserve"> now reads</w:t>
+      </w:r>
+      <w:r>
+        <w:t>:</w:t>
+      </w:r>
+      <w:r>
+        <w:t xml:space="preserve"> </w:t>
+      </w:r>
+      <w:r>
+        <w:rPr>
+          <w:rFonts w:hint="cs"/>
+        </w:rPr>
+        <w:t>“</w:t>
+      </w:r>
+      <w:r>
+        <w:t xml:space="preserve">... </w:t>
+      </w:r>
+      <w:r>
+        <w:rPr>
+          <w:rFonts w:eastAsia="Verdana" w:cs="Verdana"/>
+        </w:rPr>
+        <w:t xml:space="preserve">the image was reconstructed as a </w:t>
+      </w:r>
+      <w:r>
+        <w:rPr>
+          <w:rFonts w:eastAsia="Verdana" w:cs="Verdana"/>
+          <w:highlight w:val="yellow"/>
+        </w:rPr>
+        <w:t>spatially regularized</w:t>
+      </w:r>
+      <w:r>
+        <w:rPr>
+          <w:rFonts w:eastAsia="Verdana" w:cs="Verdana"/>
+        </w:rPr>
+        <w:t xml:space="preserve"> Total Generalized Variation </w:t>
+      </w:r>
+      <w:r>
+        <w:rPr>
+          <w:rFonts w:eastAsia="Verdana" w:cs="Verdana"/>
+        </w:rPr>
+        <w:t>least-squares problem solved using the Alternating Direction Method of Multipliers,</w:t>
+      </w:r>
+      <w:r>
+        <w:t xml:space="preserve"> ...”</w:t>
+      </w:r>
+    </w:p>
+    <w:p>
+      <w:pPr>
+        <w:spacing w:after="0" w:line="240" w:lineRule="auto"/>
+      </w:pPr>
+    </w:p>
+    <w:p>
+      <w:pPr>
+        <w:spacing w:after="0" w:line="240" w:lineRule="auto"/>
+        <w:rPr>
+          <w:highlight w:val="white"/>
+        </w:rPr>
+      </w:pPr>
+    </w:p>
+    <w:p>
+      <w:pPr>
+        <w:spacing w:after="0" w:line="240" w:lineRule="auto"/>
         <w:rPr>
           <w:b/>
           <w:bCs/>
         </w:rPr>
-        <w:lastRenderedPageBreak/>
-        <w:t>clarify.</w:t>
+      </w:pPr>
+      <w:r>
+        <w:rPr>
+          <w:highlight w:val="white"/>
+        </w:rPr>
+        <w:t>RE1.5:</w:t>
       </w:r>
       <w:r>
         <w:br/>
+      </w:r>
+      <w:r>
+        <w:rPr>
+          <w:b/>
+          <w:bCs/>
+        </w:rPr>
+        <w:t xml:space="preserve">Is there a python image-processing package that was mainly used for the analysis (i.e. </w:t>
+      </w:r>
+      <w:proofErr w:type="spellStart"/>
+      <w:r>
+        <w:rPr>
+          <w:b/>
+          <w:bCs/>
+        </w:rPr>
+        <w:t>openCV</w:t>
+      </w:r>
+      <w:proofErr w:type="spellEnd"/>
+      <w:r>
+        <w:rPr>
+          <w:b/>
+          <w:bCs/>
+        </w:rPr>
+        <w:t>)? If so, please mention the used package.</w:t>
       </w:r>
     </w:p>
     <w:p>
       <w:pPr>
         <w:spacing w:after="0" w:line="240" w:lineRule="auto"/>
       </w:pPr>
-      <w:r>
-        <w:t xml:space="preserve">The TGV regularization was applied along the spatial dimension. The </w:t>
-      </w:r>
-      <w:r>
-        <w:t xml:space="preserve">updated </w:t>
-      </w:r>
-      <w:r>
-        <w:t>text</w:t>
-      </w:r>
-      <w:r>
-        <w:t>, shown</w:t>
-      </w:r>
-      <w:r>
-        <w:t xml:space="preserve"> on Page 6</w:t>
-      </w:r>
-      <w:ins w:id="8" w:author="Brisson, Nicholas" w:date="2025-06-12T22:34:00Z">
-        <w:r>
-          <w:t>,</w:t>
-        </w:r>
-      </w:ins>
-      <w:r>
-        <w:t xml:space="preserve"> now reads</w:t>
-      </w:r>
-      <w:ins w:id="9" w:author="Brisson, Nicholas" w:date="2025-06-12T22:34:00Z">
-        <w:r>
-          <w:t>:</w:t>
-        </w:r>
-      </w:ins>
-      <w:r>
-        <w:t xml:space="preserve"> </w:t>
-      </w:r>
-      <w:r>
-        <w:rPr>
-          <w:rFonts w:hint="cs"/>
-        </w:rPr>
-        <w:t>“</w:t>
-      </w:r>
-      <w:r>
-        <w:t xml:space="preserve">... </w:t>
-      </w:r>
-      <w:r>
-        <w:rPr>
-          <w:rFonts w:eastAsia="Verdana" w:cs="Verdana"/>
-        </w:rPr>
-        <w:t xml:space="preserve">the image was reconstructed as a </w:t>
-      </w:r>
-      <w:r>
-        <w:rPr>
-          <w:rFonts w:eastAsia="Verdana" w:cs="Verdana"/>
-          <w:highlight w:val="yellow"/>
-        </w:rPr>
-        <w:t>spatially regularized</w:t>
-      </w:r>
-      <w:r>
-        <w:rPr>
-          <w:rFonts w:eastAsia="Verdana" w:cs="Verdana"/>
-        </w:rPr>
-        <w:t xml:space="preserve"> Total Generalized Variation </w:t>
-      </w:r>
-      <w:r>
-        <w:rPr>
-          <w:rFonts w:eastAsia="Verdana" w:cs="Verdana"/>
-          <w:strike/>
-          <w:highlight w:val="yellow"/>
-          <w:rPrChange w:id="10" w:author="Brisson, Nicholas" w:date="2025-06-12T23:16:00Z">
-            <w:rPr>
-              <w:rFonts w:eastAsia="Verdana" w:cs="Verdana"/>
-              <w:strike/>
-            </w:rPr>
-          </w:rPrChange>
-        </w:rPr>
-        <w:t>regularized</w:t>
-      </w:r>
-      <w:r>
-        <w:rPr>
-          <w:rFonts w:eastAsia="Verdana" w:cs="Verdana"/>
-          <w:strike/>
-        </w:rPr>
-        <w:t xml:space="preserve"> </w:t>
-      </w:r>
-      <w:r>
-        <w:rPr>
-          <w:rFonts w:eastAsia="Verdana" w:cs="Verdana"/>
-        </w:rPr>
-        <w:t>least-squares problem solved using the Alternating Direction Method of Multipliers,</w:t>
-      </w:r>
-      <w:r>
-        <w:t xml:space="preserve"> ...”</w:t>
-      </w:r>
     </w:p>
     <w:p>
       <w:pPr>
         <w:spacing w:after="0" w:line="240" w:lineRule="auto"/>
       </w:pPr>
+      <w:r>
+        <w:t xml:space="preserve">Indeed, </w:t>
+      </w:r>
+      <w:r>
+        <w:t>two image processing packages were used for the an</w:t>
+      </w:r>
+      <w:r>
+        <w:t xml:space="preserve">alysis: </w:t>
+      </w:r>
+      <w:r>
+        <w:t>SciPy and sciki</w:t>
+      </w:r>
+      <w:r>
+        <w:t>t</w:t>
+      </w:r>
+      <w:r>
+        <w:t>-image</w:t>
+      </w:r>
+      <w:r>
+        <w:t xml:space="preserve">. We have now mentioned the specific modules used for edge detection, connected-component labeling, </w:t>
+      </w:r>
+      <w:r>
+        <w:t xml:space="preserve">cubic spline interpolation and Nelder-Mead optimization alongside the corresponding algorithms </w:t>
+      </w:r>
+      <w:r>
+        <w:t>on</w:t>
+      </w:r>
+      <w:r>
+        <w:t xml:space="preserve"> Pages 6 and 7. </w:t>
+      </w:r>
+      <w:r>
+        <w:t xml:space="preserve">The modules are: ndimage, interpolate and optimize from SciPy and feature from scikit-image. </w:t>
+      </w:r>
     </w:p>
     <w:p>
       <w:pPr>
         <w:spacing w:after="0" w:line="240" w:lineRule="auto"/>
-        <w:rPr>
-          <w:ins w:id="11" w:author="Brisson, Nicholas" w:date="2025-06-12T23:14:00Z"/>
-          <w:highlight w:val="white"/>
-        </w:rPr>
       </w:pPr>
     </w:p>
     <w:p>
@@ -555,155 +735,6 @@
           <w:b/>
           <w:bCs/>
         </w:rPr>
-        <w:pPrChange w:id="12" w:author="Brisson, Nicholas" w:date="2025-06-12T23:14:00Z">
-          <w:pPr/>
-        </w:pPrChange>
-      </w:pPr>
-      <w:r>
-        <w:rPr>
-          <w:highlight w:val="white"/>
-        </w:rPr>
-        <w:t>RE1.5:</w:t>
-      </w:r>
-      <w:r>
-        <w:br/>
-      </w:r>
-      <w:r>
-        <w:rPr>
-          <w:b/>
-          <w:bCs/>
-        </w:rPr>
-        <w:t xml:space="preserve">Is there a python image-processing package that was mainly used for the analysis (i.e. </w:t>
-      </w:r>
-      <w:proofErr w:type="spellStart"/>
-      <w:r>
-        <w:rPr>
-          <w:b/>
-          <w:bCs/>
-        </w:rPr>
-        <w:t>openCV</w:t>
-      </w:r>
-      <w:proofErr w:type="spellEnd"/>
-      <w:r>
-        <w:rPr>
-          <w:b/>
-          <w:bCs/>
-        </w:rPr>
-        <w:t>)? If so, please mention the used package.</w:t>
-      </w:r>
-    </w:p>
-    <w:p>
-      <w:pPr>
-        <w:spacing w:after="0" w:line="240" w:lineRule="auto"/>
-        <w:rPr>
-          <w:ins w:id="13" w:author="Brisson, Nicholas" w:date="2025-06-12T23:14:00Z"/>
-        </w:rPr>
-      </w:pPr>
-    </w:p>
-    <w:p>
-      <w:pPr>
-        <w:spacing w:after="0" w:line="240" w:lineRule="auto"/>
-        <w:pPrChange w:id="14" w:author="Brisson, Nicholas" w:date="2025-06-12T23:14:00Z">
-          <w:pPr/>
-        </w:pPrChange>
-      </w:pPr>
-      <w:ins w:id="15" w:author="Brisson, Nicholas" w:date="2025-06-12T22:35:00Z">
-        <w:r>
-          <w:t xml:space="preserve">Indeed, </w:t>
-        </w:r>
-      </w:ins>
-      <w:ins w:id="16" w:author="Brisson, Nicholas" w:date="2025-06-12T22:36:00Z">
-        <w:r>
-          <w:t>two image processing packages were used for the an</w:t>
-        </w:r>
-        <w:r>
-          <w:t xml:space="preserve">alysis: </w:t>
-        </w:r>
-      </w:ins>
-      <w:r>
-        <w:t xml:space="preserve">SciPy and </w:t>
-      </w:r>
-      <w:commentRangeStart w:id="17"/>
-      <w:proofErr w:type="spellStart"/>
-      <w:r>
-        <w:t>sciki</w:t>
-      </w:r>
-      <w:commentRangeEnd w:id="17"/>
-      <w:proofErr w:type="spellEnd"/>
-      <w:r>
-        <w:rPr>
-          <w:rStyle w:val="CommentReference"/>
-        </w:rPr>
-        <w:commentReference w:id="17"/>
-      </w:r>
-      <w:r>
-        <w:t>-image</w:t>
-      </w:r>
-      <w:del w:id="18" w:author="Brisson, Nicholas" w:date="2025-06-12T22:36:00Z">
-        <w:r>
-          <w:delText xml:space="preserve"> were used for the analysis</w:delText>
-        </w:r>
-      </w:del>
-      <w:r>
-        <w:t xml:space="preserve">. We have now mentioned the specific modules used for edge detection, connected-component labeling, </w:t>
-      </w:r>
-      <w:r>
-        <w:t xml:space="preserve">cubic spline interpolation and Nelder-Mead optimization alongside the corresponding algorithms </w:t>
-      </w:r>
-      <w:ins w:id="19" w:author="Brisson, Nicholas" w:date="2025-06-12T22:36:00Z">
-        <w:r>
-          <w:t>on</w:t>
-        </w:r>
-      </w:ins>
-      <w:del w:id="20" w:author="Brisson, Nicholas" w:date="2025-06-12T22:36:00Z">
-        <w:r>
-          <w:delText>in</w:delText>
-        </w:r>
-      </w:del>
-      <w:r>
-        <w:t xml:space="preserve"> </w:t>
-      </w:r>
-      <w:commentRangeStart w:id="21"/>
-      <w:r>
-        <w:t>Pages 6 and 7</w:t>
-      </w:r>
-      <w:commentRangeEnd w:id="21"/>
-      <w:r>
-        <w:rPr>
-          <w:rStyle w:val="CommentReference"/>
-        </w:rPr>
-        <w:commentReference w:id="21"/>
-      </w:r>
-      <w:r>
-        <w:t xml:space="preserve">. </w:t>
-      </w:r>
-    </w:p>
-    <w:p>
-      <w:pPr>
-        <w:spacing w:after="0" w:line="240" w:lineRule="auto"/>
-        <w:pPrChange w:id="22" w:author="Brisson, Nicholas" w:date="2025-06-12T23:14:00Z">
-          <w:pPr/>
-        </w:pPrChange>
-      </w:pPr>
-    </w:p>
-    <w:p>
-      <w:pPr>
-        <w:spacing w:after="0" w:line="240" w:lineRule="auto"/>
-        <w:rPr>
-          <w:ins w:id="23" w:author="Brisson, Nicholas" w:date="2025-06-12T23:14:00Z"/>
-        </w:rPr>
-      </w:pPr>
-    </w:p>
-    <w:p>
-      <w:pPr>
-        <w:spacing w:after="0" w:line="240" w:lineRule="auto"/>
-        <w:rPr>
-          <w:b/>
-          <w:bCs/>
-        </w:rPr>
-        <w:pPrChange w:id="24" w:author="Brisson, Nicholas" w:date="2025-06-12T23:14:00Z">
-          <w:pPr/>
-        </w:pPrChange>
       </w:pPr>
       <w:r>
         <w:t>RE1.6:</w:t>
@@ -737,409 +768,519 @@
     <w:p>
       <w:pPr>
         <w:spacing w:after="0" w:line="240" w:lineRule="auto"/>
-        <w:rPr>
-          <w:ins w:id="25" w:author="Brisson, Nicholas" w:date="2025-06-12T23:14:00Z"/>
-        </w:rPr>
       </w:pPr>
     </w:p>
     <w:p>
       <w:pPr>
         <w:spacing w:after="0" w:line="240" w:lineRule="auto"/>
-        <w:rPr>
-          <w:del w:id="26" w:author="Brisson, Nicholas" w:date="2025-06-12T22:39:00Z"/>
-        </w:rPr>
-        <w:pPrChange w:id="27" w:author="Brisson, Nicholas" w:date="2025-06-12T23:14:00Z">
-          <w:pPr/>
-        </w:pPrChange>
-      </w:pPr>
-      <w:commentRangeStart w:id="28"/>
-      <w:del w:id="29" w:author="Brisson, Nicholas" w:date="2025-06-12T22:37:00Z">
-        <w:r>
-          <w:delText>We thank the reviewer</w:delText>
-        </w:r>
-      </w:del>
-      <w:ins w:id="30" w:author="Brisson, Nicholas" w:date="2025-06-12T22:37:00Z">
-        <w:r>
-          <w:t>Thank you</w:t>
-        </w:r>
-      </w:ins>
+      </w:pPr>
+      <w:r>
+        <w:t>Thank you</w:t>
+      </w:r>
       <w:r>
         <w:t xml:space="preserve"> for th</w:t>
       </w:r>
-      <w:ins w:id="31" w:author="Brisson, Nicholas" w:date="2025-06-12T22:37:00Z">
-        <w:r>
-          <w:t>is</w:t>
-        </w:r>
-      </w:ins>
-      <w:del w:id="32" w:author="Brisson, Nicholas" w:date="2025-06-12T22:37:00Z">
-        <w:r>
-          <w:delText>e</w:delText>
-        </w:r>
-      </w:del>
+      <w:r>
+        <w:t>is</w:t>
+      </w:r>
       <w:r>
         <w:t xml:space="preserve"> suggestion. </w:t>
       </w:r>
-      <w:ins w:id="33" w:author="Brisson, Nicholas" w:date="2025-06-12T22:38:00Z">
-        <w:r>
-          <w:t>We have revised the</w:t>
-        </w:r>
-      </w:ins>
-      <w:del w:id="34" w:author="Brisson, Nicholas" w:date="2025-06-12T22:38:00Z">
-        <w:r>
-          <w:delText>The</w:delText>
-        </w:r>
-      </w:del>
-      <w:r>
-        <w:t xml:space="preserve"> text </w:t>
-      </w:r>
-      <w:del w:id="35" w:author="Brisson, Nicholas" w:date="2025-06-12T22:38:00Z">
-        <w:r>
-          <w:delText xml:space="preserve">has been edited </w:delText>
-        </w:r>
-      </w:del>
-      <w:r>
-        <w:t>accordingly</w:t>
-      </w:r>
-      <w:ins w:id="36" w:author="Brisson, Nicholas" w:date="2025-06-12T22:38:00Z">
-        <w:r>
-          <w:t xml:space="preserve"> on</w:t>
-        </w:r>
-      </w:ins>
-      <w:del w:id="37" w:author="Brisson, Nicholas" w:date="2025-06-12T22:38:00Z">
-        <w:r>
-          <w:delText xml:space="preserve"> in</w:delText>
-        </w:r>
-      </w:del>
+      <w:r>
+        <w:t>We have revised the</w:t>
+      </w:r>
+      <w:r>
+        <w:t xml:space="preserve"> text accordingly</w:t>
+      </w:r>
+      <w:r>
+        <w:t xml:space="preserve"> on</w:t>
+      </w:r>
       <w:r>
         <w:t xml:space="preserve"> Page 7</w:t>
       </w:r>
-      <w:ins w:id="38" w:author="Brisson, Nicholas" w:date="2025-06-12T22:38:00Z">
-        <w:r>
-          <w:t>, as shown here</w:t>
-        </w:r>
-      </w:ins>
+      <w:r>
+        <w:t>, as shown here</w:t>
+      </w:r>
       <w:r>
         <w:t>:</w:t>
       </w:r>
-      <w:commentRangeEnd w:id="28"/>
-      <w:r>
-        <w:commentReference w:id="28"/>
-      </w:r>
-      <w:ins w:id="39" w:author="Brisson, Nicholas" w:date="2025-06-12T22:39:00Z">
-        <w:r>
-          <w:t xml:space="preserve"> </w:t>
-        </w:r>
-      </w:ins>
+      <w:r>
+        <w:t xml:space="preserve"> </w:t>
+      </w:r>
+      <w:r>
+        <w:t>“</w:t>
+      </w:r>
+      <w:r>
+        <w:rPr>
+          <w:rFonts w:eastAsia="Verdana" w:cs="Verdana"/>
+        </w:rPr>
+        <w:t xml:space="preserve">This step resulted in binary images highlighting the detected edges, including </w:t>
+      </w:r>
+      <w:r>
+        <w:rPr>
+          <w:rFonts w:eastAsia="Verdana" w:cs="Verdana"/>
+          <w:strike/>
+        </w:rPr>
+        <w:t>the interior cortical bone boundaries</w:t>
+      </w:r>
+      <w:r>
+        <w:rPr>
+          <w:rFonts w:eastAsia="Verdana" w:cs="Verdana"/>
+        </w:rPr>
+        <w:t xml:space="preserve"> </w:t>
+      </w:r>
+      <w:r>
+        <w:rPr>
+          <w:rFonts w:eastAsia="Verdana" w:cs="Verdana"/>
+          <w:highlight w:val="yellow"/>
+        </w:rPr>
+        <w:t>the boundary between cortical and trabecular bone</w:t>
+      </w:r>
+      <w:r>
+        <w:rPr>
+          <w:rFonts w:eastAsia="Verdana" w:cs="Verdana"/>
+          <w:highlight w:val="yellow"/>
+        </w:rPr>
+        <w:t>.”</w:t>
+      </w:r>
+      <w:r>
+        <w:rPr>
+          <w:rFonts w:eastAsia="Verdana" w:cs="Verdana"/>
+        </w:rPr>
+        <w:t xml:space="preserve"> </w:t>
+      </w:r>
     </w:p>
     <w:p>
       <w:pPr>
         <w:spacing w:after="0" w:line="240" w:lineRule="auto"/>
-        <w:rPr>
-          <w:ins w:id="40" w:author=""/>
-        </w:rPr>
-        <w:pPrChange w:id="41" w:author="Brisson, Nicholas" w:date="2025-06-12T23:14:00Z">
-          <w:pPr/>
-        </w:pPrChange>
-      </w:pPr>
-      <w:commentRangeStart w:id="42"/>
-      <w:ins w:id="43">
-        <w:del w:id="44" w:author="Brisson, Nicholas" w:date="2025-06-12T22:40:00Z">
-          <w:r>
-            <w:delText>“</w:delText>
-          </w:r>
-        </w:del>
-        <w:del w:id="45" w:author="Brisson, Nicholas" w:date="2025-06-12T22:39:00Z">
-          <w:r>
-            <w:delText xml:space="preserve"> </w:delText>
-          </w:r>
-        </w:del>
-      </w:ins>
-      <w:ins w:id="46" w:author="Brisson, Nicholas" w:date="2025-06-12T22:40:00Z">
-        <w:r>
-          <w:t>“</w:t>
-        </w:r>
-      </w:ins>
-      <w:ins w:id="47" w:author="Unknown">
-        <w:r>
-          <w:rPr>
-            <w:rFonts w:eastAsia="Verdana" w:cs="Verdana"/>
-            <w:rPrChange w:id="48" w:author="Brisson, Nicholas" w:date="2025-06-12T23:16:00Z">
-              <w:rPr>
-                <w:rFonts w:ascii="Verdana" w:eastAsia="Verdana" w:hAnsi="Verdana" w:cs="Verdana"/>
-              </w:rPr>
-            </w:rPrChange>
-          </w:rPr>
-          <w:t xml:space="preserve">This step resulted in binary images highlighting the detected edges, including </w:t>
-        </w:r>
-        <w:r>
-          <w:rPr>
-            <w:rFonts w:eastAsia="Verdana" w:cs="Verdana"/>
-            <w:highlight w:val="yellow"/>
-            <w:rPrChange w:id="49" w:author="Brisson, Nicholas" w:date="2025-06-12T23:16:00Z">
-              <w:rPr>
-                <w:rFonts w:ascii="Verdana" w:eastAsia="Verdana" w:hAnsi="Verdana" w:cs="Verdana"/>
-                <w:highlight w:val="yellow"/>
-              </w:rPr>
-            </w:rPrChange>
-          </w:rPr>
-          <w:t>the boundary between</w:t>
-        </w:r>
-        <w:r>
-          <w:rPr>
-            <w:rFonts w:eastAsia="Verdana" w:cs="Verdana"/>
-            <w:rPrChange w:id="50" w:author="Brisson, Nicholas" w:date="2025-06-12T23:16:00Z">
-              <w:rPr>
-                <w:rFonts w:ascii="Verdana" w:eastAsia="Verdana" w:hAnsi="Verdana" w:cs="Verdana"/>
-              </w:rPr>
-            </w:rPrChange>
-          </w:rPr>
-          <w:t xml:space="preserve"> </w:t>
-        </w:r>
-        <w:r>
-          <w:rPr>
-            <w:rFonts w:eastAsia="Verdana" w:cs="Verdana"/>
-            <w:strike/>
-            <w:rPrChange w:id="51" w:author="Brisson, Nicholas" w:date="2025-06-12T23:16:00Z">
-              <w:rPr>
-                <w:rFonts w:ascii="Verdana" w:eastAsia="Verdana" w:hAnsi="Verdana" w:cs="Verdana"/>
-                <w:strike/>
-              </w:rPr>
-            </w:rPrChange>
-          </w:rPr>
-          <w:t xml:space="preserve">interior </w:t>
-        </w:r>
-        <w:r>
-          <w:rPr>
-            <w:rFonts w:eastAsia="Verdana" w:cs="Verdana"/>
-            <w:highlight w:val="yellow"/>
-            <w:rPrChange w:id="52" w:author="Brisson, Nicholas" w:date="2025-06-12T23:16:00Z">
-              <w:rPr>
-                <w:rFonts w:ascii="Verdana" w:eastAsia="Verdana" w:hAnsi="Verdana" w:cs="Verdana"/>
-                <w:highlight w:val="yellow"/>
-              </w:rPr>
-            </w:rPrChange>
-          </w:rPr>
-          <w:t>cortical and trabecular bone</w:t>
-        </w:r>
-      </w:ins>
-      <w:ins w:id="53" w:author="Brisson, Nicholas" w:date="2025-06-12T22:40:00Z">
-        <w:r>
-          <w:rPr>
-            <w:rFonts w:eastAsia="Verdana" w:cs="Verdana"/>
-            <w:highlight w:val="yellow"/>
-          </w:rPr>
-          <w:t>.”</w:t>
-        </w:r>
-      </w:ins>
-      <w:ins w:id="54" w:author="Unknown">
-        <w:del w:id="55" w:author="Brisson, Nicholas" w:date="2025-06-12T22:39:00Z">
-          <w:r>
-            <w:rPr>
-              <w:rFonts w:eastAsia="Verdana" w:cs="Verdana"/>
-              <w:rPrChange w:id="56" w:author="Brisson, Nicholas" w:date="2025-06-12T23:16:00Z">
-                <w:rPr>
-                  <w:rFonts w:ascii="Verdana" w:eastAsia="Verdana" w:hAnsi="Verdana" w:cs="Verdana"/>
-                </w:rPr>
-              </w:rPrChange>
-            </w:rPr>
-            <w:delText xml:space="preserve"> </w:delText>
-          </w:r>
-        </w:del>
-        <w:del w:id="57" w:author="Brisson, Nicholas" w:date="2025-06-12T22:40:00Z">
-          <w:r>
-            <w:rPr>
-              <w:rFonts w:eastAsia="Verdana" w:cs="Verdana"/>
-              <w:strike/>
-              <w:rPrChange w:id="58" w:author="Brisson, Nicholas" w:date="2025-06-12T23:16:00Z">
-                <w:rPr>
-                  <w:rFonts w:ascii="Verdana" w:eastAsia="Verdana" w:hAnsi="Verdana" w:cs="Verdana"/>
-                  <w:strike/>
-                </w:rPr>
-              </w:rPrChange>
-            </w:rPr>
-            <w:delText>boundaries</w:delText>
-          </w:r>
-          <w:r>
-            <w:rPr>
-              <w:rFonts w:eastAsia="Verdana" w:cs="Verdana"/>
-              <w:rPrChange w:id="59" w:author="Brisson, Nicholas" w:date="2025-06-12T23:16:00Z">
-                <w:rPr>
-                  <w:rFonts w:ascii="Verdana" w:eastAsia="Verdana" w:hAnsi="Verdana" w:cs="Verdana"/>
-                </w:rPr>
-              </w:rPrChange>
-            </w:rPr>
-            <w:delText>.</w:delText>
-          </w:r>
-        </w:del>
-        <w:del w:id="60" w:author="Brisson, Nicholas" w:date="2025-06-12T22:39:00Z">
-          <w:r>
-            <w:rPr>
-              <w:rFonts w:eastAsia="Verdana" w:cs="Verdana"/>
-              <w:rPrChange w:id="61" w:author="Brisson, Nicholas" w:date="2025-06-12T23:16:00Z">
-                <w:rPr>
-                  <w:rFonts w:ascii="Verdana" w:eastAsia="Verdana" w:hAnsi="Verdana" w:cs="Verdana"/>
-                </w:rPr>
-              </w:rPrChange>
-            </w:rPr>
-            <w:delText xml:space="preserve"> </w:delText>
-          </w:r>
-        </w:del>
-        <w:del w:id="62" w:author="Brisson, Nicholas" w:date="2025-06-12T22:40:00Z">
-          <w:r>
-            <w:rPr>
-              <w:rFonts w:eastAsia="Verdana" w:cs="Verdana"/>
-              <w:rPrChange w:id="63" w:author="Brisson, Nicholas" w:date="2025-06-12T23:16:00Z">
-                <w:rPr>
-                  <w:rFonts w:ascii="Verdana" w:eastAsia="Verdana" w:hAnsi="Verdana" w:cs="Verdana"/>
-                </w:rPr>
-              </w:rPrChange>
-            </w:rPr>
-            <w:delText>“</w:delText>
-          </w:r>
-        </w:del>
-        <w:r>
-          <w:rPr>
-            <w:rFonts w:eastAsia="Verdana" w:cs="Verdana"/>
-            <w:rPrChange w:id="64" w:author="Brisson, Nicholas" w:date="2025-06-12T23:16:00Z">
-              <w:rPr>
-                <w:rFonts w:ascii="Verdana" w:eastAsia="Verdana" w:hAnsi="Verdana" w:cs="Verdana"/>
-              </w:rPr>
-            </w:rPrChange>
-          </w:rPr>
-          <w:t xml:space="preserve"> </w:t>
-        </w:r>
-      </w:ins>
-      <w:commentRangeEnd w:id="42"/>
-      <w:r>
-        <w:rPr>
-          <w:rStyle w:val="CommentReference"/>
-          <w:sz w:val="22"/>
-          <w:szCs w:val="22"/>
-          <w:rPrChange w:id="65" w:author="Brisson, Nicholas" w:date="2025-06-12T23:16:00Z">
-            <w:rPr>
-              <w:rStyle w:val="CommentReference"/>
-            </w:rPr>
-          </w:rPrChange>
-        </w:rPr>
-        <w:commentReference w:id="42"/>
-      </w:r>
+      </w:pPr>
     </w:p>
     <w:p>
       <w:pPr>
         <w:spacing w:after="0" w:line="240" w:lineRule="auto"/>
-        <w:pPrChange w:id="66" w:author="Brisson, Nicholas" w:date="2025-06-12T23:14:00Z">
-          <w:pPr/>
-        </w:pPrChange>
       </w:pPr>
     </w:p>
     <w:p>
       <w:pPr>
         <w:spacing w:after="0" w:line="240" w:lineRule="auto"/>
-        <w:rPr>
-          <w:ins w:id="67" w:author="Brisson, Nicholas" w:date="2025-06-12T23:15:00Z"/>
-        </w:rPr>
-      </w:pPr>
+      </w:pPr>
+      <w:r>
+        <w:t>RE1.7:</w:t>
+      </w:r>
+      <w:r>
+        <w:br/>
+      </w:r>
+      <w:r>
+        <w:rPr>
+          <w:b/>
+          <w:bCs/>
+        </w:rPr>
+        <w:t>In (III) you write that the most distal points were used as initial points. Would it not be the most proximal</w:t>
+      </w:r>
+      <w:r>
+        <w:rPr>
+          <w:b/>
+          <w:bCs/>
+        </w:rPr>
+        <w:t xml:space="preserve"> point for the tibia?</w:t>
+      </w:r>
+      <w:r>
+        <w:br/>
+      </w:r>
     </w:p>
     <w:p>
       <w:pPr>
         <w:spacing w:after="0" w:line="240" w:lineRule="auto"/>
-        <w:rPr>
-          <w:ins w:id="68" w:author="Brisson, Nicholas" w:date="2025-06-12T23:15:00Z"/>
-        </w:rPr>
-      </w:pPr>
-      <w:commentRangeStart w:id="69"/>
-      <w:r>
-        <w:t>RE1.</w:t>
-      </w:r>
-      <w:commentRangeEnd w:id="69"/>
-      <w:r>
-        <w:commentReference w:id="69"/>
-      </w:r>
-      <w:r>
-        <w:t>7:</w:t>
-      </w:r>
-      <w:r>
-        <w:br/>
-      </w:r>
-      <w:r>
+      </w:pPr>
+      <w:r>
+        <w:t xml:space="preserve">Thank you for catching this. You are correct that it should be the most proximal point for the tibia. The text on Page 7 has been corrected to read: “… by identifying the most distal point of </w:t>
+      </w:r>
+      <w:r>
+        <w:rPr>
+          <w:strike/>
+        </w:rPr>
+        <w:t>each bone</w:t>
+      </w:r>
+      <w:r>
+        <w:t xml:space="preserve"> </w:t>
+      </w:r>
+      <w:r>
+        <w:rPr>
+          <w:highlight w:val="yellow"/>
+        </w:rPr>
+        <w:t>the femur and the most proximal point of the tibia</w:t>
+      </w:r>
+      <w:r>
+        <w:t>…”</w:t>
+      </w:r>
+    </w:p>
+    <w:p>
+      <w:pPr>
+        <w:spacing w:after="0" w:line="240" w:lineRule="auto"/>
+      </w:pPr>
+    </w:p>
+    <w:p>
+      <w:pPr>
+        <w:spacing w:after="0" w:line="240" w:lineRule="auto"/>
         <w:rPr>
           <w:b/>
           <w:bCs/>
         </w:rPr>
-        <w:t>In (III) you write that the most distal points were used as initial points. Would it not be the most proximal</w:t>
+      </w:pPr>
+      <w:r>
+        <w:t>RE1.8:</w:t>
+      </w:r>
+      <w:r>
+        <w:br/>
       </w:r>
       <w:r>
         <w:rPr>
           <w:b/>
           <w:bCs/>
         </w:rPr>
-        <w:t xml:space="preserve"> point for the tibia?</w:t>
-      </w:r>
-      <w:r>
-        <w:br/>
+        <w:t>What exactly justifies the 'semi' in the presented technique? I assume it is the selection of the connected component, that represents the bone (Step II)? Please clarify.</w:t>
       </w:r>
     </w:p>
     <w:p>
       <w:pPr>
         <w:spacing w:after="0" w:line="240" w:lineRule="auto"/>
-        <w:pPrChange w:id="70" w:author="Brisson, Nicholas" w:date="2025-06-12T23:14:00Z">
-          <w:pPr/>
-        </w:pPrChange>
-      </w:pPr>
-      <w:commentRangeStart w:id="71"/>
-      <w:r>
-        <w:t xml:space="preserve">We used the most distal point for both the femur and tibia for simplicity in algorithm implementation. </w:t>
-      </w:r>
-      <w:commentRangeEnd w:id="71"/>
-      <w:r>
-        <w:rPr>
-          <w:rStyle w:val="CommentReference"/>
-          <w:sz w:val="22"/>
-          <w:szCs w:val="22"/>
-          <w:rPrChange w:id="72" w:author="Brisson, Nicholas" w:date="2025-06-12T23:16:00Z">
-            <w:rPr>
-              <w:rStyle w:val="CommentReference"/>
-            </w:rPr>
-          </w:rPrChange>
-        </w:rPr>
-        <w:commentReference w:id="71"/>
-      </w:r>
-      <w:r>
-        <w:t xml:space="preserve">However, the choice of the starting point (distal vs. proximal) does not affect the tracking performance, as the algorithm establishes reference points along the entire bone contour. </w:t>
-      </w:r>
+      </w:pPr>
     </w:p>
     <w:p>
       <w:pPr>
         <w:spacing w:after="0" w:line="240" w:lineRule="auto"/>
-        <w:rPr>
-          <w:ins w:id="73" w:author="Brisson, Nicholas" w:date="2025-06-12T22:42:00Z"/>
-        </w:rPr>
-        <w:pPrChange w:id="74" w:author="Brisson, Nicholas" w:date="2025-06-12T23:14:00Z">
-          <w:pPr/>
-        </w:pPrChange>
-      </w:pPr>
+      </w:pPr>
+      <w:r>
+        <w:t>Thank you for seeking cla</w:t>
+      </w:r>
+      <w:r>
+        <w:t xml:space="preserve">rification. </w:t>
+      </w:r>
+      <w:r>
+        <w:t xml:space="preserve">Indeed, the selection of connected component requires manual intervention, as does </w:t>
+      </w:r>
+      <w:r>
+        <w:t xml:space="preserve">the </w:t>
+      </w:r>
+      <w:r>
+        <w:t xml:space="preserve">tuning of edge detection parameters. </w:t>
+      </w:r>
+      <w:r>
+        <w:t>To clarify</w:t>
+      </w:r>
+      <w:r>
+        <w:t xml:space="preserve"> this point</w:t>
+      </w:r>
+      <w:r>
+        <w:t xml:space="preserve"> in the manuscrip</w:t>
+      </w:r>
+      <w:r>
+        <w:t>t</w:t>
+      </w:r>
+      <w:r>
+        <w:t>, t</w:t>
+      </w:r>
+      <w:r>
+        <w:t>he following text has been added on Page 8</w:t>
+      </w:r>
+      <w:r>
+        <w:t xml:space="preserve">: </w:t>
+      </w:r>
+      <w:r>
+        <w:rPr>
+          <w:rFonts w:hint="cs"/>
+        </w:rPr>
+        <w:t>“</w:t>
+      </w:r>
+      <w:r>
+        <w:rPr>
+          <w:rFonts w:eastAsia="Verdana" w:cs="Verdana"/>
+          <w:highlight w:val="yellow"/>
+        </w:rPr>
+        <w:t xml:space="preserve">The semi-automated approach </w:t>
+      </w:r>
+      <w:r>
+        <w:rPr>
+          <w:rFonts w:eastAsia="Verdana" w:cs="Verdana"/>
+          <w:highlight w:val="yellow"/>
+        </w:rPr>
+        <w:lastRenderedPageBreak/>
+        <w:t>required manual intervention at two stages: optimization of edge detection parameters for the given image contrast and resolution, and manual selection of labeled components representing the bone edges of interest in the reference frame</w:t>
+      </w:r>
+      <w:r>
+        <w:rPr>
+          <w:rFonts w:eastAsia="Verdana" w:cs="Verdana"/>
+          <w:highlight w:val="yellow"/>
+        </w:rPr>
+        <w:t xml:space="preserve">, performed </w:t>
+      </w:r>
+      <w:r>
+        <w:rPr>
+          <w:rFonts w:eastAsia="Verdana" w:cs="Verdana"/>
+          <w:highlight w:val="yellow"/>
+        </w:rPr>
+        <w:t>once per dataset</w:t>
+      </w:r>
+      <w:r>
+        <w:rPr>
+          <w:rFonts w:eastAsia="Verdana" w:cs="Verdana"/>
+          <w:highlight w:val="yellow"/>
+        </w:rPr>
+        <w:t xml:space="preserve">.” </w:t>
+      </w:r>
+      <w:r>
+        <w:t xml:space="preserve"> </w:t>
+      </w:r>
     </w:p>
     <w:p>
       <w:pPr>
         <w:spacing w:after="0" w:line="240" w:lineRule="auto"/>
         <w:rPr>
-          <w:ins w:id="75" w:author="Brisson, Nicholas" w:date="2025-06-12T23:15:00Z"/>
-        </w:rPr>
-      </w:pPr>
+          <w:u w:val="single"/>
+        </w:rPr>
+      </w:pPr>
+      <w:r>
+        <w:br/>
+      </w:r>
     </w:p>
     <w:p>
       <w:pPr>
         <w:spacing w:after="0" w:line="240" w:lineRule="auto"/>
         <w:rPr>
+          <w:u w:val="single"/>
+        </w:rPr>
+      </w:pPr>
+      <w:r>
+        <w:rPr>
+          <w:u w:val="single"/>
+        </w:rPr>
+        <w:t>Results</w:t>
+      </w:r>
+    </w:p>
+    <w:p>
+      <w:pPr>
+        <w:spacing w:after="0" w:line="240" w:lineRule="auto"/>
+      </w:pPr>
+      <w:r>
+        <w:br/>
+      </w:r>
+      <w:r>
+        <w:t>RE1.9:</w:t>
+      </w:r>
+      <w:r>
+        <w:br/>
+      </w:r>
+      <w:r>
+        <w:rPr>
           <w:b/>
           <w:bCs/>
         </w:rPr>
-        <w:pPrChange w:id="76" w:author="Brisson, Nicholas" w:date="2025-06-12T23:14:00Z">
-          <w:pPr/>
-        </w:pPrChange>
-      </w:pPr>
-      <w:r>
-        <w:t>RE1.8:</w:t>
+        <w:t>You mention the duration of both, manual and semi-automatic segmentation approaches. On what kind of machine was this measured?</w:t>
+      </w:r>
+      <w:r>
+        <w:br/>
+      </w:r>
+    </w:p>
+    <w:p>
+      <w:pPr>
+        <w:spacing w:after="0" w:line="240" w:lineRule="auto"/>
+      </w:pPr>
+      <w:r>
+        <w:t>Processing times were estimated during the de</w:t>
+      </w:r>
+      <w:r>
+        <w:t xml:space="preserve">velopment and validation of the method. For manual segmentation, </w:t>
+      </w:r>
+      <w:r>
+        <w:t xml:space="preserve">processing time </w:t>
+      </w:r>
+      <w:r>
+        <w:t xml:space="preserve">was estimated using a stopwatch during the </w:t>
+      </w:r>
+      <w:r>
+        <w:t>process. For the semi-automated approach, processing time</w:t>
+      </w:r>
+      <w:r>
+        <w:t xml:space="preserve"> includes both the computation steps (edge detection, transformation optimization) and manual interventions (parameter selection, component labelling), and was estimated on a standard desktop workstation with Python (start to end of the processing script). The reported </w:t>
+      </w:r>
+      <w:r>
+        <w:t xml:space="preserve">processing </w:t>
+      </w:r>
+      <w:r>
+        <w:t xml:space="preserve">times represent typical </w:t>
+      </w:r>
+      <w:r>
+        <w:t>duration</w:t>
+      </w:r>
+      <w:r>
+        <w:t>s</w:t>
+      </w:r>
+      <w:r>
+        <w:t xml:space="preserve"> </w:t>
+      </w:r>
+      <w:r>
+        <w:t>observed across the datasets. Th</w:t>
+      </w:r>
+      <w:r>
+        <w:t xml:space="preserve">e following </w:t>
+      </w:r>
+      <w:r>
+        <w:t xml:space="preserve">information </w:t>
+      </w:r>
+      <w:r>
+        <w:t>was</w:t>
+      </w:r>
+      <w:r>
+        <w:t xml:space="preserve"> added </w:t>
+      </w:r>
+      <w:r>
+        <w:t>to</w:t>
+      </w:r>
+      <w:r>
+        <w:t xml:space="preserve"> </w:t>
+      </w:r>
+      <w:r>
+        <w:t xml:space="preserve">the manuscript on Page 9: </w:t>
+      </w:r>
+    </w:p>
+    <w:p>
+      <w:pPr>
+        <w:spacing w:after="0" w:line="240" w:lineRule="auto"/>
+      </w:pPr>
+      <w:r>
+        <w:t>“</w:t>
+      </w:r>
+      <w:r>
+        <w:rPr>
+          <w:highlight w:val="yellow"/>
+        </w:rPr>
+        <w:t xml:space="preserve">For manual segmentation, </w:t>
+      </w:r>
+      <w:r>
+        <w:rPr>
+          <w:highlight w:val="yellow"/>
+        </w:rPr>
+        <w:t>processing time</w:t>
+      </w:r>
+      <w:r>
+        <w:rPr>
+          <w:highlight w:val="yellow"/>
+        </w:rPr>
+        <w:t xml:space="preserve"> was estimated using a stopwatch</w:t>
+      </w:r>
+      <w:r>
+        <w:rPr>
+          <w:highlight w:val="yellow"/>
+        </w:rPr>
+        <w:t>; f</w:t>
+      </w:r>
+      <w:r>
+        <w:rPr>
+          <w:highlight w:val="yellow"/>
+        </w:rPr>
+        <w:t xml:space="preserve">or semi-automated </w:t>
+      </w:r>
+      <w:r>
+        <w:rPr>
+          <w:highlight w:val="yellow"/>
+        </w:rPr>
+        <w:t>segmentation</w:t>
+      </w:r>
+      <w:r>
+        <w:rPr>
+          <w:highlight w:val="yellow"/>
+        </w:rPr>
+        <w:t>, processing time</w:t>
+      </w:r>
+      <w:r>
+        <w:rPr>
+          <w:highlight w:val="yellow"/>
+        </w:rPr>
+        <w:t xml:space="preserve"> was</w:t>
+      </w:r>
+      <w:r>
+        <w:rPr>
+          <w:highlight w:val="yellow"/>
+        </w:rPr>
+        <w:t xml:space="preserve"> measured on a standard desktop workstation running Python</w:t>
+      </w:r>
+      <w:r>
+        <w:rPr>
+          <w:highlight w:val="yellow"/>
+        </w:rPr>
+        <w:t xml:space="preserve"> and</w:t>
+      </w:r>
+      <w:r>
+        <w:rPr>
+          <w:highlight w:val="yellow"/>
+        </w:rPr>
+        <w:t xml:space="preserve"> includ</w:t>
+      </w:r>
+      <w:r>
+        <w:rPr>
+          <w:highlight w:val="yellow"/>
+        </w:rPr>
+        <w:t>ed</w:t>
+      </w:r>
+      <w:r>
+        <w:rPr>
+          <w:highlight w:val="yellow"/>
+        </w:rPr>
+        <w:t xml:space="preserve"> both computation steps (edge detection</w:t>
+      </w:r>
+      <w:r>
+        <w:rPr>
+          <w:highlight w:val="yellow"/>
+        </w:rPr>
+        <w:t xml:space="preserve"> and</w:t>
+      </w:r>
+      <w:r>
+        <w:rPr>
+          <w:highlight w:val="yellow"/>
+        </w:rPr>
+        <w:t xml:space="preserve"> transformation optimization) and manual interventions (parameter selection</w:t>
+      </w:r>
+      <w:r>
+        <w:rPr>
+          <w:highlight w:val="yellow"/>
+        </w:rPr>
+        <w:t xml:space="preserve"> and</w:t>
+      </w:r>
+      <w:r>
+        <w:rPr>
+          <w:highlight w:val="yellow"/>
+        </w:rPr>
+        <w:t xml:space="preserve"> component labelling).</w:t>
+      </w:r>
+      <w:r>
+        <w:rPr>
+          <w:highlight w:val="yellow"/>
+        </w:rPr>
+        <w:t>”</w:t>
+      </w:r>
+    </w:p>
+    <w:p>
+      <w:pPr>
+        <w:spacing w:after="0" w:line="240" w:lineRule="auto"/>
+      </w:pPr>
+    </w:p>
+    <w:p>
+      <w:pPr>
+        <w:spacing w:after="0" w:line="240" w:lineRule="auto"/>
+        <w:rPr>
+          <w:shd w:val="clear" w:color="auto" w:fill="FFFFFF"/>
+        </w:rPr>
+      </w:pPr>
+    </w:p>
+    <w:p>
+      <w:pPr>
+        <w:spacing w:after="0" w:line="240" w:lineRule="auto"/>
+      </w:pPr>
+      <w:r>
+        <w:rPr>
+          <w:shd w:val="clear" w:color="auto" w:fill="FFFFFF"/>
+        </w:rPr>
+        <w:t>RE1.10:</w:t>
       </w:r>
       <w:r>
         <w:br/>
@@ -1149,827 +1290,103 @@
           <w:b/>
           <w:bCs/>
         </w:rPr>
-        <w:t>What exactly justifies the 'semi' in the presented technique? I assume it is the selection of the connected component, that represents the bone (Step II)? Please clarify.</w:t>
+        <w:t>Figures 3 and 4 use the same colors for different things (femur/tibia and semi-auto/manual) please use</w:t>
+      </w:r>
+      <w:r>
+        <w:rPr>
+          <w:b/>
+          <w:bCs/>
+        </w:rPr>
+        <w:t xml:space="preserve"> different colors to avoid confusion.</w:t>
+      </w:r>
+      <w:r>
+        <w:br/>
       </w:r>
     </w:p>
     <w:p>
       <w:pPr>
         <w:spacing w:after="0" w:line="240" w:lineRule="auto"/>
-        <w:rPr>
-          <w:ins w:id="77" w:author="Brisson, Nicholas" w:date="2025-06-12T23:15:00Z"/>
-        </w:rPr>
-      </w:pPr>
+      </w:pPr>
+      <w:r>
+        <w:t xml:space="preserve">Thank </w:t>
+      </w:r>
+      <w:r>
+        <w:t xml:space="preserve">you for this </w:t>
+      </w:r>
+      <w:r>
+        <w:t xml:space="preserve">suggestion. The colors in Figure 4 have been modified </w:t>
+      </w:r>
+      <w:r>
+        <w:t xml:space="preserve">whereas Figure 3 remains unchanged. </w:t>
+      </w:r>
     </w:p>
     <w:p>
       <w:pPr>
         <w:spacing w:after="0" w:line="240" w:lineRule="auto"/>
-        <w:pPrChange w:id="78" w:author="Brisson, Nicholas" w:date="2025-06-12T23:14:00Z">
-          <w:pPr/>
-        </w:pPrChange>
-      </w:pPr>
-      <w:ins w:id="79" w:author="Brisson, Nicholas" w:date="2025-06-12T22:46:00Z">
-        <w:r>
-          <w:t>Thank you for seeking cla</w:t>
-        </w:r>
-        <w:r>
-          <w:t xml:space="preserve">rification. </w:t>
-        </w:r>
-      </w:ins>
-      <w:r>
-        <w:t xml:space="preserve">Indeed, the selection of connected component requires manual intervention, as does </w:t>
-      </w:r>
-      <w:ins w:id="80" w:author="Brisson, Nicholas" w:date="2025-06-12T22:47:00Z">
-        <w:r>
-          <w:t xml:space="preserve">the </w:t>
-        </w:r>
-      </w:ins>
-      <w:r>
-        <w:t xml:space="preserve">tuning of edge detection parameters. </w:t>
-      </w:r>
-      <w:ins w:id="81" w:author="Brisson, Nicholas" w:date="2025-06-12T22:47:00Z">
-        <w:r>
-          <w:t>To clarify</w:t>
-        </w:r>
-        <w:r>
-          <w:t xml:space="preserve"> this point</w:t>
-        </w:r>
-      </w:ins>
-      <w:ins w:id="82" w:author="Brisson, Nicholas" w:date="2025-06-12T22:51:00Z">
-        <w:r>
-          <w:t xml:space="preserve"> in the manuscrip</w:t>
-        </w:r>
-        <w:r>
-          <w:t>t</w:t>
-        </w:r>
-      </w:ins>
-      <w:ins w:id="83" w:author="Brisson, Nicholas" w:date="2025-06-12T22:47:00Z">
-        <w:r>
-          <w:t xml:space="preserve">, </w:t>
-        </w:r>
-      </w:ins>
-      <w:del w:id="84" w:author="Brisson, Nicholas" w:date="2025-06-12T22:47:00Z">
-        <w:r>
-          <w:delText>T</w:delText>
-        </w:r>
-      </w:del>
-      <w:ins w:id="85" w:author="Brisson, Nicholas" w:date="2025-06-12T22:47:00Z">
-        <w:r>
-          <w:t>t</w:t>
-        </w:r>
-      </w:ins>
-      <w:r>
-        <w:t>he following text has been added on Page 8</w:t>
-      </w:r>
-      <w:ins w:id="86" w:author="Brisson, Nicholas" w:date="2025-06-12T22:47:00Z">
-        <w:r>
-          <w:t xml:space="preserve">: </w:t>
-        </w:r>
-      </w:ins>
-      <w:del w:id="87" w:author="Brisson, Nicholas" w:date="2025-06-12T22:47:00Z">
-        <w:r>
-          <w:delText xml:space="preserve"> for clarification: </w:delText>
-        </w:r>
-      </w:del>
-      <w:r>
-        <w:rPr>
-          <w:rFonts w:hint="cs"/>
-        </w:rPr>
-        <w:t>“</w:t>
-      </w:r>
-      <w:r>
-        <w:rPr>
-          <w:rFonts w:eastAsia="Verdana" w:cs="Verdana"/>
-          <w:highlight w:val="yellow"/>
-        </w:rPr>
-        <w:t>The semi-automated approach required manual intervention at two stages: one-time optimization of edge detection parameters for the given image contrast and resolution, and manual selection of labeled components representing the bone edges of interest in the reference frame</w:t>
-      </w:r>
-      <w:ins w:id="88" w:author="Brisson, Nicholas" w:date="2025-06-12T22:50:00Z">
-        <w:r>
-          <w:rPr>
-            <w:rFonts w:eastAsia="Verdana" w:cs="Verdana"/>
-            <w:highlight w:val="yellow"/>
-          </w:rPr>
-          <w:t>, performed</w:t>
-        </w:r>
-      </w:ins>
-      <w:del w:id="89" w:author="Brisson, Nicholas" w:date="2025-06-12T22:50:00Z">
-        <w:r>
-          <w:rPr>
-            <w:rFonts w:eastAsia="Verdana" w:cs="Verdana"/>
-            <w:highlight w:val="yellow"/>
-          </w:rPr>
-          <w:delText xml:space="preserve"> (</w:delText>
-        </w:r>
-      </w:del>
-      <w:ins w:id="90" w:author="Brisson, Nicholas" w:date="2025-06-12T22:50:00Z">
-        <w:r>
-          <w:rPr>
-            <w:rFonts w:eastAsia="Verdana" w:cs="Verdana"/>
-            <w:highlight w:val="yellow"/>
-          </w:rPr>
-          <w:t xml:space="preserve"> </w:t>
-        </w:r>
-      </w:ins>
-      <w:commentRangeStart w:id="91"/>
-      <w:r>
-        <w:rPr>
-          <w:rFonts w:eastAsia="Verdana" w:cs="Verdana"/>
-          <w:highlight w:val="yellow"/>
-        </w:rPr>
-        <w:t>once per dataset</w:t>
-      </w:r>
-      <w:del w:id="92" w:author="Brisson, Nicholas" w:date="2025-06-12T22:50:00Z">
-        <w:r>
-          <w:rPr>
-            <w:rFonts w:eastAsia="Verdana" w:cs="Verdana"/>
-            <w:highlight w:val="yellow"/>
-          </w:rPr>
-          <w:delText>)</w:delText>
-        </w:r>
-      </w:del>
-      <w:ins w:id="93" w:author="Brisson, Nicholas" w:date="2025-06-12T22:49:00Z">
-        <w:r>
-          <w:rPr>
-            <w:rFonts w:eastAsia="Verdana" w:cs="Verdana"/>
-            <w:highlight w:val="yellow"/>
-          </w:rPr>
-          <w:t xml:space="preserve">.” </w:t>
-        </w:r>
-      </w:ins>
-      <w:commentRangeEnd w:id="91"/>
-      <w:ins w:id="94" w:author="Brisson, Nicholas" w:date="2025-06-12T22:50:00Z">
-        <w:r>
-          <w:rPr>
-            <w:rStyle w:val="CommentReference"/>
-            <w:sz w:val="22"/>
-            <w:szCs w:val="22"/>
-            <w:rPrChange w:id="95" w:author="Brisson, Nicholas" w:date="2025-06-12T23:16:00Z">
-              <w:rPr>
-                <w:rStyle w:val="CommentReference"/>
-              </w:rPr>
-            </w:rPrChange>
-          </w:rPr>
-          <w:commentReference w:id="91"/>
-        </w:r>
-      </w:ins>
-      <w:del w:id="96" w:author="Brisson, Nicholas" w:date="2025-06-12T22:49:00Z">
-        <w:r>
-          <w:rPr>
-            <w:rFonts w:eastAsia="Verdana" w:cs="Verdana"/>
-            <w:highlight w:val="yellow"/>
-          </w:rPr>
-          <w:delText>.</w:delText>
-        </w:r>
-        <w:r>
-          <w:delText>“</w:delText>
-        </w:r>
-      </w:del>
-      <w:r>
-        <w:t xml:space="preserve"> </w:t>
-      </w:r>
+      </w:pPr>
     </w:p>
     <w:p>
       <w:pPr>
         <w:spacing w:after="0" w:line="240" w:lineRule="auto"/>
-        <w:rPr>
-          <w:ins w:id="97" w:author="Brisson, Nicholas" w:date="2025-06-12T23:15:00Z"/>
-          <w:u w:val="single"/>
-        </w:rPr>
-      </w:pPr>
-      <w:r>
-        <w:br/>
+      </w:pPr>
+      <w:r>
+        <w:t xml:space="preserve">In Figure 4, the color for the semi-automated method has been changed from blue to </w:t>
+      </w:r>
+      <w:r>
+        <w:t>lime-</w:t>
+      </w:r>
+      <w:r>
+        <w:t xml:space="preserve">green, and the manual method has been changed from orange to pink. </w:t>
       </w:r>
     </w:p>
     <w:p>
       <w:pPr>
         <w:spacing w:after="0" w:line="240" w:lineRule="auto"/>
-        <w:rPr>
-          <w:ins w:id="98" w:author="Brisson, Nicholas" w:date="2025-06-12T23:13:00Z"/>
-          <w:u w:val="single"/>
-        </w:rPr>
-        <w:pPrChange w:id="99" w:author="Brisson, Nicholas" w:date="2025-06-12T23:14:00Z">
-          <w:pPr/>
-        </w:pPrChange>
-      </w:pPr>
-      <w:r>
-        <w:rPr>
-          <w:u w:val="single"/>
-        </w:rPr>
-        <w:lastRenderedPageBreak/>
-        <w:t>Results</w:t>
+      </w:pPr>
+      <w:r>
+        <w:t xml:space="preserve">The old and new versions can be found below: </w:t>
+      </w:r>
+      <w:r>
+        <w:t xml:space="preserve"> </w:t>
       </w:r>
     </w:p>
     <w:p>
       <w:pPr>
         <w:spacing w:after="0" w:line="240" w:lineRule="auto"/>
         <w:rPr>
-          <w:ins w:id="100" w:author="Brisson, Nicholas" w:date="2025-06-12T23:15:00Z"/>
-        </w:rPr>
-      </w:pPr>
-      <w:r>
-        <w:br/>
-      </w:r>
-      <w:commentRangeStart w:id="101"/>
-      <w:r>
-        <w:t>RE1.9:</w:t>
-      </w:r>
-      <w:commentRangeEnd w:id="101"/>
-      <w:r>
-        <w:commentReference w:id="101"/>
-      </w:r>
-      <w:r>
-        <w:br/>
-      </w:r>
-      <w:r>
-        <w:rPr>
-          <w:b/>
-          <w:bCs/>
-        </w:rPr>
-        <w:t>You mention the duration of both, manual and semi-automatic segmentation approaches. On what kind of machine was this measured?</w:t>
-      </w:r>
-      <w:r>
-        <w:br/>
-      </w:r>
+          <w:u w:val="single"/>
+        </w:rPr>
+      </w:pPr>
     </w:p>
     <w:p>
       <w:pPr>
         <w:spacing w:after="0" w:line="240" w:lineRule="auto"/>
-        <w:pPrChange w:id="102" w:author="Brisson, Nicholas" w:date="2025-06-12T23:14:00Z">
-          <w:pPr/>
-        </w:pPrChange>
-      </w:pPr>
-      <w:r>
-        <w:t>Processing times were estimated during the de</w:t>
-      </w:r>
-      <w:r>
-        <w:t xml:space="preserve">velopment and validation of the method. For manual segmentation, </w:t>
-      </w:r>
-      <w:commentRangeStart w:id="103"/>
-      <w:del w:id="104" w:author="Brisson, Nicholas" w:date="2025-06-12T22:55:00Z">
-        <w:r>
-          <w:delText xml:space="preserve">timing </w:delText>
-        </w:r>
-      </w:del>
-      <w:commentRangeEnd w:id="103"/>
-      <w:ins w:id="105" w:author="Brisson, Nicholas" w:date="2025-06-12T22:56:00Z">
-        <w:r>
-          <w:t>processing time</w:t>
-        </w:r>
-      </w:ins>
-      <w:ins w:id="106" w:author="Brisson, Nicholas" w:date="2025-06-12T22:55:00Z">
-        <w:r>
-          <w:t xml:space="preserve"> </w:t>
-        </w:r>
-      </w:ins>
-      <w:r>
-        <w:rPr>
-          <w:rStyle w:val="CommentReference"/>
-          <w:sz w:val="22"/>
-          <w:szCs w:val="22"/>
-          <w:rPrChange w:id="107" w:author="Brisson, Nicholas" w:date="2025-06-12T23:16:00Z">
-            <w:rPr>
-              <w:rStyle w:val="CommentReference"/>
-            </w:rPr>
-          </w:rPrChange>
-        </w:rPr>
-        <w:commentReference w:id="103"/>
-      </w:r>
-      <w:r>
-        <w:t xml:space="preserve">was estimated using a stopwatch during the </w:t>
-      </w:r>
-      <w:del w:id="108" w:author="Brisson, Nicholas" w:date="2025-06-12T23:06:00Z">
-        <w:r>
-          <w:delText xml:space="preserve">segmentation </w:delText>
-        </w:r>
-      </w:del>
-      <w:r>
-        <w:t>process. For the semi-automated approach, processing time</w:t>
-      </w:r>
-      <w:del w:id="109" w:author="Brisson, Nicholas" w:date="2025-06-12T22:56:00Z">
-        <w:r>
-          <w:delText>s</w:delText>
-        </w:r>
-      </w:del>
-      <w:r>
-        <w:t xml:space="preserve"> includes both the computation steps (edge detection, transformation optimization) and manual interventions (parameter selection, component labelling), and was estimated on a standard desktop workstation with Python (start to end of the processing script). The reported </w:t>
-      </w:r>
-      <w:ins w:id="110" w:author="Brisson, Nicholas" w:date="2025-06-12T22:56:00Z">
-        <w:r>
-          <w:t xml:space="preserve">processing </w:t>
-        </w:r>
-      </w:ins>
-      <w:r>
-        <w:t xml:space="preserve">times represent </w:t>
-      </w:r>
-      <w:commentRangeStart w:id="111"/>
-      <w:r>
-        <w:t xml:space="preserve">typical </w:t>
-      </w:r>
-      <w:del w:id="112" w:author="Brisson, Nicholas" w:date="2025-06-12T23:05:00Z">
-        <w:r>
-          <w:delText xml:space="preserve">processing </w:delText>
-        </w:r>
-      </w:del>
-      <w:r>
-        <w:t>duration</w:t>
-      </w:r>
-      <w:ins w:id="113" w:author="Brisson, Nicholas" w:date="2025-06-12T23:05:00Z">
-        <w:r>
-          <w:t>s</w:t>
-        </w:r>
-      </w:ins>
-      <w:r>
-        <w:t xml:space="preserve"> </w:t>
-      </w:r>
-      <w:commentRangeEnd w:id="111"/>
-      <w:r>
-        <w:rPr>
-          <w:rStyle w:val="CommentReference"/>
-          <w:sz w:val="22"/>
-          <w:szCs w:val="22"/>
-          <w:rPrChange w:id="114" w:author="Brisson, Nicholas" w:date="2025-06-12T23:16:00Z">
-            <w:rPr>
-              <w:rStyle w:val="CommentReference"/>
-            </w:rPr>
-          </w:rPrChange>
-        </w:rPr>
-        <w:commentReference w:id="111"/>
-      </w:r>
-      <w:r>
-        <w:t>observed across the datasets. Th</w:t>
-      </w:r>
-      <w:ins w:id="115" w:author="Brisson, Nicholas" w:date="2025-06-12T22:54:00Z">
-        <w:r>
-          <w:t xml:space="preserve">e following </w:t>
-        </w:r>
-      </w:ins>
-      <w:del w:id="116" w:author="Brisson, Nicholas" w:date="2025-06-12T22:54:00Z">
-        <w:r>
-          <w:delText>is</w:delText>
-        </w:r>
-        <w:r>
-          <w:delText xml:space="preserve"> </w:delText>
-        </w:r>
-      </w:del>
-      <w:r>
-        <w:t xml:space="preserve">information </w:t>
-      </w:r>
-      <w:ins w:id="117" w:author="Brisson, Nicholas" w:date="2025-06-12T22:54:00Z">
-        <w:r>
-          <w:t>was</w:t>
-        </w:r>
-      </w:ins>
-      <w:del w:id="118" w:author="Brisson, Nicholas" w:date="2025-06-12T22:54:00Z">
-        <w:r>
-          <w:delText>is</w:delText>
-        </w:r>
-      </w:del>
-      <w:r>
-        <w:t xml:space="preserve"> added </w:t>
-      </w:r>
-      <w:del w:id="119" w:author="Brisson, Nicholas" w:date="2025-06-12T22:54:00Z">
-        <w:r>
-          <w:delText xml:space="preserve">in </w:delText>
-        </w:r>
-      </w:del>
-      <w:ins w:id="120" w:author="Brisson, Nicholas" w:date="2025-06-12T22:54:00Z">
-        <w:r>
-          <w:t>to</w:t>
-        </w:r>
-        <w:r>
-          <w:t xml:space="preserve"> </w:t>
-        </w:r>
-      </w:ins>
-      <w:r>
-        <w:t xml:space="preserve">the manuscript on Page 9: </w:t>
-      </w:r>
+        <w:rPr>
+          <w:u w:val="single"/>
+        </w:rPr>
+      </w:pPr>
     </w:p>
     <w:p>
       <w:pPr>
         <w:spacing w:after="0" w:line="240" w:lineRule="auto"/>
         <w:rPr>
-          <w:ins w:id="121" w:author=""/>
-        </w:rPr>
-        <w:pPrChange w:id="122" w:author="Brisson, Nicholas" w:date="2025-06-12T23:14:00Z">
-          <w:pPr/>
-        </w:pPrChange>
-      </w:pPr>
-      <w:ins w:id="123">
-        <w:r>
-          <w:t>“</w:t>
-        </w:r>
-      </w:ins>
-      <w:ins w:id="124" w:author="Unknown">
-        <w:r>
-          <w:rPr>
-            <w:highlight w:val="yellow"/>
-            <w:rPrChange w:id="125" w:author="Brisson, Nicholas" w:date="2025-06-12T23:16:00Z">
-              <w:rPr>
-                <w:rFonts w:ascii="Verdana" w:hAnsi="Verdana"/>
-                <w:highlight w:val="yellow"/>
-              </w:rPr>
-            </w:rPrChange>
-          </w:rPr>
-          <w:t xml:space="preserve">For manual segmentation, </w:t>
-        </w:r>
-        <w:del w:id="126" w:author="Brisson, Nicholas" w:date="2025-06-12T22:57:00Z">
-          <w:r>
-            <w:rPr>
-              <w:highlight w:val="yellow"/>
-              <w:rPrChange w:id="127" w:author="Brisson, Nicholas" w:date="2025-06-12T23:16:00Z">
-                <w:rPr>
-                  <w:rFonts w:ascii="Verdana" w:hAnsi="Verdana"/>
-                  <w:highlight w:val="yellow"/>
-                </w:rPr>
-              </w:rPrChange>
-            </w:rPr>
-            <w:delText>timing</w:delText>
-          </w:r>
-        </w:del>
-      </w:ins>
-      <w:ins w:id="128" w:author="Brisson, Nicholas" w:date="2025-06-12T22:57:00Z">
-        <w:r>
-          <w:rPr>
-            <w:highlight w:val="yellow"/>
-          </w:rPr>
-          <w:t>processing time</w:t>
-        </w:r>
-      </w:ins>
-      <w:ins w:id="129" w:author="Unknown">
-        <w:r>
-          <w:rPr>
-            <w:highlight w:val="yellow"/>
-            <w:rPrChange w:id="130" w:author="Brisson, Nicholas" w:date="2025-06-12T23:16:00Z">
-              <w:rPr>
-                <w:rFonts w:ascii="Verdana" w:hAnsi="Verdana"/>
-                <w:highlight w:val="yellow"/>
-              </w:rPr>
-            </w:rPrChange>
-          </w:rPr>
-          <w:t xml:space="preserve"> was estimated using a stopwatch</w:t>
-        </w:r>
-      </w:ins>
-      <w:ins w:id="131" w:author="Brisson, Nicholas" w:date="2025-06-12T23:07:00Z">
-        <w:r>
-          <w:rPr>
-            <w:highlight w:val="yellow"/>
-          </w:rPr>
-          <w:t xml:space="preserve">; </w:t>
-        </w:r>
-      </w:ins>
-      <w:ins w:id="132" w:author="Unknown">
-        <w:del w:id="133" w:author="Brisson, Nicholas" w:date="2025-06-12T23:07:00Z">
-          <w:r>
-            <w:rPr>
-              <w:highlight w:val="yellow"/>
-              <w:rPrChange w:id="134" w:author="Brisson, Nicholas" w:date="2025-06-12T23:16:00Z">
-                <w:rPr>
-                  <w:rFonts w:ascii="Verdana" w:hAnsi="Verdana"/>
-                  <w:highlight w:val="yellow"/>
-                </w:rPr>
-              </w:rPrChange>
-            </w:rPr>
-            <w:delText xml:space="preserve"> during the </w:delText>
-          </w:r>
-        </w:del>
-        <w:del w:id="135" w:author="Brisson, Nicholas" w:date="2025-06-12T23:06:00Z">
-          <w:r>
-            <w:rPr>
-              <w:highlight w:val="yellow"/>
-              <w:rPrChange w:id="136" w:author="Brisson, Nicholas" w:date="2025-06-12T23:16:00Z">
-                <w:rPr>
-                  <w:rFonts w:ascii="Verdana" w:hAnsi="Verdana"/>
-                  <w:highlight w:val="yellow"/>
-                </w:rPr>
-              </w:rPrChange>
-            </w:rPr>
-            <w:delText xml:space="preserve">segmentation </w:delText>
-          </w:r>
-        </w:del>
-        <w:del w:id="137" w:author="Brisson, Nicholas" w:date="2025-06-12T23:08:00Z">
-          <w:r>
-            <w:rPr>
-              <w:highlight w:val="yellow"/>
-              <w:rPrChange w:id="138" w:author="Brisson, Nicholas" w:date="2025-06-12T23:16:00Z">
-                <w:rPr>
-                  <w:rFonts w:ascii="Verdana" w:hAnsi="Verdana"/>
-                  <w:highlight w:val="yellow"/>
-                </w:rPr>
-              </w:rPrChange>
-            </w:rPr>
-            <w:delText>process. F</w:delText>
-          </w:r>
-        </w:del>
-      </w:ins>
-      <w:ins w:id="139" w:author="Brisson, Nicholas" w:date="2025-06-12T23:08:00Z">
-        <w:r>
-          <w:rPr>
-            <w:highlight w:val="yellow"/>
-          </w:rPr>
-          <w:t>f</w:t>
-        </w:r>
-      </w:ins>
-      <w:ins w:id="140" w:author="Unknown">
-        <w:r>
-          <w:rPr>
-            <w:highlight w:val="yellow"/>
-            <w:rPrChange w:id="141" w:author="Brisson, Nicholas" w:date="2025-06-12T23:16:00Z">
-              <w:rPr>
-                <w:rFonts w:ascii="Verdana" w:hAnsi="Verdana"/>
-                <w:highlight w:val="yellow"/>
-              </w:rPr>
-            </w:rPrChange>
-          </w:rPr>
-          <w:t xml:space="preserve">or </w:t>
-        </w:r>
-        <w:del w:id="142" w:author="Brisson, Nicholas" w:date="2025-06-12T23:08:00Z">
-          <w:r>
-            <w:rPr>
-              <w:highlight w:val="yellow"/>
-              <w:rPrChange w:id="143" w:author="Brisson, Nicholas" w:date="2025-06-12T23:16:00Z">
-                <w:rPr>
-                  <w:rFonts w:ascii="Verdana" w:hAnsi="Verdana"/>
-                  <w:highlight w:val="yellow"/>
-                </w:rPr>
-              </w:rPrChange>
-            </w:rPr>
-            <w:delText>th</w:delText>
-          </w:r>
-        </w:del>
-      </w:ins>
-      <w:del w:id="144" w:author="Brisson, Nicholas" w:date="2025-06-12T23:08:00Z">
-        <w:r>
-          <w:rPr>
-            <w:highlight w:val="yellow"/>
-            <w:rPrChange w:id="145" w:author="Brisson, Nicholas" w:date="2025-06-12T23:16:00Z">
-              <w:rPr>
-                <w:rFonts w:ascii="Verdana" w:hAnsi="Verdana"/>
-                <w:highlight w:val="yellow"/>
-              </w:rPr>
-            </w:rPrChange>
-          </w:rPr>
-          <w:delText xml:space="preserve">e </w:delText>
-        </w:r>
-      </w:del>
-      <w:r>
-        <w:rPr>
-          <w:highlight w:val="yellow"/>
-          <w:rPrChange w:id="146" w:author="Brisson, Nicholas" w:date="2025-06-12T23:16:00Z">
-            <w:rPr>
-              <w:rFonts w:ascii="Verdana" w:hAnsi="Verdana"/>
-              <w:highlight w:val="yellow"/>
-            </w:rPr>
-          </w:rPrChange>
-        </w:rPr>
-        <w:t xml:space="preserve">semi-automated </w:t>
-      </w:r>
-      <w:ins w:id="147" w:author="Brisson, Nicholas" w:date="2025-06-12T23:08:00Z">
-        <w:r>
-          <w:rPr>
-            <w:highlight w:val="yellow"/>
-          </w:rPr>
-          <w:t>segmentation</w:t>
-        </w:r>
-      </w:ins>
-      <w:del w:id="148" w:author="Brisson, Nicholas" w:date="2025-06-12T23:08:00Z">
-        <w:r>
-          <w:rPr>
-            <w:highlight w:val="yellow"/>
-            <w:rPrChange w:id="149" w:author="Brisson, Nicholas" w:date="2025-06-12T23:16:00Z">
-              <w:rPr>
-                <w:rFonts w:ascii="Verdana" w:hAnsi="Verdana"/>
-                <w:highlight w:val="yellow"/>
-              </w:rPr>
-            </w:rPrChange>
-          </w:rPr>
-          <w:delText>approach</w:delText>
-        </w:r>
-      </w:del>
-      <w:r>
-        <w:rPr>
-          <w:highlight w:val="yellow"/>
-          <w:rPrChange w:id="150" w:author="Brisson, Nicholas" w:date="2025-06-12T23:16:00Z">
-            <w:rPr>
-              <w:rFonts w:ascii="Verdana" w:hAnsi="Verdana"/>
-              <w:highlight w:val="yellow"/>
-            </w:rPr>
-          </w:rPrChange>
-        </w:rPr>
-        <w:t>, processing time</w:t>
-      </w:r>
-      <w:ins w:id="151" w:author="Brisson, Nicholas" w:date="2025-06-12T23:08:00Z">
-        <w:r>
-          <w:rPr>
-            <w:highlight w:val="yellow"/>
-          </w:rPr>
-          <w:t xml:space="preserve"> was</w:t>
-        </w:r>
-      </w:ins>
-      <w:del w:id="152" w:author="Brisson, Nicholas" w:date="2025-06-12T23:08:00Z">
-        <w:r>
-          <w:rPr>
-            <w:highlight w:val="yellow"/>
-            <w:rPrChange w:id="153" w:author="Brisson, Nicholas" w:date="2025-06-12T23:16:00Z">
-              <w:rPr>
-                <w:rFonts w:ascii="Verdana" w:hAnsi="Verdana"/>
-                <w:highlight w:val="yellow"/>
-              </w:rPr>
-            </w:rPrChange>
-          </w:rPr>
-          <w:delText>s were</w:delText>
-        </w:r>
-      </w:del>
-      <w:r>
-        <w:rPr>
-          <w:highlight w:val="yellow"/>
-          <w:rPrChange w:id="154" w:author="Brisson, Nicholas" w:date="2025-06-12T23:16:00Z">
-            <w:rPr>
-              <w:rFonts w:ascii="Verdana" w:hAnsi="Verdana"/>
-              <w:highlight w:val="yellow"/>
-            </w:rPr>
-          </w:rPrChange>
-        </w:rPr>
-        <w:t xml:space="preserve"> measured on a standard desktop workstation running Python</w:t>
-      </w:r>
-      <w:ins w:id="155" w:author="Brisson, Nicholas" w:date="2025-06-12T23:08:00Z">
-        <w:r>
-          <w:rPr>
-            <w:highlight w:val="yellow"/>
-          </w:rPr>
-          <w:t xml:space="preserve"> and</w:t>
-        </w:r>
-      </w:ins>
-      <w:del w:id="156" w:author="Brisson, Nicholas" w:date="2025-06-12T23:08:00Z">
-        <w:r>
-          <w:rPr>
-            <w:highlight w:val="yellow"/>
-            <w:rPrChange w:id="157" w:author="Brisson, Nicholas" w:date="2025-06-12T23:16:00Z">
-              <w:rPr>
-                <w:rFonts w:ascii="Verdana" w:hAnsi="Verdana"/>
-                <w:highlight w:val="yellow"/>
-              </w:rPr>
-            </w:rPrChange>
-          </w:rPr>
-          <w:delText>,</w:delText>
-        </w:r>
-      </w:del>
-      <w:r>
-        <w:rPr>
-          <w:highlight w:val="yellow"/>
-          <w:rPrChange w:id="158" w:author="Brisson, Nicholas" w:date="2025-06-12T23:16:00Z">
-            <w:rPr>
-              <w:rFonts w:ascii="Verdana" w:hAnsi="Verdana"/>
-              <w:highlight w:val="yellow"/>
-            </w:rPr>
-          </w:rPrChange>
-        </w:rPr>
-        <w:t xml:space="preserve"> includ</w:t>
-      </w:r>
-      <w:ins w:id="159" w:author="Brisson, Nicholas" w:date="2025-06-12T23:08:00Z">
-        <w:r>
-          <w:rPr>
-            <w:highlight w:val="yellow"/>
-          </w:rPr>
-          <w:t>ed</w:t>
-        </w:r>
-      </w:ins>
-      <w:del w:id="160" w:author="Brisson, Nicholas" w:date="2025-06-12T23:08:00Z">
-        <w:r>
-          <w:rPr>
-            <w:highlight w:val="yellow"/>
-            <w:rPrChange w:id="161" w:author="Brisson, Nicholas" w:date="2025-06-12T23:16:00Z">
-              <w:rPr>
-                <w:rFonts w:ascii="Verdana" w:hAnsi="Verdana"/>
-                <w:highlight w:val="yellow"/>
-              </w:rPr>
-            </w:rPrChange>
-          </w:rPr>
-          <w:delText>ing</w:delText>
-        </w:r>
-      </w:del>
-      <w:r>
-        <w:rPr>
-          <w:highlight w:val="yellow"/>
-          <w:rPrChange w:id="162" w:author="Brisson, Nicholas" w:date="2025-06-12T23:16:00Z">
-            <w:rPr>
-              <w:rFonts w:ascii="Verdana" w:hAnsi="Verdana"/>
-              <w:highlight w:val="yellow"/>
-            </w:rPr>
-          </w:rPrChange>
-        </w:rPr>
-        <w:t xml:space="preserve"> both computation steps (edge detection</w:t>
-      </w:r>
-      <w:ins w:id="163" w:author="Brisson, Nicholas" w:date="2025-06-12T23:09:00Z">
-        <w:r>
-          <w:rPr>
-            <w:highlight w:val="yellow"/>
-          </w:rPr>
-          <w:t xml:space="preserve"> and</w:t>
-        </w:r>
-      </w:ins>
-      <w:del w:id="164" w:author="Brisson, Nicholas" w:date="2025-06-12T23:09:00Z">
-        <w:r>
-          <w:rPr>
-            <w:highlight w:val="yellow"/>
-            <w:rPrChange w:id="165" w:author="Brisson, Nicholas" w:date="2025-06-12T23:16:00Z">
-              <w:rPr>
-                <w:rFonts w:ascii="Verdana" w:hAnsi="Verdana"/>
-                <w:highlight w:val="yellow"/>
-              </w:rPr>
-            </w:rPrChange>
-          </w:rPr>
-          <w:delText>,</w:delText>
-        </w:r>
-      </w:del>
-      <w:r>
-        <w:rPr>
-          <w:highlight w:val="yellow"/>
-          <w:rPrChange w:id="166" w:author="Brisson, Nicholas" w:date="2025-06-12T23:16:00Z">
-            <w:rPr>
-              <w:rFonts w:ascii="Verdana" w:hAnsi="Verdana"/>
-              <w:highlight w:val="yellow"/>
-            </w:rPr>
-          </w:rPrChange>
-        </w:rPr>
-        <w:t xml:space="preserve"> transformation optimization) and manual interventions (parameter selection</w:t>
-      </w:r>
-      <w:ins w:id="167" w:author="Brisson, Nicholas" w:date="2025-06-12T23:09:00Z">
-        <w:r>
-          <w:rPr>
-            <w:highlight w:val="yellow"/>
-          </w:rPr>
-          <w:t xml:space="preserve"> and</w:t>
-        </w:r>
-      </w:ins>
-      <w:del w:id="168" w:author="Brisson, Nicholas" w:date="2025-06-12T23:09:00Z">
-        <w:r>
-          <w:rPr>
-            <w:highlight w:val="yellow"/>
-            <w:rPrChange w:id="169" w:author="Brisson, Nicholas" w:date="2025-06-12T23:16:00Z">
-              <w:rPr>
-                <w:rFonts w:ascii="Verdana" w:hAnsi="Verdana"/>
-                <w:highlight w:val="yellow"/>
-              </w:rPr>
-            </w:rPrChange>
-          </w:rPr>
-          <w:delText>,</w:delText>
-        </w:r>
-      </w:del>
-      <w:r>
-        <w:rPr>
-          <w:highlight w:val="yellow"/>
-          <w:rPrChange w:id="170" w:author="Brisson, Nicholas" w:date="2025-06-12T23:16:00Z">
-            <w:rPr>
-              <w:rFonts w:ascii="Verdana" w:hAnsi="Verdana"/>
-              <w:highlight w:val="yellow"/>
-            </w:rPr>
-          </w:rPrChange>
-        </w:rPr>
-        <w:t xml:space="preserve"> component labelling).</w:t>
-      </w:r>
-      <w:ins w:id="171" w:author="Brisson, Nicholas" w:date="2025-06-12T23:09:00Z">
-        <w:r>
-          <w:rPr>
-            <w:highlight w:val="yellow"/>
-          </w:rPr>
-          <w:t>”</w:t>
-        </w:r>
-      </w:ins>
-      <w:del w:id="172" w:author="Brisson, Nicholas" w:date="2025-06-12T23:09:00Z">
-        <w:r>
-          <w:rPr>
-            <w:highlight w:val="yellow"/>
-            <w:rPrChange w:id="173" w:author="Brisson, Nicholas" w:date="2025-06-12T23:16:00Z">
-              <w:rPr>
-                <w:rFonts w:ascii="Verdana" w:hAnsi="Verdana"/>
-                <w:highlight w:val="yellow"/>
-              </w:rPr>
-            </w:rPrChange>
-          </w:rPr>
-          <w:delText xml:space="preserve"> </w:delText>
-        </w:r>
-        <w:r>
-          <w:delText>“</w:delText>
-        </w:r>
-      </w:del>
+          <w:u w:val="single"/>
+        </w:rPr>
+      </w:pPr>
     </w:p>
     <w:p>
       <w:pPr>
         <w:spacing w:after="0" w:line="240" w:lineRule="auto"/>
         <w:rPr>
-          <w:ins w:id="174" w:author=""/>
-        </w:rPr>
-        <w:pPrChange w:id="175" w:author="Brisson, Nicholas" w:date="2025-06-12T23:14:00Z">
-          <w:pPr/>
-        </w:pPrChange>
+          <w:u w:val="single"/>
+        </w:rPr>
       </w:pPr>
     </w:p>
     <w:p>
       <w:pPr>
         <w:spacing w:after="0" w:line="240" w:lineRule="auto"/>
         <w:rPr>
-          <w:ins w:id="176" w:author="Brisson, Nicholas" w:date="2025-06-12T23:15:00Z"/>
-          <w:shd w:val="clear" w:color="auto" w:fill="FFFFFF"/>
+          <w:u w:val="single"/>
         </w:rPr>
       </w:pPr>
     </w:p>
@@ -1977,129 +1394,204 @@
       <w:pPr>
         <w:spacing w:after="0" w:line="240" w:lineRule="auto"/>
         <w:rPr>
-          <w:ins w:id="177" w:author="Brisson, Nicholas" w:date="2025-06-12T23:13:00Z"/>
-        </w:rPr>
-        <w:pPrChange w:id="178" w:author="Brisson, Nicholas" w:date="2025-06-12T23:14:00Z">
-          <w:pPr/>
-        </w:pPrChange>
-      </w:pPr>
-      <w:commentRangeStart w:id="179"/>
-      <w:commentRangeStart w:id="180"/>
-      <w:commentRangeStart w:id="181"/>
-      <w:r>
-        <w:rPr>
-          <w:shd w:val="clear" w:color="auto" w:fill="FFFFFF"/>
-        </w:rPr>
-        <w:t>RE1.10:</w:t>
-      </w:r>
-      <w:r>
-        <w:br/>
-      </w:r>
-      <w:commentRangeEnd w:id="179"/>
-      <w:commentRangeEnd w:id="180"/>
-      <w:r>
-        <w:commentReference w:id="179"/>
-      </w:r>
-      <w:r>
-        <w:commentReference w:id="180"/>
-      </w:r>
-      <w:r>
-        <w:rPr>
-          <w:b/>
-          <w:bCs/>
-        </w:rPr>
-        <w:t>Figures 3 and 4 use the same colors for different things (femur/tibia and semi-auto/manual) please use</w:t>
-      </w:r>
-      <w:r>
-        <w:rPr>
-          <w:b/>
-          <w:bCs/>
-        </w:rPr>
-        <w:t xml:space="preserve"> different colors to avoid confusion.</w:t>
-      </w:r>
-      <w:r>
-        <w:br/>
-      </w:r>
+          <w:u w:val="single"/>
+        </w:rPr>
+      </w:pPr>
     </w:p>
     <w:p>
       <w:pPr>
         <w:spacing w:after="0" w:line="240" w:lineRule="auto"/>
         <w:rPr>
-          <w:ins w:id="182" w:author="Brisson, Nicholas" w:date="2025-06-12T23:15:00Z"/>
-        </w:rPr>
-      </w:pPr>
-      <w:del w:id="183" w:author="Brisson, Nicholas" w:date="2025-06-12T23:09:00Z">
-        <w:r>
-          <w:delText xml:space="preserve">We thank the reviewer for the </w:delText>
-        </w:r>
-      </w:del>
-      <w:ins w:id="184" w:author="Brisson, Nicholas" w:date="2025-06-12T23:09:00Z">
-        <w:r>
-          <w:t xml:space="preserve">Thank </w:t>
-        </w:r>
-        <w:r>
-          <w:t xml:space="preserve">you for this </w:t>
-        </w:r>
-      </w:ins>
-      <w:r>
-        <w:t xml:space="preserve">suggestion. </w:t>
-      </w:r>
-      <w:commentRangeStart w:id="185"/>
-      <w:r>
-        <w:t xml:space="preserve">The colors in Figure 4 have been modified as shown below: </w:t>
-      </w:r>
-      <w:commentRangeEnd w:id="181"/>
-      <w:r>
-        <w:rPr>
-          <w:rStyle w:val="CommentReference"/>
-          <w:sz w:val="22"/>
-          <w:szCs w:val="22"/>
-          <w:rPrChange w:id="186" w:author="Brisson, Nicholas" w:date="2025-06-12T23:16:00Z">
-            <w:rPr>
-              <w:rStyle w:val="CommentReference"/>
-            </w:rPr>
-          </w:rPrChange>
-        </w:rPr>
-        <w:commentReference w:id="181"/>
-      </w:r>
-      <w:commentRangeEnd w:id="185"/>
+          <w:u w:val="single"/>
+        </w:rPr>
+      </w:pPr>
     </w:p>
     <w:p>
       <w:pPr>
         <w:spacing w:after="0" w:line="240" w:lineRule="auto"/>
-        <w:pPrChange w:id="187" w:author="Brisson, Nicholas" w:date="2025-06-12T23:14:00Z">
-          <w:pPr/>
-        </w:pPrChange>
-      </w:pPr>
-      <w:r>
-        <w:rPr>
-          <w:rStyle w:val="CommentReference"/>
-          <w:sz w:val="22"/>
-          <w:szCs w:val="22"/>
-          <w:rPrChange w:id="188" w:author="Brisson, Nicholas" w:date="2025-06-12T23:16:00Z">
-            <w:rPr>
-              <w:rStyle w:val="CommentReference"/>
-            </w:rPr>
-          </w:rPrChange>
-        </w:rPr>
-        <w:commentReference w:id="185"/>
-      </w:r>
+        <w:rPr>
+          <w:u w:val="single"/>
+        </w:rPr>
+      </w:pPr>
     </w:p>
     <w:p>
       <w:pPr>
         <w:spacing w:after="0" w:line="240" w:lineRule="auto"/>
-        <w:pPrChange w:id="189" w:author="Brisson, Nicholas" w:date="2025-06-12T23:14:00Z">
-          <w:pPr/>
-        </w:pPrChange>
-      </w:pPr>
-      <w:r>
-        <w:rPr>
+        <w:rPr>
+          <w:u w:val="single"/>
+        </w:rPr>
+      </w:pPr>
+    </w:p>
+    <w:p>
+      <w:pPr>
+        <w:spacing w:after="0" w:line="240" w:lineRule="auto"/>
+        <w:rPr>
+          <w:u w:val="single"/>
+        </w:rPr>
+      </w:pPr>
+    </w:p>
+    <w:p>
+      <w:pPr>
+        <w:spacing w:after="0" w:line="240" w:lineRule="auto"/>
+        <w:rPr>
+          <w:u w:val="single"/>
+        </w:rPr>
+      </w:pPr>
+    </w:p>
+    <w:p>
+      <w:pPr>
+        <w:spacing w:after="0" w:line="240" w:lineRule="auto"/>
+        <w:rPr>
+          <w:u w:val="single"/>
+        </w:rPr>
+      </w:pPr>
+    </w:p>
+    <w:p>
+      <w:pPr>
+        <w:spacing w:after="0" w:line="240" w:lineRule="auto"/>
+        <w:rPr>
+          <w:u w:val="single"/>
+        </w:rPr>
+      </w:pPr>
+    </w:p>
+    <w:p>
+      <w:pPr>
+        <w:spacing w:after="0" w:line="240" w:lineRule="auto"/>
+        <w:rPr>
+          <w:u w:val="single"/>
+        </w:rPr>
+      </w:pPr>
+    </w:p>
+    <w:p>
+      <w:pPr>
+        <w:spacing w:after="0" w:line="240" w:lineRule="auto"/>
+        <w:rPr>
+          <w:u w:val="single"/>
+        </w:rPr>
+      </w:pPr>
+    </w:p>
+    <w:p>
+      <w:pPr>
+        <w:spacing w:after="0" w:line="240" w:lineRule="auto"/>
+        <w:rPr>
+          <w:u w:val="single"/>
+        </w:rPr>
+      </w:pPr>
+    </w:p>
+    <w:p>
+      <w:pPr>
+        <w:spacing w:after="0" w:line="240" w:lineRule="auto"/>
+        <w:rPr>
+          <w:u w:val="single"/>
+        </w:rPr>
+      </w:pPr>
+      <w:r>
+        <w:rPr>
+          <w:u w:val="single"/>
+        </w:rPr>
+        <w:lastRenderedPageBreak/>
+        <w:t xml:space="preserve">Old Figure 4: </w:t>
+      </w:r>
+    </w:p>
+    <w:p>
+      <w:pPr>
+        <w:spacing w:after="0" w:line="240" w:lineRule="auto"/>
+        <w:rPr>
+          <w:u w:val="single"/>
+        </w:rPr>
+      </w:pPr>
+    </w:p>
+    <w:p>
+      <w:pPr>
+        <w:spacing w:after="0" w:line="240" w:lineRule="auto"/>
+      </w:pPr>
+      <w:r>
+        <w:rPr>
+          <w:rFonts w:ascii="Verdana" w:hAnsi="Verdana"/>
           <w:noProof/>
         </w:rPr>
-        <w:lastRenderedPageBreak/>
         <w:drawing>
-          <wp:inline distT="0" distB="0" distL="0" distR="0" wp14:anchorId="4D0C3DF1" wp14:editId="69B1367E">
-            <wp:extent cx="5718175" cy="5801360"/>
+          <wp:inline distT="0" distB="0" distL="0" distR="0" wp14:anchorId="22B3AB77" wp14:editId="752EDA05">
+            <wp:extent cx="3626056" cy="3678742"/>
+            <wp:effectExtent l="0" t="0" r="0" b="0"/>
+            <wp:docPr id="35952012" name="Graphic 1"/>
+            <wp:cNvGraphicFramePr>
+              <a:graphicFrameLocks xmlns:a="http://schemas.openxmlformats.org/drawingml/2006/main" noChangeAspect="1"/>
+            </wp:cNvGraphicFramePr>
+            <a:graphic xmlns:a="http://schemas.openxmlformats.org/drawingml/2006/main">
+              <a:graphicData uri="http://schemas.openxmlformats.org/drawingml/2006/picture">
+                <pic:pic xmlns:pic="http://schemas.openxmlformats.org/drawingml/2006/picture">
+                  <pic:nvPicPr>
+                    <pic:cNvPr id="35952012" name=""/>
+                    <pic:cNvPicPr/>
+                  </pic:nvPicPr>
+                  <pic:blipFill>
+                    <a:blip r:embed="rId8">
+                      <a:extLst>
+                        <a:ext uri="{96DAC541-7B7A-43D3-8B79-37D633B846F1}">
+                          <asvg:svgBlip xmlns:asvg="http://schemas.microsoft.com/office/drawing/2016/SVG/main" r:embed="rId9"/>
+                        </a:ext>
+                      </a:extLst>
+                    </a:blip>
+                    <a:stretch>
+                      <a:fillRect/>
+                    </a:stretch>
+                  </pic:blipFill>
+                  <pic:spPr>
+                    <a:xfrm>
+                      <a:off x="0" y="0"/>
+                      <a:ext cx="3657219" cy="3710358"/>
+                    </a:xfrm>
+                    <a:prstGeom prst="rect">
+                      <a:avLst/>
+                    </a:prstGeom>
+                  </pic:spPr>
+                </pic:pic>
+              </a:graphicData>
+            </a:graphic>
+          </wp:inline>
+        </w:drawing>
+      </w:r>
+    </w:p>
+    <w:p>
+      <w:pPr>
+        <w:spacing w:after="0" w:line="240" w:lineRule="auto"/>
+      </w:pPr>
+    </w:p>
+    <w:p>
+      <w:pPr>
+        <w:spacing w:after="0" w:line="240" w:lineRule="auto"/>
+        <w:rPr>
+          <w:u w:val="single"/>
+        </w:rPr>
+      </w:pPr>
+      <w:r>
+        <w:rPr>
+          <w:highlight w:val="yellow"/>
+          <w:u w:val="single"/>
+        </w:rPr>
+        <w:t>New Figure 4:</w:t>
+      </w:r>
+    </w:p>
+    <w:p>
+      <w:pPr>
+        <w:spacing w:after="0" w:line="240" w:lineRule="auto"/>
+        <w:rPr>
+          <w:u w:val="single"/>
+        </w:rPr>
+      </w:pPr>
+    </w:p>
+    <w:p>
+      <w:pPr>
+        <w:spacing w:after="0" w:line="240" w:lineRule="auto"/>
+      </w:pPr>
+      <w:r>
+        <w:rPr>
+          <w:noProof/>
+        </w:rPr>
+        <w:drawing>
+          <wp:inline distT="0" distB="0" distL="0" distR="0" wp14:anchorId="4D0C3DF1" wp14:editId="35DDDB10">
+            <wp:extent cx="3668774" cy="3722146"/>
             <wp:effectExtent l="0" t="0" r="0" b="0"/>
             <wp:docPr id="1" name="Picture 1"/>
             <wp:cNvGraphicFramePr>
@@ -2115,13 +1607,13 @@
                     </pic:cNvPicPr>
                   </pic:nvPicPr>
                   <pic:blipFill>
-                    <a:blip r:embed="rId11"/>
+                    <a:blip r:embed="rId10"/>
                     <a:stretch/>
                   </pic:blipFill>
                   <pic:spPr bwMode="auto">
                     <a:xfrm>
                       <a:off x="0" y="0"/>
-                      <a:ext cx="5718175" cy="5801360"/>
+                      <a:ext cx="3718041" cy="3772130"/>
                     </a:xfrm>
                     <a:prstGeom prst="rect">
                       <a:avLst/>
@@ -2141,28 +1633,26 @@
     <w:p>
       <w:pPr>
         <w:spacing w:after="0" w:line="240" w:lineRule="auto"/>
-        <w:rPr>
-          <w:ins w:id="190" w:author="Brisson, Nicholas" w:date="2025-06-12T23:12:00Z"/>
-        </w:rPr>
-        <w:pPrChange w:id="191" w:author="Brisson, Nicholas" w:date="2025-06-12T23:14:00Z">
-          <w:pPr/>
-        </w:pPrChange>
       </w:pPr>
     </w:p>
     <w:p>
       <w:pPr>
         <w:spacing w:after="0" w:line="240" w:lineRule="auto"/>
-        <w:rPr>
-          <w:ins w:id="192" w:author="Brisson, Nicholas" w:date="2025-06-12T23:15:00Z"/>
-        </w:rPr>
       </w:pPr>
     </w:p>
     <w:p>
       <w:pPr>
         <w:spacing w:after="0" w:line="240" w:lineRule="auto"/>
-        <w:rPr>
-          <w:ins w:id="193" w:author="Brisson, Nicholas" w:date="2025-06-12T23:15:00Z"/>
-        </w:rPr>
+      </w:pPr>
+    </w:p>
+    <w:p>
+      <w:pPr>
+        <w:spacing w:after="0" w:line="240" w:lineRule="auto"/>
+      </w:pPr>
+    </w:p>
+    <w:p>
+      <w:pPr>
+        <w:spacing w:after="0" w:line="240" w:lineRule="auto"/>
       </w:pPr>
       <w:r>
         <w:t>RE1.11:</w:t>
@@ -2170,8 +1660,6 @@
       <w:r>
         <w:br/>
       </w:r>
-      <w:commentRangeStart w:id="194"/>
-      <w:commentRangeStart w:id="195"/>
       <w:r>
         <w:rPr>
           <w:b/>
@@ -2179,14 +1667,6 @@
         </w:rPr>
         <w:t>I am unsure how the data points in Fig4 are generated. From Fig3 I assume there is about 30 frames for a full flexion cycle. Fig4 only shows 10 for a half-cycle. How exactly are data from different frames (and subjects) combined?</w:t>
       </w:r>
-      <w:commentRangeEnd w:id="194"/>
-      <w:commentRangeEnd w:id="195"/>
-      <w:r>
-        <w:commentReference w:id="194"/>
-      </w:r>
-      <w:r>
-        <w:commentReference w:id="195"/>
-      </w:r>
       <w:r>
         <w:br/>
       </w:r>
@@ -2194,110 +1674,46 @@
     <w:p>
       <w:pPr>
         <w:spacing w:after="0" w:line="240" w:lineRule="auto"/>
-        <w:pPrChange w:id="196" w:author="Brisson, Nicholas" w:date="2025-06-12T23:14:00Z">
-          <w:pPr/>
-        </w:pPrChange>
       </w:pPr>
       <w:r>
         <w:t xml:space="preserve">Thank you for </w:t>
       </w:r>
-      <w:del w:id="197" w:author="Brisson, Nicholas" w:date="2025-06-12T23:17:00Z">
-        <w:r>
-          <w:delText xml:space="preserve">the </w:delText>
-        </w:r>
-      </w:del>
-      <w:ins w:id="198" w:author="Brisson, Nicholas" w:date="2025-06-12T23:17:00Z">
-        <w:r>
-          <w:t>seeking</w:t>
-        </w:r>
-        <w:r>
-          <w:t xml:space="preserve"> </w:t>
-        </w:r>
-      </w:ins>
-      <w:r>
-        <w:t>clarification</w:t>
-      </w:r>
-      <w:del w:id="199" w:author="Brisson, Nicholas" w:date="2025-06-12T23:17:00Z">
-        <w:r>
-          <w:delText xml:space="preserve"> request</w:delText>
-        </w:r>
-      </w:del>
-      <w:r>
-        <w:t xml:space="preserve">. Regarding </w:t>
-      </w:r>
-      <w:del w:id="200" w:author="Brisson, Nicholas" w:date="2025-06-12T23:20:00Z">
-        <w:r>
-          <w:delText xml:space="preserve">the frame count, </w:delText>
-        </w:r>
-      </w:del>
-      <w:r>
-        <w:t>Figure 3</w:t>
-      </w:r>
-      <w:ins w:id="201" w:author="Brisson, Nicholas" w:date="2025-06-12T23:21:00Z">
-        <w:r>
-          <w:t xml:space="preserve">, </w:t>
-        </w:r>
-      </w:ins>
-      <w:del w:id="202" w:author="Brisson, Nicholas" w:date="2025-06-12T23:21:00Z">
-        <w:r>
-          <w:delText xml:space="preserve"> shows </w:delText>
-        </w:r>
-      </w:del>
+      <w:r>
+        <w:t>seeking</w:t>
+      </w:r>
+      <w:r>
+        <w:t xml:space="preserve"> </w:t>
+      </w:r>
+      <w:r>
+        <w:t>clarification. Regarding Figure 3</w:t>
+      </w:r>
+      <w:r>
+        <w:t xml:space="preserve">, </w:t>
+      </w:r>
       <w:r>
         <w:t>8 frames out of a total of 28 frames (index 0 to 27)</w:t>
       </w:r>
-      <w:ins w:id="203" w:author="Brisson, Nicholas" w:date="2025-06-12T23:21:00Z">
-        <w:r>
-          <w:t xml:space="preserve"> are shown</w:t>
-        </w:r>
-      </w:ins>
-      <w:r>
-        <w:t xml:space="preserve">. Regarding Figure 4, </w:t>
-      </w:r>
-      <w:del w:id="204" w:author="Brisson, Nicholas" w:date="2025-06-12T23:23:00Z">
-        <w:r>
-          <w:delText xml:space="preserve">since </w:delText>
-        </w:r>
-      </w:del>
-      <w:r>
-        <w:t xml:space="preserve">different subjects achieved different ranges of </w:t>
-      </w:r>
-      <w:ins w:id="205" w:author="Brisson, Nicholas" w:date="2025-06-12T23:22:00Z">
-        <w:r>
-          <w:t xml:space="preserve">knee </w:t>
-        </w:r>
-      </w:ins>
+      <w:r>
+        <w:t xml:space="preserve"> are shown</w:t>
+      </w:r>
+      <w:r>
+        <w:t xml:space="preserve">. Regarding Figure 4, different subjects achieved different ranges of </w:t>
+      </w:r>
+      <w:r>
+        <w:t xml:space="preserve">knee </w:t>
+      </w:r>
       <w:r>
         <w:t>motion</w:t>
       </w:r>
-      <w:ins w:id="206" w:author="Brisson, Nicholas" w:date="2025-06-12T23:23:00Z">
-        <w:r>
-          <w:t xml:space="preserve">, resulting in </w:t>
-        </w:r>
-      </w:ins>
-      <w:del w:id="207" w:author="Brisson, Nicholas" w:date="2025-06-12T23:23:00Z">
-        <w:r>
-          <w:delText xml:space="preserve"> and therefore had </w:delText>
-        </w:r>
-      </w:del>
+      <w:r>
+        <w:t xml:space="preserve">, resulting in </w:t>
+      </w:r>
       <w:r>
         <w:t>different numbers of frames</w:t>
       </w:r>
-      <w:ins w:id="208" w:author="Brisson, Nicholas" w:date="2025-06-12T23:23:00Z">
-        <w:r>
-          <w:t>.</w:t>
-        </w:r>
-      </w:ins>
-      <w:ins w:id="209" w:author="Brisson, Nicholas" w:date="2025-06-12T23:24:00Z">
-        <w:r>
-          <w:t xml:space="preserve"> To deal with this, </w:t>
-        </w:r>
-      </w:ins>
-      <w:del w:id="210" w:author="Brisson, Nicholas" w:date="2025-06-12T23:24:00Z">
-        <w:r>
-          <w:delText xml:space="preserve">, </w:delText>
-        </w:r>
-      </w:del>
+      <w:r>
+        <w:t xml:space="preserve">. To deal with this, </w:t>
+      </w:r>
       <w:r>
         <w:t xml:space="preserve">we binned the normalized flexion cycle into 10% intervals and averaged displacement values within each bin across all datasets. </w:t>
       </w:r>
@@ -2305,217 +1721,112 @@
     <w:p>
       <w:pPr>
         <w:spacing w:after="0" w:line="240" w:lineRule="auto"/>
-        <w:rPr>
-          <w:ins w:id="211" w:author="Brisson, Nicholas" w:date="2025-06-12T23:15:00Z"/>
-        </w:rPr>
       </w:pPr>
     </w:p>
     <w:p>
       <w:pPr>
         <w:spacing w:after="0" w:line="240" w:lineRule="auto"/>
-        <w:pPrChange w:id="212" w:author="Brisson, Nicholas" w:date="2025-06-12T23:14:00Z">
-          <w:pPr/>
-        </w:pPrChange>
-      </w:pPr>
-      <w:ins w:id="213" w:author="Brisson, Nicholas" w:date="2025-06-12T23:19:00Z">
-        <w:r>
-          <w:t xml:space="preserve">To clarify these points in the manuscript, </w:t>
-        </w:r>
-      </w:ins>
-      <w:del w:id="214" w:author="Brisson, Nicholas" w:date="2025-06-12T23:19:00Z">
-        <w:r>
-          <w:delText>T</w:delText>
-        </w:r>
-      </w:del>
-      <w:ins w:id="215" w:author="Brisson, Nicholas" w:date="2025-06-12T23:19:00Z">
-        <w:r>
-          <w:t>t</w:t>
-        </w:r>
-      </w:ins>
-      <w:r>
-        <w:t xml:space="preserve">he following text has been added </w:t>
-      </w:r>
-      <w:del w:id="216" w:author="Brisson, Nicholas" w:date="2025-06-12T23:19:00Z">
-        <w:r>
-          <w:delText xml:space="preserve">in Section 2.3 </w:delText>
-        </w:r>
-      </w:del>
-      <w:r>
-        <w:t xml:space="preserve">on Page 9 </w:t>
-      </w:r>
-      <w:ins w:id="217" w:author="Brisson, Nicholas" w:date="2025-06-12T23:19:00Z">
-        <w:r>
-          <w:t>(Sect</w:t>
-        </w:r>
-      </w:ins>
-      <w:ins w:id="218" w:author="Brisson, Nicholas" w:date="2025-06-12T23:20:00Z">
-        <w:r>
-          <w:t>ion 2.3)</w:t>
-        </w:r>
-      </w:ins>
-      <w:del w:id="219" w:author="Brisson, Nicholas" w:date="2025-06-12T23:20:00Z">
-        <w:r>
-          <w:delText>to claify the binning process</w:delText>
-        </w:r>
-      </w:del>
+      </w:pPr>
+      <w:r>
+        <w:t>To clarify these points in the manuscript, t</w:t>
+      </w:r>
+      <w:r>
+        <w:t xml:space="preserve">he following text has been added on Page 9 </w:t>
+      </w:r>
+      <w:r>
+        <w:t>(Section 2.3)</w:t>
+      </w:r>
       <w:r>
         <w:t xml:space="preserve">: </w:t>
       </w:r>
-      <w:del w:id="220" w:author="Brisson, Nicholas" w:date="2025-06-12T23:20:00Z">
-        <w:r>
-          <w:delText xml:space="preserve">‘ </w:delText>
-        </w:r>
-      </w:del>
-      <w:ins w:id="221" w:author="Brisson, Nicholas" w:date="2025-06-12T23:20:00Z">
-        <w:r>
-          <w:t>“</w:t>
-        </w:r>
-      </w:ins>
-      <w:del w:id="222" w:author="Brisson, Nicholas" w:date="2025-06-12T23:20:00Z">
-        <w:r>
-          <w:delText xml:space="preserve"> </w:delText>
-        </w:r>
-      </w:del>
-      <w:bookmarkStart w:id="223" w:name="_Hlk199947655"/>
+      <w:r>
+        <w:t>“</w:t>
+      </w:r>
+      <w:bookmarkStart w:id="1" w:name="_Hlk199947655"/>
       <w:r>
         <w:rPr>
           <w:highlight w:val="yellow"/>
         </w:rPr>
         <w:t>Due to inter-</w:t>
       </w:r>
-      <w:del w:id="224" w:author="Brisson, Nicholas" w:date="2025-06-12T23:25:00Z">
-        <w:r>
-          <w:rPr>
-            <w:highlight w:val="yellow"/>
-          </w:rPr>
-          <w:delText xml:space="preserve">subject </w:delText>
-        </w:r>
-      </w:del>
-      <w:commentRangeStart w:id="225"/>
-      <w:ins w:id="226" w:author="Brisson, Nicholas" w:date="2025-06-12T23:25:00Z">
-        <w:r>
-          <w:rPr>
-            <w:highlight w:val="yellow"/>
-          </w:rPr>
-          <w:t>participant</w:t>
-        </w:r>
-        <w:r>
-          <w:rPr>
-            <w:highlight w:val="yellow"/>
-          </w:rPr>
-          <w:t xml:space="preserve"> </w:t>
-        </w:r>
-        <w:commentRangeEnd w:id="225"/>
-        <w:r>
-          <w:rPr>
-            <w:rStyle w:val="CommentReference"/>
-          </w:rPr>
-          <w:commentReference w:id="225"/>
-        </w:r>
-      </w:ins>
       <w:r>
         <w:rPr>
           <w:highlight w:val="yellow"/>
         </w:rPr>
+        <w:t>participant</w:t>
+      </w:r>
+      <w:r>
+        <w:rPr>
+          <w:highlight w:val="yellow"/>
+        </w:rPr>
+        <w:t xml:space="preserve"> </w:t>
+      </w:r>
+      <w:r>
+        <w:rPr>
+          <w:highlight w:val="yellow"/>
+        </w:rPr>
         <w:t xml:space="preserve">variations in frame counts resulting from </w:t>
       </w:r>
-      <w:commentRangeStart w:id="227"/>
       <w:r>
         <w:rPr>
           <w:highlight w:val="yellow"/>
         </w:rPr>
-        <w:t xml:space="preserve">these motion variations, </w:t>
-      </w:r>
-      <w:bookmarkEnd w:id="223"/>
-      <w:commentRangeEnd w:id="227"/>
-      <w:r>
-        <w:rPr>
-          <w:rStyle w:val="CommentReference"/>
-        </w:rPr>
-        <w:commentReference w:id="227"/>
+        <w:t>differences in achieved knee range of motion</w:t>
       </w:r>
       <w:r>
         <w:rPr>
           <w:highlight w:val="yellow"/>
         </w:rPr>
+        <w:t xml:space="preserve">, </w:t>
+      </w:r>
+      <w:bookmarkEnd w:id="1"/>
+      <w:r>
+        <w:rPr>
+          <w:highlight w:val="yellow"/>
+        </w:rPr>
         <w:t xml:space="preserve">the normalized </w:t>
       </w:r>
-      <w:del w:id="228" w:author="Brisson, Nicholas" w:date="2025-06-12T23:26:00Z">
-        <w:r>
-          <w:rPr>
-            <w:highlight w:val="yellow"/>
-          </w:rPr>
-          <w:delText xml:space="preserve">percentage </w:delText>
-        </w:r>
-      </w:del>
-      <w:ins w:id="229" w:author="Brisson, Nicholas" w:date="2025-06-12T23:28:00Z">
-        <w:r>
-          <w:rPr>
-            <w:highlight w:val="yellow"/>
-          </w:rPr>
-          <w:t xml:space="preserve">flexion cycle </w:t>
-        </w:r>
-      </w:ins>
       <w:r>
         <w:rPr>
           <w:highlight w:val="yellow"/>
         </w:rPr>
-        <w:lastRenderedPageBreak/>
+        <w:t xml:space="preserve">flexion cycle </w:t>
+      </w:r>
+      <w:r>
+        <w:rPr>
+          <w:highlight w:val="yellow"/>
+        </w:rPr>
         <w:t>data were binned into 10% intervals (</w:t>
       </w:r>
-      <w:ins w:id="230" w:author="Brisson, Nicholas" w:date="2025-06-12T23:27:00Z">
-        <w:r>
-          <w:rPr>
-            <w:highlight w:val="yellow"/>
-          </w:rPr>
-          <w:t xml:space="preserve">i.e., </w:t>
-        </w:r>
-      </w:ins>
       <w:r>
         <w:rPr>
           <w:highlight w:val="yellow"/>
         </w:rPr>
+        <w:t xml:space="preserve">i.e., </w:t>
+      </w:r>
+      <w:r>
+        <w:rPr>
+          <w:highlight w:val="yellow"/>
+        </w:rPr>
         <w:t>0-10%, 10-20%, etc.), with displacement values averaged within each bin across all datasets.</w:t>
       </w:r>
-      <w:ins w:id="231" w:author="Brisson, Nicholas" w:date="2025-06-12T23:27:00Z">
-        <w:r>
-          <w:t>”</w:t>
-        </w:r>
-      </w:ins>
-      <w:del w:id="232" w:author="Brisson, Nicholas" w:date="2025-06-12T23:27:00Z">
-        <w:r>
-          <w:rPr>
-            <w:highlight w:val="yellow"/>
-          </w:rPr>
-          <w:delText xml:space="preserve"> </w:delText>
-        </w:r>
-        <w:r>
-          <w:delText xml:space="preserve">‘ </w:delText>
-        </w:r>
-      </w:del>
+      <w:r>
+        <w:t>”</w:t>
+      </w:r>
     </w:p>
     <w:p>
       <w:pPr>
         <w:spacing w:after="0" w:line="240" w:lineRule="auto"/>
-        <w:rPr>
-          <w:ins w:id="233" w:author="Brisson, Nicholas" w:date="2025-06-12T23:15:00Z"/>
-        </w:rPr>
       </w:pPr>
     </w:p>
     <w:p>
       <w:pPr>
         <w:spacing w:after="0" w:line="240" w:lineRule="auto"/>
-        <w:rPr>
-          <w:ins w:id="234" w:author="Brisson, Nicholas" w:date="2025-06-12T23:15:00Z"/>
-        </w:rPr>
       </w:pPr>
     </w:p>
     <w:p>
       <w:pPr>
         <w:spacing w:after="0" w:line="240" w:lineRule="auto"/>
-        <w:rPr>
-          <w:ins w:id="235" w:author="Brisson, Nicholas" w:date="2025-06-12T23:15:00Z"/>
-        </w:rPr>
       </w:pPr>
       <w:r>
         <w:t>RE1.12:</w:t>
@@ -2530,20 +1841,18 @@
         </w:rPr>
         <w:t>Fig4: In the Horizontal displacement plots, one vertical tick/gridline represents a step of 1,25. This seems unusual and can be easily mistaken. I suggest using 1mm or 2.5mm as a tick</w:t>
       </w:r>
-      <w:ins w:id="236" w:author="Brisson, Nicholas" w:date="2025-06-12T23:29:00Z">
-        <w:r>
-          <w:rPr>
-            <w:b/>
-            <w:bCs/>
-          </w:rPr>
-          <w:t xml:space="preserve"> </w:t>
-        </w:r>
-      </w:ins>
       <w:r>
         <w:rPr>
           <w:b/>
           <w:bCs/>
         </w:rPr>
+        <w:t xml:space="preserve"> </w:t>
+      </w:r>
+      <w:r>
+        <w:rPr>
+          <w:b/>
+          <w:bCs/>
+        </w:rPr>
         <w:t>size.</w:t>
       </w:r>
       <w:r>
@@ -2554,50 +1863,25 @@
       <w:pPr>
         <w:spacing w:after="0" w:line="240" w:lineRule="auto"/>
         <w:rPr>
-          <w:ins w:id="237" w:author=""/>
           <w:b/>
           <w:bCs/>
-          <w:rPrChange w:id="238" w:author="Brisson, Nicholas" w:date="2025-06-12T23:16:00Z">
-            <w:rPr>
-              <w:ins w:id="239" w:author=""/>
-            </w:rPr>
-          </w:rPrChange>
-        </w:rPr>
-        <w:pPrChange w:id="240" w:author="Brisson, Nicholas" w:date="2025-06-12T23:14:00Z">
-          <w:pPr/>
-        </w:pPrChange>
-      </w:pPr>
-      <w:ins w:id="241" w:author="Brisson, Nicholas" w:date="2025-06-12T23:29:00Z">
-        <w:r>
-          <w:t xml:space="preserve">Thank you for this suggestion. </w:t>
-        </w:r>
-      </w:ins>
+        </w:rPr>
+      </w:pPr>
+      <w:r>
+        <w:t xml:space="preserve">Thank you for this suggestion. </w:t>
+      </w:r>
       <w:r>
         <w:t>The minor tick size has been changed to 2.5</w:t>
       </w:r>
-      <w:ins w:id="242" w:author="Brisson, Nicholas" w:date="2025-06-12T23:30:00Z">
-        <w:r>
-          <w:t xml:space="preserve"> </w:t>
-        </w:r>
-      </w:ins>
+      <w:r>
+        <w:t xml:space="preserve"> </w:t>
+      </w:r>
       <w:r>
         <w:t>mm</w:t>
       </w:r>
-      <w:ins w:id="243" w:author="Brisson, Nicholas" w:date="2025-06-12T23:30:00Z">
-        <w:r>
-          <w:t xml:space="preserve">, </w:t>
-        </w:r>
-      </w:ins>
-      <w:del w:id="244" w:author="Brisson, Nicholas" w:date="2025-06-12T23:30:00Z">
-        <w:r>
-          <w:delText xml:space="preserve"> as per the suggestion and can be seen </w:delText>
-        </w:r>
-      </w:del>
-      <w:ins w:id="245" w:author="Brisson, Nicholas" w:date="2025-06-12T23:30:00Z">
-        <w:r>
-          <w:t xml:space="preserve">as shown </w:t>
-        </w:r>
-      </w:ins>
+      <w:r>
+        <w:t xml:space="preserve">, as shown </w:t>
+      </w:r>
       <w:r>
         <w:t xml:space="preserve">in RE1.10 above. </w:t>
       </w:r>
@@ -2605,25 +1889,16 @@
     <w:p>
       <w:pPr>
         <w:spacing w:after="0" w:line="240" w:lineRule="auto"/>
-        <w:rPr>
-          <w:ins w:id="246" w:author="Brisson, Nicholas" w:date="2025-06-12T23:15:00Z"/>
-        </w:rPr>
       </w:pPr>
     </w:p>
     <w:p>
       <w:pPr>
         <w:spacing w:after="0" w:line="240" w:lineRule="auto"/>
-        <w:rPr>
-          <w:ins w:id="247" w:author="Brisson, Nicholas" w:date="2025-06-12T23:15:00Z"/>
-        </w:rPr>
       </w:pPr>
     </w:p>
     <w:p>
       <w:pPr>
         <w:spacing w:after="0" w:line="240" w:lineRule="auto"/>
-        <w:rPr>
-          <w:ins w:id="248" w:author="Brisson, Nicholas" w:date="2025-06-12T23:15:00Z"/>
-        </w:rPr>
       </w:pPr>
       <w:r>
         <w:t>RE1.13:</w:t>
@@ -2652,49 +1927,22 @@
     <w:p>
       <w:pPr>
         <w:spacing w:after="0" w:line="240" w:lineRule="auto"/>
-        <w:rPr>
-          <w:ins w:id="249" w:author=""/>
-        </w:rPr>
-        <w:pPrChange w:id="250" w:author="Brisson, Nicholas" w:date="2025-06-12T23:14:00Z">
-          <w:pPr/>
-        </w:pPrChange>
-      </w:pPr>
-      <w:ins w:id="251" w:author="Brisson, Nicholas" w:date="2025-06-12T23:34:00Z">
-        <w:r>
-          <w:t>It is our pleasure to provide the requested videos (</w:t>
-        </w:r>
-      </w:ins>
-      <w:del w:id="252" w:author="Brisson, Nicholas" w:date="2025-06-12T23:34:00Z">
-        <w:r>
-          <w:delText xml:space="preserve">Please find </w:delText>
-        </w:r>
-      </w:del>
-      <w:del w:id="253" w:author="Brisson, Nicholas" w:date="2025-06-12T23:35:00Z">
-        <w:r>
-          <w:delText xml:space="preserve">attached the requested videos in </w:delText>
-        </w:r>
-      </w:del>
-      <w:ins w:id="254" w:author="Brisson, Nicholas" w:date="2025-06-12T23:35:00Z">
-        <w:r>
-          <w:t xml:space="preserve"> provided in </w:t>
-        </w:r>
-      </w:ins>
+      </w:pPr>
+      <w:r>
+        <w:t xml:space="preserve">It is our pleasure to provide the requested videos (provided in </w:t>
+      </w:r>
       <w:r>
         <w:t>the supplementary section</w:t>
       </w:r>
-      <w:ins w:id="255" w:author="Brisson, Nicholas" w:date="2025-06-12T23:35:00Z">
-        <w:r>
-          <w:t>)</w:t>
-        </w:r>
-      </w:ins>
+      <w:r>
+        <w:t>)</w:t>
+      </w:r>
       <w:r>
         <w:t>. The following se</w:t>
       </w:r>
-      <w:ins w:id="256" w:author="Brisson, Nicholas" w:date="2025-06-12T23:31:00Z">
-        <w:r>
-          <w:t>n</w:t>
-        </w:r>
-      </w:ins>
+      <w:r>
+        <w:t>n</w:t>
+      </w:r>
       <w:r>
         <w:t xml:space="preserve">tence has been added on Page 8: </w:t>
       </w:r>
@@ -2702,96 +1950,27 @@
         <w:br/>
         <w:t>“</w:t>
       </w:r>
-      <w:del w:id="257" w:author="Brisson, Nicholas" w:date="2025-06-12T23:32:00Z">
-        <w:r>
-          <w:delText xml:space="preserve"> </w:delText>
-        </w:r>
-      </w:del>
-      <w:commentRangeStart w:id="258"/>
-      <w:ins w:id="259" w:author="Unknown">
-        <w:r>
-          <w:rPr>
-            <w:highlight w:val="yellow"/>
-            <w:rPrChange w:id="260" w:author="Brisson, Nicholas" w:date="2025-06-12T23:16:00Z">
-              <w:rPr>
-                <w:rFonts w:ascii="Verdana" w:hAnsi="Verdana"/>
-                <w:highlight w:val="yellow"/>
-              </w:rPr>
-            </w:rPrChange>
-          </w:rPr>
-          <w:t xml:space="preserve">Videos demonstrating the complete CINE image sequence at physiological speed and the semi-automated tracking results with </w:t>
-        </w:r>
-        <w:commentRangeStart w:id="261"/>
-        <w:r>
-          <w:rPr>
-            <w:highlight w:val="yellow"/>
-            <w:rPrChange w:id="262" w:author="Brisson, Nicholas" w:date="2025-06-12T23:16:00Z">
-              <w:rPr>
-                <w:rFonts w:ascii="Verdana" w:hAnsi="Verdana"/>
-                <w:highlight w:val="yellow"/>
-              </w:rPr>
-            </w:rPrChange>
-          </w:rPr>
-          <w:t xml:space="preserve">centroid positions </w:t>
-        </w:r>
-      </w:ins>
-      <w:commentRangeEnd w:id="261"/>
-      <w:r>
-        <w:rPr>
-          <w:rStyle w:val="CommentReference"/>
-        </w:rPr>
-        <w:commentReference w:id="261"/>
-      </w:r>
-      <w:ins w:id="263" w:author="Unknown">
-        <w:r>
-          <w:rPr>
-            <w:highlight w:val="yellow"/>
-            <w:rPrChange w:id="264" w:author="Brisson, Nicholas" w:date="2025-06-12T23:16:00Z">
-              <w:rPr>
-                <w:rFonts w:ascii="Verdana" w:hAnsi="Verdana"/>
-                <w:highlight w:val="yellow"/>
-              </w:rPr>
-            </w:rPrChange>
-          </w:rPr>
-          <w:t>are available in the Supplementary materials section.</w:t>
-        </w:r>
-      </w:ins>
-      <w:ins w:id="265" w:author="Brisson, Nicholas" w:date="2025-06-12T23:32:00Z">
-        <w:r>
-          <w:t>”</w:t>
-        </w:r>
-      </w:ins>
-      <w:ins w:id="266" w:author="Unknown">
-        <w:del w:id="267" w:author="Brisson, Nicholas" w:date="2025-06-12T23:32:00Z">
-          <w:r>
-            <w:rPr>
-              <w:rPrChange w:id="268" w:author="Brisson, Nicholas" w:date="2025-06-12T23:16:00Z">
-                <w:rPr>
-                  <w:rFonts w:ascii="Verdana" w:hAnsi="Verdana"/>
-                </w:rPr>
-              </w:rPrChange>
-            </w:rPr>
-            <w:delText xml:space="preserve"> </w:delText>
-          </w:r>
-        </w:del>
-      </w:ins>
-      <w:del w:id="269" w:author="Brisson, Nicholas" w:date="2025-06-12T23:32:00Z">
-        <w:r>
-          <w:delText xml:space="preserve"> </w:delText>
-        </w:r>
-      </w:del>
-      <w:commentRangeEnd w:id="258"/>
-      <w:r>
-        <w:rPr>
-          <w:rStyle w:val="CommentReference"/>
-        </w:rPr>
-        <w:commentReference w:id="258"/>
-      </w:r>
-      <w:del w:id="270" w:author="Brisson, Nicholas" w:date="2025-06-12T23:32:00Z">
-        <w:r>
-          <w:delText>“</w:delText>
-        </w:r>
-      </w:del>
+      <w:r>
+        <w:rPr>
+          <w:highlight w:val="yellow"/>
+        </w:rPr>
+        <w:t>Videos demonstrating the complete CINE image sequence at physiological speed and the semi-automated tracking results with centroid positions</w:t>
+      </w:r>
+      <w:r>
+        <w:rPr>
+          <w:highlight w:val="yellow"/>
+        </w:rPr>
+        <w:t xml:space="preserve"> for one participant</w:t>
+      </w:r>
+      <w:r>
+        <w:rPr>
+          <w:highlight w:val="yellow"/>
+        </w:rPr>
+        <w:t xml:space="preserve"> are available in the Supplementary materials section.</w:t>
+      </w:r>
+      <w:r>
+        <w:t>”</w:t>
+      </w:r>
       <w:r>
         <w:t xml:space="preserve"> </w:t>
       </w:r>
@@ -2799,80 +1978,202 @@
     <w:p>
       <w:pPr>
         <w:spacing w:after="0" w:line="240" w:lineRule="auto"/>
-        <w:rPr>
-          <w:ins w:id="271" w:author="Brisson, Nicholas" w:date="2025-06-12T23:15:00Z"/>
-        </w:rPr>
       </w:pPr>
     </w:p>
     <w:p>
       <w:pPr>
         <w:spacing w:after="0" w:line="240" w:lineRule="auto"/>
-        <w:rPr>
-          <w:ins w:id="272" w:author="Brisson, Nicholas" w:date="2025-06-12T23:32:00Z"/>
-        </w:rPr>
-      </w:pPr>
+      </w:pPr>
+      <w:r>
+        <w:t xml:space="preserve">A single frame from the videos along with their respective captions are attached here for review: </w:t>
+      </w:r>
     </w:p>
     <w:p>
       <w:pPr>
         <w:spacing w:after="0" w:line="240" w:lineRule="auto"/>
-        <w:rPr>
-          <w:ins w:id="273" w:author="Brisson, Nicholas" w:date="2025-06-12T23:32:00Z"/>
+      </w:pPr>
+    </w:p>
+    <w:p>
+      <w:pPr>
+        <w:spacing w:after="0" w:line="240" w:lineRule="auto"/>
+      </w:pPr>
+      <w:r>
+        <w:rPr>
+          <w:noProof/>
+        </w:rPr>
+        <w:lastRenderedPageBreak/>
+        <w:drawing>
+          <wp:inline distT="0" distB="0" distL="0" distR="0" wp14:anchorId="15E909D0" wp14:editId="0485DA7B">
+            <wp:extent cx="3305979" cy="3598752"/>
+            <wp:effectExtent l="0" t="0" r="0" b="0"/>
+            <wp:docPr id="194508610" name="Picture 3"/>
+            <wp:cNvGraphicFramePr>
+              <a:graphicFrameLocks xmlns:a="http://schemas.openxmlformats.org/drawingml/2006/main" noChangeAspect="1"/>
+            </wp:cNvGraphicFramePr>
+            <a:graphic xmlns:a="http://schemas.openxmlformats.org/drawingml/2006/main">
+              <a:graphicData uri="http://schemas.openxmlformats.org/drawingml/2006/picture">
+                <pic:pic xmlns:pic="http://schemas.openxmlformats.org/drawingml/2006/picture">
+                  <pic:nvPicPr>
+                    <pic:cNvPr id="0" name="Picture 5"/>
+                    <pic:cNvPicPr>
+                      <a:picLocks noChangeAspect="1" noChangeArrowheads="1"/>
+                    </pic:cNvPicPr>
+                  </pic:nvPicPr>
+                  <pic:blipFill>
+                    <a:blip r:embed="rId11" cstate="print">
+                      <a:extLst>
+                        <a:ext uri="{28A0092B-C50C-407E-A947-70E740481C1C}">
+                          <a14:useLocalDpi xmlns:a14="http://schemas.microsoft.com/office/drawing/2010/main" val="0"/>
+                        </a:ext>
+                      </a:extLst>
+                    </a:blip>
+                    <a:srcRect/>
+                    <a:stretch>
+                      <a:fillRect/>
+                    </a:stretch>
+                  </pic:blipFill>
+                  <pic:spPr bwMode="auto">
+                    <a:xfrm>
+                      <a:off x="0" y="0"/>
+                      <a:ext cx="3320309" cy="3614351"/>
+                    </a:xfrm>
+                    <a:prstGeom prst="rect">
+                      <a:avLst/>
+                    </a:prstGeom>
+                    <a:noFill/>
+                    <a:ln>
+                      <a:noFill/>
+                    </a:ln>
+                  </pic:spPr>
+                </pic:pic>
+              </a:graphicData>
+            </a:graphic>
+          </wp:inline>
+        </w:drawing>
+      </w:r>
+    </w:p>
+    <w:p>
+      <w:pPr>
+        <w:spacing w:after="0" w:line="240" w:lineRule="auto"/>
+      </w:pPr>
+      <w:r>
+        <w:t xml:space="preserve">Video1: CINE MRI sequence of knee flexion-extension cycle at physiological speed (8 seconds per cycle) for one representative participant. The sagittal view shows the full range of motion achieved during the controlled movement.  </w:t>
+      </w:r>
+    </w:p>
+    <w:p>
+      <w:pPr>
+        <w:spacing w:after="0" w:line="240" w:lineRule="auto"/>
+      </w:pPr>
+      <w:r>
+        <w:rPr>
+          <w:noProof/>
+        </w:rPr>
+        <w:drawing>
+          <wp:inline distT="0" distB="0" distL="0" distR="0" wp14:anchorId="4EAE05AB" wp14:editId="47A79EDA">
+            <wp:extent cx="3296167" cy="3671180"/>
+            <wp:effectExtent l="0" t="0" r="0" b="0"/>
+            <wp:docPr id="168444756" name="Picture 4"/>
+            <wp:cNvGraphicFramePr>
+              <a:graphicFrameLocks xmlns:a="http://schemas.openxmlformats.org/drawingml/2006/main" noChangeAspect="1"/>
+            </wp:cNvGraphicFramePr>
+            <a:graphic xmlns:a="http://schemas.openxmlformats.org/drawingml/2006/main">
+              <a:graphicData uri="http://schemas.openxmlformats.org/drawingml/2006/picture">
+                <pic:pic xmlns:pic="http://schemas.openxmlformats.org/drawingml/2006/picture">
+                  <pic:nvPicPr>
+                    <pic:cNvPr id="0" name="Picture 6"/>
+                    <pic:cNvPicPr>
+                      <a:picLocks noChangeAspect="1" noChangeArrowheads="1"/>
+                    </pic:cNvPicPr>
+                  </pic:nvPicPr>
+                  <pic:blipFill>
+                    <a:blip r:embed="rId12" cstate="print">
+                      <a:extLst>
+                        <a:ext uri="{28A0092B-C50C-407E-A947-70E740481C1C}">
+                          <a14:useLocalDpi xmlns:a14="http://schemas.microsoft.com/office/drawing/2010/main" val="0"/>
+                        </a:ext>
+                      </a:extLst>
+                    </a:blip>
+                    <a:srcRect/>
+                    <a:stretch>
+                      <a:fillRect/>
+                    </a:stretch>
+                  </pic:blipFill>
+                  <pic:spPr bwMode="auto">
+                    <a:xfrm>
+                      <a:off x="0" y="0"/>
+                      <a:ext cx="3307424" cy="3683717"/>
+                    </a:xfrm>
+                    <a:prstGeom prst="rect">
+                      <a:avLst/>
+                    </a:prstGeom>
+                    <a:noFill/>
+                    <a:ln>
+                      <a:noFill/>
+                    </a:ln>
+                  </pic:spPr>
+                </pic:pic>
+              </a:graphicData>
+            </a:graphic>
+          </wp:inline>
+        </w:drawing>
+      </w:r>
+    </w:p>
+    <w:p>
+      <w:pPr>
+        <w:spacing w:after="0" w:line="240" w:lineRule="auto"/>
+      </w:pPr>
+      <w:proofErr w:type="gramStart"/>
+      <w:r>
+        <w:t>Video2</w:t>
+      </w:r>
+      <w:proofErr w:type="gramEnd"/>
+      <w:r>
+        <w:t xml:space="preserve">: CINE MRI sequence with bone segmentation overlays for the same participant. The femur (blue) and tibia (orange) segmentations from the initial frame were transformed to subsequent frames using the semi-automated tracking method, with centroid marked (+).  </w:t>
+      </w:r>
+    </w:p>
+    <w:p>
+      <w:pPr>
+        <w:spacing w:after="0" w:line="240" w:lineRule="auto"/>
+      </w:pPr>
+    </w:p>
+    <w:p>
+      <w:pPr>
+        <w:spacing w:after="0" w:line="240" w:lineRule="auto"/>
+        <w:rPr>
           <w:b/>
           <w:u w:val="single"/>
         </w:rPr>
       </w:pPr>
-      <w:ins w:id="274" w:author="Brisson, Nicholas" w:date="2025-06-12T23:32:00Z">
-        <w:r>
-          <w:rPr>
-            <w:b/>
-            <w:u w:val="single"/>
-          </w:rPr>
-          <w:t xml:space="preserve">Reviewer </w:t>
-        </w:r>
-        <w:r>
-          <w:rPr>
-            <w:b/>
-            <w:u w:val="single"/>
-          </w:rPr>
-          <w:t>2</w:t>
-        </w:r>
-      </w:ins>
+      <w:r>
+        <w:rPr>
+          <w:b/>
+          <w:u w:val="single"/>
+        </w:rPr>
+        <w:t xml:space="preserve">Reviewer </w:t>
+      </w:r>
+      <w:r>
+        <w:rPr>
+          <w:b/>
+          <w:u w:val="single"/>
+        </w:rPr>
+        <w:t>2</w:t>
+      </w:r>
     </w:p>
     <w:p>
       <w:pPr>
         <w:spacing w:after="0" w:line="240" w:lineRule="auto"/>
-        <w:rPr>
-          <w:ins w:id="275" w:author="Brisson, Nicholas" w:date="2025-06-12T23:15:00Z"/>
-        </w:rPr>
       </w:pPr>
     </w:p>
     <w:p>
       <w:pPr>
         <w:spacing w:after="0" w:line="240" w:lineRule="auto"/>
-        <w:pPrChange w:id="276" w:author="Brisson, Nicholas" w:date="2025-06-12T23:14:00Z">
-          <w:pPr/>
-        </w:pPrChange>
-      </w:pPr>
-      <w:commentRangeStart w:id="277"/>
-      <w:commentRangeStart w:id="278"/>
-      <w:commentRangeStart w:id="279"/>
-      <w:r>
+      </w:pPr>
+      <w:r>
+        <w:lastRenderedPageBreak/>
         <w:t>RE2.1</w:t>
       </w:r>
       <w:r>
         <w:br/>
-      </w:r>
-      <w:commentRangeEnd w:id="277"/>
-      <w:commentRangeEnd w:id="278"/>
-      <w:commentRangeEnd w:id="279"/>
-      <w:r>
-        <w:commentReference w:id="277"/>
-      </w:r>
-      <w:r>
-        <w:commentReference w:id="278"/>
-      </w:r>
-      <w:r>
-        <w:commentReference w:id="279"/>
       </w:r>
       <w:r>
         <w:rPr>
@@ -2885,41 +2186,21 @@
     <w:p>
       <w:pPr>
         <w:spacing w:after="0" w:line="240" w:lineRule="auto"/>
-        <w:rPr>
-          <w:ins w:id="280" w:author="Brisson, Nicholas" w:date="2025-06-12T23:15:00Z"/>
-        </w:rPr>
       </w:pPr>
     </w:p>
     <w:p>
       <w:pPr>
         <w:spacing w:after="0" w:line="240" w:lineRule="auto"/>
-        <w:rPr>
-          <w:ins w:id="281" w:author="Brisson, Nicholas" w:date="2025-06-12T23:38:00Z"/>
-        </w:rPr>
-      </w:pPr>
-      <w:del w:id="282" w:author="Brisson, Nicholas" w:date="2025-06-12T23:38:00Z">
-        <w:r>
-          <w:delText xml:space="preserve">We thank the reviewer </w:delText>
-        </w:r>
-      </w:del>
-      <w:ins w:id="283" w:author="Brisson, Nicholas" w:date="2025-06-12T23:38:00Z">
-        <w:r>
-          <w:t xml:space="preserve">Thank you </w:t>
-        </w:r>
-      </w:ins>
+      </w:pPr>
+      <w:r>
+        <w:t xml:space="preserve">Thank you </w:t>
+      </w:r>
       <w:r>
         <w:t xml:space="preserve">for this important question. We initially considered including the patella in our analysis. However, the patella presented two significant challenges: </w:t>
       </w:r>
-      <w:del w:id="284" w:author="Brisson, Nicholas" w:date="2025-06-12T23:38:00Z">
-        <w:r>
-          <w:delText>F</w:delText>
-        </w:r>
-      </w:del>
-      <w:ins w:id="285" w:author="Brisson, Nicholas" w:date="2025-06-12T23:38:00Z">
-        <w:r>
-          <w:t>f</w:t>
-        </w:r>
-      </w:ins>
+      <w:r>
+        <w:t>f</w:t>
+      </w:r>
       <w:r>
         <w:t>irst, during edge detection, the patella produced inconsistent and fragmented boundaries due to its smaller size and variable contrast with surrounding tissues, resulting in less reliable feature extraction compared</w:t>
       </w:r>
@@ -2930,2967 +2211,1343 @@
     <w:p>
       <w:pPr>
         <w:spacing w:after="0" w:line="240" w:lineRule="auto"/>
-        <w:pPrChange w:id="286" w:author="Brisson, Nicholas" w:date="2025-06-12T23:14:00Z">
-          <w:pPr/>
-        </w:pPrChange>
       </w:pPr>
     </w:p>
     <w:p>
       <w:pPr>
         <w:spacing w:after="0" w:line="240" w:lineRule="auto"/>
-        <w:rPr>
-          <w:ins w:id="287" w:author=""/>
-          <w:del w:id="288" w:author="Brisson, Nicholas" w:date="2025-06-12T23:15:00Z"/>
-        </w:rPr>
-        <w:pPrChange w:id="289" w:author="Brisson, Nicholas" w:date="2025-06-12T23:14:00Z">
-          <w:pPr/>
-        </w:pPrChange>
-      </w:pPr>
-      <w:r>
-        <w:t xml:space="preserve">The following sentence </w:t>
-      </w:r>
-      <w:del w:id="290" w:author="Brisson, Nicholas" w:date="2025-06-14T14:39:00Z">
-        <w:r>
-          <w:delText xml:space="preserve">is </w:delText>
-        </w:r>
-      </w:del>
-      <w:ins w:id="291" w:author="Brisson, Nicholas" w:date="2025-06-14T14:39:00Z">
-        <w:r>
-          <w:t>has been</w:t>
-        </w:r>
-        <w:r>
-          <w:t xml:space="preserve"> </w:t>
-        </w:r>
-      </w:ins>
-      <w:r>
-        <w:t xml:space="preserve">included </w:t>
-      </w:r>
-      <w:del w:id="292" w:author="Brisson, Nicholas" w:date="2025-06-14T14:39:00Z">
-        <w:r>
-          <w:delText xml:space="preserve">in the added paragraph </w:delText>
-        </w:r>
-      </w:del>
-      <w:r>
-        <w:t xml:space="preserve">in the Discussion section on Page 12: </w:t>
+      </w:pPr>
+      <w:r>
+        <w:t xml:space="preserve">We have added a discussion of through-plane motion limitations to the Discussion section on Page 12 that addresses patella exclusion. The relevant text </w:t>
+      </w:r>
+      <w:r>
+        <w:t>reads:</w:t>
+      </w:r>
+      <w:r>
+        <w:t xml:space="preserve"> </w:t>
       </w:r>
       <w:r>
         <w:br/>
       </w:r>
-      <w:ins w:id="293">
-        <w:r>
-          <w:rPr>
-            <w:highlight w:val="yellow"/>
-          </w:rPr>
-          <w:t>“</w:t>
-        </w:r>
-        <w:del w:id="294" w:author="Brisson, Nicholas" w:date="2025-06-12T23:16:00Z">
-          <w:r>
-            <w:rPr>
-              <w:highlight w:val="yellow"/>
-            </w:rPr>
-            <w:delText xml:space="preserve"> </w:delText>
-          </w:r>
-        </w:del>
-      </w:ins>
-      <w:commentRangeStart w:id="295"/>
-      <w:ins w:id="296" w:author="Brisson, Nicholas" w:date="2025-06-14T14:40:00Z">
-        <w:r>
-          <w:rPr>
-            <w:highlight w:val="yellow"/>
-          </w:rPr>
-          <w:t xml:space="preserve">Due to </w:t>
-        </w:r>
-      </w:ins>
-      <w:ins w:id="297">
-        <w:del w:id="298" w:author="Brisson, Nicholas" w:date="2025-06-14T14:40:00Z">
-          <w:r>
-            <w:rPr>
-              <w:highlight w:val="yellow"/>
-            </w:rPr>
-            <w:delText>T</w:delText>
-          </w:r>
-        </w:del>
-      </w:ins>
-      <w:ins w:id="299" w:author="Brisson, Nicholas" w:date="2025-06-14T14:40:00Z">
-        <w:r>
-          <w:rPr>
-            <w:highlight w:val="yellow"/>
-          </w:rPr>
-          <w:t>t</w:t>
-        </w:r>
-      </w:ins>
-      <w:ins w:id="300">
-        <w:r>
-          <w:rPr>
-            <w:highlight w:val="yellow"/>
-          </w:rPr>
-          <w:t>his limitation</w:t>
-        </w:r>
-      </w:ins>
-      <w:ins w:id="301" w:author="Brisson, Nicholas" w:date="2025-06-14T14:40:00Z">
-        <w:r>
-          <w:rPr>
-            <w:highlight w:val="yellow"/>
-          </w:rPr>
-          <w:t xml:space="preserve">, </w:t>
-        </w:r>
-      </w:ins>
-      <w:ins w:id="302">
-        <w:del w:id="303" w:author="Brisson, Nicholas" w:date="2025-06-14T14:40:00Z">
-          <w:r>
-            <w:rPr>
-              <w:highlight w:val="yellow"/>
-            </w:rPr>
-            <w:delText xml:space="preserve"> </w:delText>
-          </w:r>
-        </w:del>
-      </w:ins>
-      <w:commentRangeEnd w:id="295"/>
-      <w:r>
-        <w:rPr>
-          <w:rStyle w:val="CommentReference"/>
-        </w:rPr>
-        <w:commentReference w:id="295"/>
-      </w:r>
-      <w:ins w:id="304">
-        <w:del w:id="305" w:author="Brisson, Nicholas" w:date="2025-06-14T14:40:00Z">
-          <w:r>
-            <w:rPr>
-              <w:highlight w:val="yellow"/>
-            </w:rPr>
-            <w:delText>al</w:delText>
-          </w:r>
-        </w:del>
-      </w:ins>
-      <w:del w:id="306" w:author="Brisson, Nicholas" w:date="2025-06-14T14:40:00Z">
-        <w:r>
-          <w:rPr>
-            <w:highlight w:val="yellow"/>
-          </w:rPr>
-          <w:delText xml:space="preserve">so led us to exclude </w:delText>
-        </w:r>
-      </w:del>
       <w:r>
         <w:rPr>
           <w:highlight w:val="yellow"/>
         </w:rPr>
-        <w:t xml:space="preserve">the patella </w:t>
-      </w:r>
-      <w:ins w:id="307" w:author="Brisson, Nicholas" w:date="2025-06-14T14:40:00Z">
-        <w:r>
-          <w:rPr>
-            <w:highlight w:val="yellow"/>
-          </w:rPr>
-          <w:t xml:space="preserve">was also excluded </w:t>
-        </w:r>
-      </w:ins>
+        <w:t>“</w:t>
+      </w:r>
       <w:r>
         <w:rPr>
           <w:highlight w:val="yellow"/>
         </w:rPr>
+        <w:t xml:space="preserve">Despite these advantages, a limitation of the current 2D approach is sensitivity to through-plane motion. While the knee motion device was designed to constrain movement to the sagittal plane, this remains a potential source of error.  </w:t>
+      </w:r>
+      <w:r>
+        <w:rPr>
+          <w:highlight w:val="yellow"/>
+          <w:u w:val="single"/>
+        </w:rPr>
+        <w:t xml:space="preserve">This limitation also led us to exclude </w:t>
+      </w:r>
+      <w:r>
+        <w:rPr>
+          <w:highlight w:val="yellow"/>
+          <w:u w:val="single"/>
+        </w:rPr>
+        <w:t>the patella</w:t>
+      </w:r>
+      <w:r>
+        <w:rPr>
+          <w:highlight w:val="yellow"/>
+          <w:u w:val="single"/>
+        </w:rPr>
+        <w:t xml:space="preserve"> </w:t>
+      </w:r>
+      <w:r>
+        <w:rPr>
+          <w:highlight w:val="yellow"/>
+          <w:u w:val="single"/>
+        </w:rPr>
         <w:t xml:space="preserve">from our analysis despite its visibility in the sagittal images, as it undergoes significant through-plane motion during </w:t>
       </w:r>
-      <w:ins w:id="308" w:author="Brisson, Nicholas" w:date="2025-06-14T14:41:00Z">
-        <w:r>
-          <w:rPr>
-            <w:highlight w:val="yellow"/>
-          </w:rPr>
-          <w:t xml:space="preserve">knee </w:t>
-        </w:r>
-      </w:ins>
       <w:r>
         <w:rPr>
           <w:highlight w:val="yellow"/>
+          <w:u w:val="single"/>
+        </w:rPr>
+        <w:t xml:space="preserve">knee </w:t>
+      </w:r>
+      <w:r>
+        <w:rPr>
+          <w:highlight w:val="yellow"/>
+          <w:u w:val="single"/>
         </w:rPr>
         <w:t>flexion</w:t>
       </w:r>
-      <w:ins w:id="309" w:author="Brisson, Nicholas" w:date="2025-06-14T14:41:00Z">
-        <w:r>
-          <w:rPr>
-            <w:highlight w:val="yellow"/>
-          </w:rPr>
-          <w:t xml:space="preserve"> and</w:t>
-        </w:r>
-      </w:ins>
-      <w:del w:id="310" w:author="Brisson, Nicholas" w:date="2025-06-14T14:41:00Z">
-        <w:r>
-          <w:rPr>
-            <w:highlight w:val="yellow"/>
-          </w:rPr>
-          <w:delText>-</w:delText>
-        </w:r>
-      </w:del>
-      <w:ins w:id="311" w:author="Brisson, Nicholas" w:date="2025-06-14T14:41:00Z">
-        <w:r>
-          <w:rPr>
-            <w:highlight w:val="yellow"/>
-          </w:rPr>
-          <w:t xml:space="preserve"> </w:t>
-        </w:r>
-      </w:ins>
       <w:r>
         <w:rPr>
           <w:highlight w:val="yellow"/>
+          <w:u w:val="single"/>
+        </w:rPr>
+        <w:t xml:space="preserve"> and </w:t>
+      </w:r>
+      <w:r>
+        <w:rPr>
+          <w:highlight w:val="yellow"/>
+          <w:u w:val="single"/>
         </w:rPr>
         <w:t>extension that is incompatible with our 2D tracking approach.</w:t>
       </w:r>
-      <w:ins w:id="312" w:author="Brisson, Nicholas" w:date="2025-06-12T23:16:00Z">
-        <w:r>
-          <w:t>”</w:t>
-        </w:r>
-      </w:ins>
-      <w:ins w:id="313">
-        <w:del w:id="314" w:author="Brisson, Nicholas" w:date="2025-06-12T23:16:00Z">
-          <w:r>
-            <w:rPr>
-              <w:highlight w:val="yellow"/>
-            </w:rPr>
-            <w:delText xml:space="preserve">  </w:delText>
-          </w:r>
-        </w:del>
-      </w:ins>
+      <w:r>
+        <w:t>”</w:t>
+      </w:r>
     </w:p>
     <w:p>
       <w:pPr>
         <w:spacing w:after="0" w:line="240" w:lineRule="auto"/>
-        <w:rPr>
-          <w:del w:id="315" w:author="Brisson, Nicholas" w:date="2025-06-12T23:15:00Z"/>
-        </w:rPr>
-      </w:pPr>
-      <w:del w:id="316" w:author="Brisson, Nicholas" w:date="2025-06-12T23:15:00Z">
-        <w:r>
-          <w:delText>“</w:delText>
-        </w:r>
-      </w:del>
+      </w:pPr>
     </w:p>
     <w:p>
       <w:pPr>
         <w:spacing w:after="0" w:line="240" w:lineRule="auto"/>
-        <w:rPr>
-          <w:ins w:id="317" w:author="Brisson, Nicholas" w:date="2025-06-12T23:15:00Z"/>
-        </w:rPr>
       </w:pPr>
     </w:p>
     <w:p>
       <w:pPr>
         <w:spacing w:after="0" w:line="240" w:lineRule="auto"/>
-        <w:rPr>
-          <w:ins w:id="318" w:author="Brisson, Nicholas" w:date="2025-06-12T23:15:00Z"/>
-        </w:rPr>
-      </w:pPr>
+      </w:pPr>
+      <w:r>
+        <w:t>RE2.2</w:t>
+      </w:r>
+      <w:r>
+        <w:br/>
+      </w:r>
+      <w:r>
+        <w:rPr>
+          <w:b/>
+          <w:bCs/>
+        </w:rPr>
+        <w:t>The range of motion during flexion in the knee joint in the closed MRI unit with relatively small bore (3T Siemens Prisma) is limited depending on the length of the lower leg. It should be pointed out in the paper that full-range examinations are only possible on open MRI systems, on which the proposed methods should also work.</w:t>
+      </w:r>
+      <w:r>
+        <w:br/>
+      </w:r>
     </w:p>
     <w:p>
       <w:pPr>
         <w:spacing w:after="0" w:line="240" w:lineRule="auto"/>
-        <w:rPr>
-          <w:ins w:id="319" w:author="Brisson, Nicholas" w:date="2025-06-12T23:15:00Z"/>
-        </w:rPr>
-        <w:pPrChange w:id="320" w:author="Brisson, Nicholas" w:date="2025-06-12T23:14:00Z">
-          <w:pPr/>
-        </w:pPrChange>
-      </w:pPr>
+      </w:pPr>
+      <w:r>
+        <w:t xml:space="preserve">Thank you </w:t>
+      </w:r>
+      <w:r>
+        <w:t xml:space="preserve">for highlighting this important </w:t>
+      </w:r>
+      <w:r>
+        <w:t>point</w:t>
+      </w:r>
+      <w:r>
+        <w:t xml:space="preserve">. </w:t>
+      </w:r>
+      <w:r>
+        <w:t>As correctly noted by the Reviewer, o</w:t>
+      </w:r>
+      <w:r>
+        <w:t xml:space="preserve">ur method is indeed constrained by the </w:t>
+      </w:r>
+      <w:r>
+        <w:t xml:space="preserve">knee </w:t>
+      </w:r>
+      <w:r>
+        <w:t xml:space="preserve">range of motion achievable in closed-bore </w:t>
+      </w:r>
+      <w:r>
+        <w:t xml:space="preserve">MRI </w:t>
+      </w:r>
+      <w:r>
+        <w:t>systems, and open-bore systems would allow for full-range examinations. Since our edge-based tracking operates on 2D sagittal plane images, the method should be directly transferable t</w:t>
+      </w:r>
+      <w:r>
+        <w:t xml:space="preserve">o open-bore systems. We have added the following text to the Discussion section on Page 12: </w:t>
+      </w:r>
     </w:p>
     <w:p>
       <w:pPr>
         <w:spacing w:after="0" w:line="240" w:lineRule="auto"/>
-        <w:rPr>
-          <w:ins w:id="321" w:author="Brisson, Nicholas" w:date="2025-06-12T23:16:00Z"/>
-        </w:rPr>
-      </w:pPr>
-      <w:r>
-        <w:lastRenderedPageBreak/>
-        <w:t>RE2.2</w:t>
-      </w:r>
-      <w:r>
-        <w:br/>
-      </w:r>
-      <w:r>
+      </w:pPr>
+      <w:r>
+        <w:t>“</w:t>
+      </w:r>
+      <w:r>
+        <w:rPr>
+          <w:highlight w:val="yellow"/>
+        </w:rPr>
+        <w:t xml:space="preserve">Furthermore, the </w:t>
+      </w:r>
+      <w:r>
+        <w:rPr>
+          <w:highlight w:val="yellow"/>
+        </w:rPr>
+        <w:t xml:space="preserve">knee </w:t>
+      </w:r>
+      <w:r>
+        <w:rPr>
+          <w:highlight w:val="yellow"/>
+        </w:rPr>
+        <w:t xml:space="preserve">range of motion </w:t>
+      </w:r>
+      <w:r>
+        <w:rPr>
+          <w:highlight w:val="yellow"/>
+        </w:rPr>
+        <w:t xml:space="preserve">achievable in </w:t>
+      </w:r>
+      <w:r>
+        <w:rPr>
+          <w:highlight w:val="yellow"/>
+        </w:rPr>
+        <w:t>closed-bore MRI systems</w:t>
+      </w:r>
+      <w:r>
+        <w:rPr>
+          <w:highlight w:val="yellow"/>
+        </w:rPr>
+        <w:t xml:space="preserve"> is limited by the bore diameter and the length of the lower leg, precluding the</w:t>
+      </w:r>
+      <w:r>
+        <w:rPr>
+          <w:highlight w:val="yellow"/>
+        </w:rPr>
+        <w:t xml:space="preserve"> assessment of </w:t>
+      </w:r>
+      <w:r>
+        <w:rPr>
+          <w:highlight w:val="yellow"/>
+        </w:rPr>
+        <w:t>deep/full</w:t>
+      </w:r>
+      <w:r>
+        <w:rPr>
+          <w:highlight w:val="yellow"/>
+        </w:rPr>
+        <w:t xml:space="preserve"> </w:t>
+      </w:r>
+      <w:r>
+        <w:rPr>
+          <w:highlight w:val="yellow"/>
+        </w:rPr>
+        <w:t xml:space="preserve">knee </w:t>
+      </w:r>
+      <w:r>
+        <w:rPr>
+          <w:highlight w:val="yellow"/>
+        </w:rPr>
+        <w:t>flexion</w:t>
+      </w:r>
+      <w:r>
+        <w:rPr>
+          <w:highlight w:val="yellow"/>
+        </w:rPr>
+        <w:t xml:space="preserve">. </w:t>
+      </w:r>
+      <w:r>
+        <w:rPr>
+          <w:highlight w:val="yellow"/>
+        </w:rPr>
+        <w:t xml:space="preserve">In the current study, the bore diameter was 60 cm and the lower leg of the participant ranged from XX-YY cm, allowing for </w:t>
+      </w:r>
+      <w:r>
+        <w:rPr>
+          <w:highlight w:val="yellow"/>
+        </w:rPr>
+        <w:t xml:space="preserve">knee flexion </w:t>
+      </w:r>
+      <w:r>
+        <w:rPr>
+          <w:highlight w:val="yellow"/>
+        </w:rPr>
+        <w:t xml:space="preserve">angles </w:t>
+      </w:r>
+      <w:r>
+        <w:rPr>
+          <w:highlight w:val="yellow"/>
+        </w:rPr>
+        <w:t>between 30</w:t>
+      </w:r>
+      <w:r>
+        <w:rPr>
+          <w:highlight w:val="yellow"/>
+        </w:rPr>
+        <w:t xml:space="preserve">° and </w:t>
+      </w:r>
+      <w:r>
+        <w:rPr>
+          <w:highlight w:val="yellow"/>
+        </w:rPr>
+        <w:t>46</w:t>
+      </w:r>
+      <w:r>
+        <w:rPr>
+          <w:highlight w:val="yellow"/>
+        </w:rPr>
+        <w:t xml:space="preserve">°. </w:t>
+      </w:r>
+      <w:r>
+        <w:rPr>
+          <w:highlight w:val="yellow"/>
+        </w:rPr>
+        <w:t>O</w:t>
+      </w:r>
+      <w:r>
+        <w:rPr>
+          <w:highlight w:val="yellow"/>
+        </w:rPr>
+        <w:t xml:space="preserve">pen-bore MRI systems </w:t>
+      </w:r>
+      <w:r>
+        <w:rPr>
+          <w:highlight w:val="yellow"/>
+        </w:rPr>
+        <w:t>would be better suited</w:t>
+      </w:r>
+      <w:r>
+        <w:rPr>
+          <w:highlight w:val="yellow"/>
+        </w:rPr>
+        <w:t xml:space="preserve"> to perform full knee range of motion examinations </w:t>
+      </w:r>
+      <w:r>
+        <w:rPr>
+          <w:highlight w:val="yellow"/>
+        </w:rPr>
+        <w:fldChar w:fldCharType="begin"/>
+      </w:r>
+      <w:r>
+        <w:rPr>
+          <w:highlight w:val="yellow"/>
+        </w:rPr>
+        <w:instrText xml:space="preserve"> ADDIN ZOTERO_ITEM CSL_CITATION {"citationID":"OqDY2vFB","properties":{"formattedCitation":"[42]","plainCitation":"[42]","noteIndex":0},"citationItems":[{"id":519,"uris":["http://zotero.org/users/13606484/items/BITBRKEF"],"itemData":{"id":519,"type":"article-journal","abstract":"Abstract\n            \n              Purpose\n              To test the feasibility and accuracy of measuring joint motion with real</w:instrText>
+      </w:r>
+      <w:r>
+        <w:rPr>
+          <w:rFonts w:cs="Cambria Math" w:hint="eastAsia"/>
+          <w:highlight w:val="yellow"/>
+        </w:rPr>
+        <w:instrText>‐</w:instrText>
+      </w:r>
+      <w:r>
+        <w:rPr>
+          <w:highlight w:val="yellow"/>
+        </w:rPr>
+        <w:instrText>time MRI in a 1.5T scanner and in a 0.5T open</w:instrText>
+      </w:r>
+      <w:r>
+        <w:rPr>
+          <w:rFonts w:cs="Cambria Math" w:hint="eastAsia"/>
+          <w:highlight w:val="yellow"/>
+        </w:rPr>
+        <w:instrText>‐</w:instrText>
+      </w:r>
+      <w:r>
+        <w:rPr>
+          <w:highlight w:val="yellow"/>
+        </w:rPr>
+        <w:instrText>bore scanner and to assess the dependence of measurement accuracy on movement speed.\n            \n            \n              Materials and Methods\n              We developed an MRI</w:instrText>
+      </w:r>
+      <w:r>
+        <w:rPr>
+          <w:rFonts w:cs="Cambria Math" w:hint="eastAsia"/>
+          <w:highlight w:val="yellow"/>
+        </w:rPr>
+        <w:instrText>‐</w:instrText>
+      </w:r>
+      <w:r>
+        <w:rPr>
+          <w:highlight w:val="yellow"/>
+        </w:rPr>
+        <w:instrText>compatible motion phantom to evaluate the accuracy of tracking bone positions with real</w:instrText>
+      </w:r>
+      <w:r>
+        <w:rPr>
+          <w:rFonts w:cs="Cambria Math" w:hint="eastAsia"/>
+          <w:highlight w:val="yellow"/>
+        </w:rPr>
+        <w:instrText>‐</w:instrText>
+      </w:r>
+      <w:r>
+        <w:rPr>
+          <w:highlight w:val="yellow"/>
+        </w:rPr>
+        <w:instrText>time MRI for varying movement speeds. The measurement error was determined by comparing phantom positions estimated from real</w:instrText>
+      </w:r>
+      <w:r>
+        <w:rPr>
+          <w:rFonts w:cs="Cambria Math" w:hint="eastAsia"/>
+          <w:highlight w:val="yellow"/>
+        </w:rPr>
+        <w:instrText>‐</w:instrText>
+      </w:r>
+      <w:r>
+        <w:rPr>
+          <w:highlight w:val="yellow"/>
+        </w:rPr>
+        <w:instrText>time MRI to those measured using optical motion capture techniques. To assess the feasibility of measuring in vivo joint motion, we calculated 2D knee joint kinematics during knee extension in six subjects and compared them to previously reported measurements.\n            \n            \n              Results\n              Measurement accuracy decreased as the phantom's movement speed increased. The measurement accuracy was within 2 mm for velocities up to 217 mm/s in the 1.5T scanner and 38 mm/s in the 0.5T scanner. We measured knee joint kinematics with small intraobserver variation (variance of 0.8° for rotation and 3.6% of patellar width for translation).\n            \n            \n              Conclusion\n              Our results suggest that real</w:instrText>
+      </w:r>
+      <w:r>
+        <w:rPr>
+          <w:rFonts w:cs="Cambria Math" w:hint="eastAsia"/>
+          <w:highlight w:val="yellow"/>
+        </w:rPr>
+        <w:instrText>‐</w:instrText>
+      </w:r>
+      <w:r>
+        <w:rPr>
+          <w:highlight w:val="yellow"/>
+        </w:rPr>
+        <w:instrText>time MRI can be used to measure joint kinematics when 2 mm accuracy is sufficient. They can also be used to prescribe the speed of joint motion necessary to achieve certain measurement accuracy. J. Magn. Reson. Imaging 2008;28:158</w:instrText>
+      </w:r>
+      <w:r>
+        <w:rPr>
+          <w:rFonts w:cs="Verdana"/>
+          <w:highlight w:val="yellow"/>
+        </w:rPr>
+        <w:instrText>–</w:instrText>
+      </w:r>
+      <w:r>
+        <w:rPr>
+          <w:highlight w:val="yellow"/>
+        </w:rPr>
+        <w:instrText xml:space="preserve">166. </w:instrText>
+      </w:r>
+      <w:r>
+        <w:rPr>
+          <w:rFonts w:cs="Verdana"/>
+          <w:highlight w:val="yellow"/>
+        </w:rPr>
+        <w:instrText>©</w:instrText>
+      </w:r>
+      <w:r>
+        <w:rPr>
+          <w:highlight w:val="yellow"/>
+        </w:rPr>
+        <w:instrText xml:space="preserve"> 2008 Wiley</w:instrText>
+      </w:r>
+      <w:r>
+        <w:rPr>
+          <w:rFonts w:cs="Cambria Math" w:hint="eastAsia"/>
+          <w:highlight w:val="yellow"/>
+        </w:rPr>
+        <w:instrText>‐</w:instrText>
+      </w:r>
+      <w:r>
+        <w:rPr>
+          <w:highlight w:val="yellow"/>
+        </w:rPr>
+        <w:instrText>Liss, Inc.","container-title":"Journal of Magnetic Resonance Imaging","DOI":"10.1002/jmri.21413","ISSN":"1053-1807, 1522-2586","issue":"1","journalAbbreviation":"Magnetic Resonance Imaging","language":"en","license":"http://onlinelibrary.wiley.com/termsAndConditions#vor","page":"158-166","source":"DOI.org (Crossref)","title":"Feasibility of using real</w:instrText>
+      </w:r>
+      <w:r>
+        <w:rPr>
+          <w:rFonts w:cs="Cambria Math" w:hint="eastAsia"/>
+          <w:highlight w:val="yellow"/>
+        </w:rPr>
+        <w:instrText>‐</w:instrText>
+      </w:r>
+      <w:r>
+        <w:rPr>
+          <w:highlight w:val="yellow"/>
+        </w:rPr>
+        <w:instrText>time MRI to measure joint kinematics in 1.5T and open</w:instrText>
+      </w:r>
+      <w:r>
+        <w:rPr>
+          <w:rFonts w:cs="Cambria Math" w:hint="eastAsia"/>
+          <w:highlight w:val="yellow"/>
+        </w:rPr>
+        <w:instrText>‐</w:instrText>
+      </w:r>
+      <w:r>
+        <w:rPr>
+          <w:highlight w:val="yellow"/>
+        </w:rPr>
+        <w:instrText xml:space="preserve">bore 0.5T systems","volume":"28","author":[{"family":"Draper","given":"Christine E."},{"family":"Santos","given":"Juan M."},{"family":"Kourtis","given":"Lampros C."},{"family":"Besier","given":"Thor F."},{"family":"Fredericson","given":"Michael"},{"family":"Beaupre","given":"Gary S."},{"family":"Gold","given":"Garry E."},{"family":"Delp","given":"Scott L."}],"issued":{"date-parts":[["2008",7]]}}}],"schema":"https://github.com/citation-style-language/schema/raw/master/csl-citation.json"} </w:instrText>
+      </w:r>
+      <w:r>
+        <w:rPr>
+          <w:highlight w:val="yellow"/>
+        </w:rPr>
+        <w:fldChar w:fldCharType="separate"/>
+      </w:r>
+      <w:r>
+        <w:rPr>
+          <w:highlight w:val="yellow"/>
+        </w:rPr>
+        <w:t>[42]</w:t>
+      </w:r>
+      <w:r>
+        <w:rPr>
+          <w:highlight w:val="yellow"/>
+        </w:rPr>
+        <w:fldChar w:fldCharType="end"/>
+      </w:r>
+      <w:r>
+        <w:rPr>
+          <w:highlight w:val="yellow"/>
+        </w:rPr>
+        <w:t xml:space="preserve">, on which the methods presented in this report should also work.” </w:t>
+      </w:r>
+    </w:p>
+    <w:p>
+      <w:pPr>
+        <w:spacing w:after="0" w:line="240" w:lineRule="auto"/>
+      </w:pPr>
+    </w:p>
+    <w:p>
+      <w:pPr>
+        <w:spacing w:after="0" w:line="240" w:lineRule="auto"/>
+      </w:pPr>
+    </w:p>
+    <w:p>
+      <w:pPr>
+        <w:spacing w:after="0" w:line="240" w:lineRule="auto"/>
         <w:rPr>
           <w:b/>
           <w:bCs/>
         </w:rPr>
-        <w:t>The range of motion during flexion in the knee joint in the closed MRI unit with relatively small bore (3T Siemens Prisma) is limited depending on the length of the lower leg. It should be pointed out in the paper that full-range examinations are only possible on open MRI systems, on which the proposed methods should also work.</w:t>
+      </w:pPr>
+      <w:r>
+        <w:t>RE2.3</w:t>
       </w:r>
       <w:r>
         <w:br/>
+      </w:r>
+      <w:r>
+        <w:rPr>
+          <w:b/>
+          <w:bCs/>
+        </w:rPr>
+        <w:t>In some orthopaedic examinations (e.g. following cruciate ligament ruptures), movements in the knee joint are measured when force is applied (e.g. anterior and posterior drawer test). Could the method also be used for quantitative assessment of such experiments?</w:t>
       </w:r>
     </w:p>
     <w:p>
       <w:pPr>
         <w:spacing w:after="0" w:line="240" w:lineRule="auto"/>
-        <w:pPrChange w:id="322" w:author="Brisson, Nicholas" w:date="2025-06-12T23:14:00Z">
-          <w:pPr/>
-        </w:pPrChange>
-      </w:pPr>
-      <w:del w:id="323" w:author="Brisson, Nicholas" w:date="2025-06-14T14:42:00Z">
-        <w:r>
-          <w:delText xml:space="preserve">We thank the reviewer </w:delText>
-        </w:r>
-      </w:del>
-      <w:ins w:id="324" w:author="Brisson, Nicholas" w:date="2025-06-14T14:42:00Z">
-        <w:r>
-          <w:t xml:space="preserve">Thank you </w:t>
-        </w:r>
-      </w:ins>
-      <w:r>
-        <w:t xml:space="preserve">for highlighting this important </w:t>
-      </w:r>
-      <w:del w:id="325" w:author="Brisson, Nicholas" w:date="2025-06-14T14:44:00Z">
-        <w:r>
-          <w:delText>limitation</w:delText>
-        </w:r>
-      </w:del>
-      <w:ins w:id="326" w:author="Brisson, Nicholas" w:date="2025-06-14T14:44:00Z">
-        <w:r>
-          <w:t>point</w:t>
-        </w:r>
-      </w:ins>
-      <w:r>
-        <w:t xml:space="preserve">. </w:t>
-      </w:r>
-      <w:ins w:id="327" w:author="Brisson, Nicholas" w:date="2025-06-14T14:46:00Z">
-        <w:r>
-          <w:t>As corr</w:t>
-        </w:r>
-      </w:ins>
-      <w:ins w:id="328" w:author="Brisson, Nicholas" w:date="2025-06-14T14:47:00Z">
-        <w:r>
-          <w:t xml:space="preserve">ectly noted by the Reviewer, </w:t>
-        </w:r>
-      </w:ins>
-      <w:del w:id="329" w:author="Brisson, Nicholas" w:date="2025-06-14T14:47:00Z">
-        <w:r>
-          <w:delText>O</w:delText>
-        </w:r>
-      </w:del>
-      <w:ins w:id="330" w:author="Brisson, Nicholas" w:date="2025-06-14T14:47:00Z">
-        <w:r>
-          <w:t>o</w:t>
-        </w:r>
-      </w:ins>
-      <w:r>
-        <w:t xml:space="preserve">ur method is indeed constrained by the </w:t>
-      </w:r>
-      <w:ins w:id="331" w:author="Brisson, Nicholas" w:date="2025-06-14T14:44:00Z">
-        <w:r>
-          <w:t xml:space="preserve">knee </w:t>
-        </w:r>
-      </w:ins>
-      <w:r>
-        <w:t xml:space="preserve">range of motion achievable in closed-bore </w:t>
-      </w:r>
-      <w:ins w:id="332" w:author="Brisson, Nicholas" w:date="2025-06-14T14:44:00Z">
-        <w:r>
-          <w:t xml:space="preserve">MRI </w:t>
-        </w:r>
-      </w:ins>
-      <w:r>
-        <w:t>systems, and open-bore systems would allow for full-range examinations. Since our edge-based tracking operates on 2D sagittal plane images, the method should be directly transferable t</w:t>
-      </w:r>
-      <w:r>
-        <w:t xml:space="preserve">o open-bore systems. We have added the following text to the Discussion section on Page 12: </w:t>
-      </w:r>
+      </w:pPr>
     </w:p>
     <w:p>
-      <w:pPr>
-        <w:spacing w:after="0" w:line="240" w:lineRule="auto"/>
-        <w:pPrChange w:id="333" w:author="Brisson, Nicholas" w:date="2025-06-12T23:14:00Z">
-          <w:pPr/>
-        </w:pPrChange>
-      </w:pPr>
-      <w:r>
-        <w:t>“</w:t>
-      </w:r>
-      <w:del w:id="334" w:author="Brisson, Nicholas" w:date="2025-06-14T15:11:00Z">
-        <w:r>
-          <w:rPr>
-            <w:highlight w:val="yellow"/>
-            <w:rPrChange w:id="335" w:author="Brisson, Nicholas" w:date="2025-06-12T23:16:00Z">
-              <w:rPr>
-                <w:rFonts w:ascii="Verdana" w:hAnsi="Verdana"/>
-                <w:highlight w:val="yellow"/>
-              </w:rPr>
-            </w:rPrChange>
-          </w:rPr>
-          <w:delText xml:space="preserve">One </w:delText>
-        </w:r>
-      </w:del>
-      <w:ins w:id="336" w:author="Brisson, Nicholas" w:date="2025-06-14T15:12:00Z">
-        <w:r>
-          <w:rPr>
-            <w:highlight w:val="yellow"/>
-          </w:rPr>
-          <w:t xml:space="preserve">Furthermore, </w:t>
-        </w:r>
-      </w:ins>
-      <w:del w:id="337" w:author="Brisson, Nicholas" w:date="2025-06-14T15:12:00Z">
-        <w:r>
-          <w:rPr>
-            <w:highlight w:val="yellow"/>
-            <w:rPrChange w:id="338" w:author="Brisson, Nicholas" w:date="2025-06-12T23:16:00Z">
-              <w:rPr>
-                <w:rFonts w:ascii="Verdana" w:hAnsi="Verdana"/>
-                <w:highlight w:val="yellow"/>
-              </w:rPr>
-            </w:rPrChange>
-          </w:rPr>
-          <w:delText xml:space="preserve">limitation of </w:delText>
-        </w:r>
-      </w:del>
-      <w:del w:id="339" w:author="Brisson, Nicholas" w:date="2025-06-14T15:13:00Z">
-        <w:r>
-          <w:rPr>
-            <w:highlight w:val="yellow"/>
-            <w:rPrChange w:id="340" w:author="Brisson, Nicholas" w:date="2025-06-12T23:16:00Z">
-              <w:rPr>
-                <w:rFonts w:ascii="Verdana" w:hAnsi="Verdana"/>
-                <w:highlight w:val="yellow"/>
-              </w:rPr>
-            </w:rPrChange>
-          </w:rPr>
-          <w:delText xml:space="preserve">the </w:delText>
-        </w:r>
-      </w:del>
-      <w:commentRangeStart w:id="341"/>
-      <w:commentRangeEnd w:id="341"/>
-      <w:r>
-        <w:commentReference w:id="341"/>
-      </w:r>
-      <w:del w:id="342" w:author="Brisson, Nicholas" w:date="2025-06-14T15:13:00Z">
-        <w:r>
-          <w:rPr>
-            <w:highlight w:val="yellow"/>
-            <w:rPrChange w:id="343" w:author="Brisson, Nicholas" w:date="2025-06-12T23:16:00Z">
-              <w:rPr>
-                <w:rFonts w:ascii="Verdana" w:hAnsi="Verdana"/>
-                <w:highlight w:val="yellow"/>
-              </w:rPr>
-            </w:rPrChange>
-          </w:rPr>
-          <w:delText xml:space="preserve">acquired data is the restricted </w:delText>
-        </w:r>
-      </w:del>
-      <w:ins w:id="344" w:author="Brisson, Nicholas" w:date="2025-06-14T15:13:00Z">
-        <w:r>
-          <w:rPr>
-            <w:highlight w:val="yellow"/>
-          </w:rPr>
-          <w:t xml:space="preserve">the </w:t>
-        </w:r>
-      </w:ins>
-      <w:ins w:id="345" w:author="Brisson, Nicholas" w:date="2025-06-14T15:11:00Z">
-        <w:r>
-          <w:rPr>
-            <w:highlight w:val="yellow"/>
-          </w:rPr>
-          <w:t xml:space="preserve">knee </w:t>
-        </w:r>
-      </w:ins>
-      <w:r>
-        <w:rPr>
-          <w:highlight w:val="yellow"/>
-          <w:rPrChange w:id="346" w:author="Brisson, Nicholas" w:date="2025-06-12T23:16:00Z">
-            <w:rPr>
-              <w:rFonts w:ascii="Verdana" w:hAnsi="Verdana"/>
-              <w:highlight w:val="yellow"/>
-            </w:rPr>
-          </w:rPrChange>
-        </w:rPr>
-        <w:t xml:space="preserve">range of motion </w:t>
-      </w:r>
-      <w:ins w:id="347" w:author="Brisson, Nicholas" w:date="2025-06-14T15:13:00Z">
-        <w:r>
-          <w:rPr>
-            <w:highlight w:val="yellow"/>
-          </w:rPr>
-          <w:t xml:space="preserve">achievable in </w:t>
-        </w:r>
-      </w:ins>
-      <w:del w:id="348" w:author="Brisson, Nicholas" w:date="2025-06-14T15:14:00Z">
-        <w:r>
-          <w:rPr>
-            <w:highlight w:val="yellow"/>
-            <w:rPrChange w:id="349" w:author="Brisson, Nicholas" w:date="2025-06-12T23:16:00Z">
-              <w:rPr>
-                <w:rFonts w:ascii="Verdana" w:hAnsi="Verdana"/>
-                <w:highlight w:val="yellow"/>
-              </w:rPr>
-            </w:rPrChange>
-          </w:rPr>
-          <w:delText xml:space="preserve">inherent to </w:delText>
-        </w:r>
-      </w:del>
-      <w:r>
-        <w:rPr>
-          <w:highlight w:val="yellow"/>
-          <w:rPrChange w:id="350" w:author="Brisson, Nicholas" w:date="2025-06-12T23:16:00Z">
-            <w:rPr>
-              <w:rFonts w:ascii="Verdana" w:hAnsi="Verdana"/>
-              <w:highlight w:val="yellow"/>
-            </w:rPr>
-          </w:rPrChange>
-        </w:rPr>
-        <w:t>closed-bore MRI systems</w:t>
-      </w:r>
-      <w:ins w:id="351" w:author="Brisson, Nicholas" w:date="2025-06-14T15:14:00Z">
-        <w:r>
-          <w:rPr>
-            <w:highlight w:val="yellow"/>
-          </w:rPr>
-          <w:t xml:space="preserve"> is limited </w:t>
-        </w:r>
-      </w:ins>
-      <w:ins w:id="352" w:author="Brisson, Nicholas" w:date="2025-06-14T15:15:00Z">
-        <w:r>
-          <w:rPr>
-            <w:highlight w:val="yellow"/>
-          </w:rPr>
-          <w:t xml:space="preserve">by </w:t>
-        </w:r>
-      </w:ins>
-      <w:ins w:id="353" w:author="Brisson, Nicholas" w:date="2025-06-14T15:14:00Z">
-        <w:r>
-          <w:rPr>
-            <w:highlight w:val="yellow"/>
-          </w:rPr>
-          <w:t>the bore diameter and the length of th</w:t>
-        </w:r>
-      </w:ins>
-      <w:ins w:id="354" w:author="Brisson, Nicholas" w:date="2025-06-14T15:15:00Z">
-        <w:r>
-          <w:rPr>
-            <w:highlight w:val="yellow"/>
-          </w:rPr>
-          <w:t>e lower leg</w:t>
-        </w:r>
-      </w:ins>
-      <w:ins w:id="355" w:author="Brisson, Nicholas" w:date="2025-06-14T15:18:00Z">
-        <w:r>
-          <w:rPr>
-            <w:highlight w:val="yellow"/>
-          </w:rPr>
-          <w:t xml:space="preserve">, </w:t>
-        </w:r>
-      </w:ins>
-      <w:ins w:id="356" w:author="Brisson, Nicholas" w:date="2025-06-14T15:19:00Z">
-        <w:r>
-          <w:rPr>
-            <w:highlight w:val="yellow"/>
-          </w:rPr>
-          <w:t>precluding the</w:t>
-        </w:r>
-        <w:r>
-          <w:rPr>
-            <w:highlight w:val="yellow"/>
-          </w:rPr>
-          <w:t xml:space="preserve"> assessment of </w:t>
-        </w:r>
-      </w:ins>
-      <w:ins w:id="357" w:author="Brisson, Nicholas" w:date="2025-06-14T15:20:00Z">
-        <w:r>
-          <w:rPr>
-            <w:highlight w:val="yellow"/>
-          </w:rPr>
-          <w:t>deep/full</w:t>
-        </w:r>
-      </w:ins>
-      <w:ins w:id="358" w:author="Brisson, Nicholas" w:date="2025-06-14T15:19:00Z">
-        <w:r>
-          <w:rPr>
-            <w:highlight w:val="yellow"/>
-          </w:rPr>
-          <w:t xml:space="preserve"> </w:t>
-        </w:r>
-        <w:r>
-          <w:rPr>
-            <w:highlight w:val="yellow"/>
-          </w:rPr>
-          <w:t xml:space="preserve">knee </w:t>
-        </w:r>
-        <w:r>
-          <w:rPr>
-            <w:highlight w:val="yellow"/>
-          </w:rPr>
-          <w:t>flexion</w:t>
-        </w:r>
-      </w:ins>
-      <w:r>
-        <w:rPr>
-          <w:highlight w:val="yellow"/>
-          <w:rPrChange w:id="359" w:author="Brisson, Nicholas" w:date="2025-06-12T23:16:00Z">
-            <w:rPr>
-              <w:rFonts w:ascii="Verdana" w:hAnsi="Verdana"/>
-              <w:highlight w:val="yellow"/>
-            </w:rPr>
-          </w:rPrChange>
-        </w:rPr>
-        <w:t xml:space="preserve">. </w:t>
-      </w:r>
-      <w:ins w:id="360" w:author="Brisson, Nicholas" w:date="2025-06-14T15:15:00Z">
-        <w:r>
-          <w:rPr>
-            <w:highlight w:val="yellow"/>
-          </w:rPr>
-          <w:t xml:space="preserve">In </w:t>
-        </w:r>
-      </w:ins>
-      <w:ins w:id="361" w:author="Brisson, Nicholas" w:date="2025-06-14T15:17:00Z">
-        <w:r>
-          <w:rPr>
-            <w:highlight w:val="yellow"/>
-          </w:rPr>
-          <w:t>the current</w:t>
-        </w:r>
-      </w:ins>
-      <w:ins w:id="362" w:author="Brisson, Nicholas" w:date="2025-06-14T15:15:00Z">
-        <w:r>
-          <w:rPr>
-            <w:highlight w:val="yellow"/>
-          </w:rPr>
-          <w:t xml:space="preserve"> study, the bore </w:t>
-        </w:r>
-      </w:ins>
-      <w:ins w:id="363" w:author="Brisson, Nicholas" w:date="2025-06-14T15:16:00Z">
-        <w:r>
-          <w:rPr>
-            <w:highlight w:val="yellow"/>
-          </w:rPr>
-          <w:t xml:space="preserve">diameter was 60 cm and the lower leg of the participant ranged from XX-YY </w:t>
-        </w:r>
-      </w:ins>
-      <w:ins w:id="364" w:author="Brisson, Nicholas" w:date="2025-06-14T15:17:00Z">
-        <w:r>
-          <w:rPr>
-            <w:highlight w:val="yellow"/>
-          </w:rPr>
-          <w:t xml:space="preserve">cm, allowing for </w:t>
-        </w:r>
-      </w:ins>
-      <w:del w:id="365" w:author="Brisson, Nicholas" w:date="2025-06-14T15:15:00Z">
-        <w:r>
-          <w:rPr>
-            <w:highlight w:val="yellow"/>
-            <w:rPrChange w:id="366" w:author="Brisson, Nicholas" w:date="2025-06-12T23:16:00Z">
-              <w:rPr>
-                <w:rFonts w:ascii="Verdana" w:hAnsi="Verdana"/>
-                <w:highlight w:val="yellow"/>
-              </w:rPr>
-            </w:rPrChange>
-          </w:rPr>
-          <w:delText xml:space="preserve">Our </w:delText>
-        </w:r>
-      </w:del>
-      <w:del w:id="367" w:author="Brisson, Nicholas" w:date="2025-06-14T15:17:00Z">
-        <w:r>
-          <w:rPr>
-            <w:highlight w:val="yellow"/>
-            <w:rPrChange w:id="368" w:author="Brisson, Nicholas" w:date="2025-06-12T23:16:00Z">
-              <w:rPr>
-                <w:rFonts w:ascii="Verdana" w:hAnsi="Verdana"/>
-                <w:highlight w:val="yellow"/>
-              </w:rPr>
-            </w:rPrChange>
-          </w:rPr>
-          <w:delText xml:space="preserve">participants achieved </w:delText>
-        </w:r>
-      </w:del>
-      <w:r>
-        <w:rPr>
-          <w:highlight w:val="yellow"/>
-          <w:rPrChange w:id="369" w:author="Brisson, Nicholas" w:date="2025-06-12T23:16:00Z">
-            <w:rPr>
-              <w:rFonts w:ascii="Verdana" w:hAnsi="Verdana"/>
-              <w:highlight w:val="yellow"/>
-            </w:rPr>
-          </w:rPrChange>
-        </w:rPr>
-        <w:t xml:space="preserve">knee flexion </w:t>
-      </w:r>
-      <w:ins w:id="370" w:author="Brisson, Nicholas" w:date="2025-06-14T15:17:00Z">
-        <w:r>
-          <w:rPr>
-            <w:highlight w:val="yellow"/>
-          </w:rPr>
-          <w:t xml:space="preserve">angles </w:t>
-        </w:r>
-      </w:ins>
-      <w:r>
-        <w:rPr>
-          <w:highlight w:val="yellow"/>
-          <w:rPrChange w:id="371" w:author="Brisson, Nicholas" w:date="2025-06-12T23:16:00Z">
-            <w:rPr>
-              <w:rFonts w:ascii="Verdana" w:hAnsi="Verdana"/>
-              <w:highlight w:val="yellow"/>
-            </w:rPr>
-          </w:rPrChange>
-        </w:rPr>
-        <w:t>between 30</w:t>
-      </w:r>
-      <w:ins w:id="372" w:author="Brisson, Nicholas" w:date="2025-06-14T15:18:00Z">
-        <w:r>
-          <w:rPr>
-            <w:highlight w:val="yellow"/>
-          </w:rPr>
-          <w:t xml:space="preserve">° and </w:t>
-        </w:r>
-      </w:ins>
-      <w:del w:id="373" w:author="Brisson, Nicholas" w:date="2025-06-14T15:17:00Z">
-        <w:r>
-          <w:rPr>
-            <w:highlight w:val="yellow"/>
-            <w:rPrChange w:id="374" w:author="Brisson, Nicholas" w:date="2025-06-12T23:16:00Z">
-              <w:rPr>
-                <w:rFonts w:ascii="Verdana" w:hAnsi="Verdana"/>
-                <w:highlight w:val="yellow"/>
-              </w:rPr>
-            </w:rPrChange>
-          </w:rPr>
-          <w:delText>-</w:delText>
-        </w:r>
-      </w:del>
-      <w:r>
-        <w:rPr>
-          <w:highlight w:val="yellow"/>
-          <w:rPrChange w:id="375" w:author="Brisson, Nicholas" w:date="2025-06-12T23:16:00Z">
-            <w:rPr>
-              <w:rFonts w:ascii="Verdana" w:hAnsi="Verdana"/>
-              <w:highlight w:val="yellow"/>
-            </w:rPr>
-          </w:rPrChange>
-        </w:rPr>
-        <w:t>46</w:t>
-      </w:r>
-      <w:ins w:id="376" w:author="Brisson, Nicholas" w:date="2025-06-14T15:18:00Z">
-        <w:r>
-          <w:rPr>
-            <w:highlight w:val="yellow"/>
-          </w:rPr>
-          <w:t>°.</w:t>
-        </w:r>
-      </w:ins>
-      <w:ins w:id="377" w:author="Brisson, Nicholas" w:date="2025-06-14T15:20:00Z">
-        <w:r>
-          <w:rPr>
-            <w:highlight w:val="yellow"/>
-          </w:rPr>
-          <w:t xml:space="preserve"> </w:t>
-        </w:r>
-      </w:ins>
-      <w:del w:id="378" w:author="Brisson, Nicholas" w:date="2025-06-14T15:18:00Z">
-        <w:r>
-          <w:rPr>
-            <w:highlight w:val="yellow"/>
-            <w:rPrChange w:id="379" w:author="Brisson, Nicholas" w:date="2025-06-12T23:16:00Z">
-              <w:rPr>
-                <w:rFonts w:ascii="Verdana" w:hAnsi="Verdana"/>
-                <w:highlight w:val="yellow"/>
-              </w:rPr>
-            </w:rPrChange>
-          </w:rPr>
-          <w:delText xml:space="preserve"> degrees, which limits assessment of deep flexion patterns. </w:delText>
-        </w:r>
-      </w:del>
-      <w:del w:id="380" w:author="Brisson, Nicholas" w:date="2025-06-14T15:21:00Z">
-        <w:r>
-          <w:rPr>
-            <w:highlight w:val="yellow"/>
-            <w:rPrChange w:id="381" w:author="Brisson, Nicholas" w:date="2025-06-12T23:16:00Z">
-              <w:rPr>
-                <w:rFonts w:ascii="Verdana" w:hAnsi="Verdana"/>
-                <w:highlight w:val="yellow"/>
-              </w:rPr>
-            </w:rPrChange>
-          </w:rPr>
-          <w:delText>O</w:delText>
-        </w:r>
-      </w:del>
-      <w:ins w:id="382" w:author="Brisson, Nicholas" w:date="2025-06-14T15:23:00Z">
-        <w:r>
-          <w:rPr>
-            <w:highlight w:val="yellow"/>
-          </w:rPr>
-          <w:t>O</w:t>
-        </w:r>
-      </w:ins>
-      <w:r>
-        <w:rPr>
-          <w:highlight w:val="yellow"/>
-          <w:rPrChange w:id="383" w:author="Brisson, Nicholas" w:date="2025-06-12T23:16:00Z">
-            <w:rPr>
-              <w:rFonts w:ascii="Verdana" w:hAnsi="Verdana"/>
-              <w:highlight w:val="yellow"/>
-            </w:rPr>
-          </w:rPrChange>
-        </w:rPr>
-        <w:t xml:space="preserve">pen-bore MRI systems </w:t>
-      </w:r>
-      <w:ins w:id="384" w:author="Brisson, Nicholas" w:date="2025-06-14T15:22:00Z">
-        <w:r>
-          <w:rPr>
-            <w:highlight w:val="yellow"/>
-          </w:rPr>
-          <w:t>would be better suited</w:t>
-        </w:r>
-        <w:r>
-          <w:rPr>
-            <w:highlight w:val="yellow"/>
-          </w:rPr>
-          <w:t xml:space="preserve"> </w:t>
-        </w:r>
-      </w:ins>
-      <w:ins w:id="385" w:author="Brisson, Nicholas" w:date="2025-06-14T15:23:00Z">
-        <w:r>
-          <w:rPr>
-            <w:highlight w:val="yellow"/>
-          </w:rPr>
-          <w:t>to perform full knee range of motion examinations</w:t>
-        </w:r>
-      </w:ins>
-      <w:del w:id="386" w:author="Brisson, Nicholas" w:date="2025-06-14T15:22:00Z">
-        <w:r>
-          <w:rPr>
-            <w:highlight w:val="yellow"/>
-            <w:rPrChange w:id="387" w:author="Brisson, Nicholas" w:date="2025-06-12T23:16:00Z">
-              <w:rPr>
-                <w:rFonts w:ascii="Verdana" w:hAnsi="Verdana"/>
-                <w:highlight w:val="yellow"/>
-              </w:rPr>
-            </w:rPrChange>
-          </w:rPr>
-          <w:delText xml:space="preserve">could provide substantially larger range of motion for more comprehensive kinematic analysis </w:delText>
-        </w:r>
-      </w:del>
-      <w:ins w:id="388" w:author="Brisson, Nicholas" w:date="2025-06-14T15:23:00Z">
-        <w:r>
-          <w:rPr>
-            <w:highlight w:val="yellow"/>
-          </w:rPr>
-          <w:t xml:space="preserve"> </w:t>
-        </w:r>
-      </w:ins>
-      <w:r>
-        <w:rPr>
-          <w:highlight w:val="yellow"/>
-          <w:rPrChange w:id="389" w:author="Brisson, Nicholas" w:date="2025-06-12T23:16:00Z">
-            <w:rPr>
-              <w:rFonts w:ascii="Verdana" w:hAnsi="Verdana"/>
-              <w:highlight w:val="yellow"/>
-            </w:rPr>
-          </w:rPrChange>
-        </w:rPr>
-        <w:fldChar w:fldCharType="begin"/>
-      </w:r>
-      <w:r>
-        <w:rPr>
-          <w:highlight w:val="yellow"/>
-          <w:rPrChange w:id="390" w:author="Brisson, Nicholas" w:date="2025-06-12T23:16:00Z">
-            <w:rPr>
-              <w:rFonts w:ascii="Verdana" w:hAnsi="Verdana"/>
-              <w:highlight w:val="yellow"/>
-            </w:rPr>
-          </w:rPrChange>
-        </w:rPr>
-        <w:instrText xml:space="preserve"> ADDIN ZOTERO_ITEM CSL_CITATION {"citationID":"OqDY2vFB","properties":{"formattedCitation":"[42]","plainCitation":"[42]","noteIndex":0},"citationItems":[{"id":519,"uris":["http://zotero.org/users/13606484/items/BITBRKEF"],"itemData":{"id":519,"type":"article-journal","abstract":"Abstract\n            \n              Purpose\n              To test the feasibility and accuracy of measuring joint motion with real</w:instrText>
-      </w:r>
-      <w:r>
-        <w:rPr>
-          <w:rFonts w:cs="Cambria Math" w:hint="eastAsia"/>
-          <w:highlight w:val="yellow"/>
-          <w:rPrChange w:id="391" w:author="Brisson, Nicholas" w:date="2025-06-12T23:16:00Z">
-            <w:rPr>
-              <w:rFonts w:ascii="Cambria Math" w:hAnsi="Cambria Math" w:cs="Cambria Math" w:hint="eastAsia"/>
-              <w:highlight w:val="yellow"/>
-            </w:rPr>
-          </w:rPrChange>
-        </w:rPr>
-        <w:instrText>‐</w:instrText>
-      </w:r>
-      <w:r>
-        <w:rPr>
-          <w:highlight w:val="yellow"/>
-          <w:rPrChange w:id="392" w:author="Brisson, Nicholas" w:date="2025-06-12T23:16:00Z">
-            <w:rPr>
-              <w:rFonts w:ascii="Verdana" w:hAnsi="Verdana"/>
-              <w:highlight w:val="yellow"/>
-            </w:rPr>
-          </w:rPrChange>
-        </w:rPr>
-        <w:instrText>time MRI in a 1.5T scanner and in a 0.5T open</w:instrText>
-      </w:r>
-      <w:r>
-        <w:rPr>
-          <w:rFonts w:cs="Cambria Math" w:hint="eastAsia"/>
-          <w:highlight w:val="yellow"/>
-          <w:rPrChange w:id="393" w:author="Brisson, Nicholas" w:date="2025-06-12T23:16:00Z">
-            <w:rPr>
-              <w:rFonts w:ascii="Cambria Math" w:hAnsi="Cambria Math" w:cs="Cambria Math" w:hint="eastAsia"/>
-              <w:highlight w:val="yellow"/>
-            </w:rPr>
-          </w:rPrChange>
-        </w:rPr>
-        <w:instrText>‐</w:instrText>
-      </w:r>
-      <w:r>
-        <w:rPr>
-          <w:highlight w:val="yellow"/>
-          <w:rPrChange w:id="394" w:author="Brisson, Nicholas" w:date="2025-06-12T23:16:00Z">
-            <w:rPr>
-              <w:rFonts w:ascii="Verdana" w:hAnsi="Verdana"/>
-              <w:highlight w:val="yellow"/>
-            </w:rPr>
-          </w:rPrChange>
-        </w:rPr>
-        <w:instrText>bore scanner and to assess the dependence of measurement accuracy on movement speed.\n            \n            \n              Materials and Methods\n              We developed an MRI</w:instrText>
-      </w:r>
-      <w:r>
-        <w:rPr>
-          <w:rFonts w:cs="Cambria Math" w:hint="eastAsia"/>
-          <w:highlight w:val="yellow"/>
-          <w:rPrChange w:id="395" w:author="Brisson, Nicholas" w:date="2025-06-12T23:16:00Z">
-            <w:rPr>
-              <w:rFonts w:ascii="Cambria Math" w:hAnsi="Cambria Math" w:cs="Cambria Math" w:hint="eastAsia"/>
-              <w:highlight w:val="yellow"/>
-            </w:rPr>
-          </w:rPrChange>
-        </w:rPr>
-        <w:instrText>‐</w:instrText>
-      </w:r>
-      <w:r>
-        <w:rPr>
-          <w:highlight w:val="yellow"/>
-          <w:rPrChange w:id="396" w:author="Brisson, Nicholas" w:date="2025-06-12T23:16:00Z">
-            <w:rPr>
-              <w:rFonts w:ascii="Verdana" w:hAnsi="Verdana"/>
-              <w:highlight w:val="yellow"/>
-            </w:rPr>
-          </w:rPrChange>
-        </w:rPr>
-        <w:instrText>compatible motion phantom to evaluate the accuracy of tracking bone positions with real</w:instrText>
-      </w:r>
-      <w:r>
-        <w:rPr>
-          <w:rFonts w:cs="Cambria Math" w:hint="eastAsia"/>
-          <w:highlight w:val="yellow"/>
-          <w:rPrChange w:id="397" w:author="Brisson, Nicholas" w:date="2025-06-12T23:16:00Z">
-            <w:rPr>
-              <w:rFonts w:ascii="Cambria Math" w:hAnsi="Cambria Math" w:cs="Cambria Math" w:hint="eastAsia"/>
-              <w:highlight w:val="yellow"/>
-            </w:rPr>
-          </w:rPrChange>
-        </w:rPr>
-        <w:instrText>‐</w:instrText>
-      </w:r>
-      <w:r>
-        <w:rPr>
-          <w:highlight w:val="yellow"/>
-          <w:rPrChange w:id="398" w:author="Brisson, Nicholas" w:date="2025-06-12T23:16:00Z">
-            <w:rPr>
-              <w:rFonts w:ascii="Verdana" w:hAnsi="Verdana"/>
-              <w:highlight w:val="yellow"/>
-            </w:rPr>
-          </w:rPrChange>
-        </w:rPr>
-        <w:instrText>time MRI for varying movement speeds. The measurement error was determined by comparing phantom positions estimated from real</w:instrText>
-      </w:r>
-      <w:r>
-        <w:rPr>
-          <w:rFonts w:cs="Cambria Math" w:hint="eastAsia"/>
-          <w:highlight w:val="yellow"/>
-          <w:rPrChange w:id="399" w:author="Brisson, Nicholas" w:date="2025-06-12T23:16:00Z">
-            <w:rPr>
-              <w:rFonts w:ascii="Cambria Math" w:hAnsi="Cambria Math" w:cs="Cambria Math" w:hint="eastAsia"/>
-              <w:highlight w:val="yellow"/>
-            </w:rPr>
-          </w:rPrChange>
-        </w:rPr>
-        <w:instrText>‐</w:instrText>
-      </w:r>
-      <w:r>
-        <w:rPr>
-          <w:highlight w:val="yellow"/>
-          <w:rPrChange w:id="400" w:author="Brisson, Nicholas" w:date="2025-06-12T23:16:00Z">
-            <w:rPr>
-              <w:rFonts w:ascii="Verdana" w:hAnsi="Verdana"/>
-              <w:highlight w:val="yellow"/>
-            </w:rPr>
-          </w:rPrChange>
-        </w:rPr>
-        <w:instrText>time MRI to those measured using optical motion capture techniques. To assess the feasibility of measuring in vivo joint motion, we calculated 2D knee joint kinematics during knee extension in six subjects and compared them to previously reported measurements.\n            \n            \n              Results\n              Measurement accuracy decreased as the phantom's movement speed increased. The measurement accuracy was within 2 mm for velocities up to 217 mm/s in the 1.5T scanner and 38 mm/s in the 0.5T scanner. We measured knee joint kinematics with small intraobserver variation (variance of 0.8° for rotation and 3.6% of patellar width for translation).\n            \n            \n              Conclusion\n              Our results suggest that real</w:instrText>
-      </w:r>
-      <w:r>
-        <w:rPr>
-          <w:rFonts w:cs="Cambria Math" w:hint="eastAsia"/>
-          <w:highlight w:val="yellow"/>
-          <w:rPrChange w:id="401" w:author="Brisson, Nicholas" w:date="2025-06-12T23:16:00Z">
-            <w:rPr>
-              <w:rFonts w:ascii="Cambria Math" w:hAnsi="Cambria Math" w:cs="Cambria Math" w:hint="eastAsia"/>
-              <w:highlight w:val="yellow"/>
-            </w:rPr>
-          </w:rPrChange>
-        </w:rPr>
-        <w:instrText>‐</w:instrText>
-      </w:r>
-      <w:r>
-        <w:rPr>
-          <w:highlight w:val="yellow"/>
-          <w:rPrChange w:id="402" w:author="Brisson, Nicholas" w:date="2025-06-12T23:16:00Z">
-            <w:rPr>
-              <w:rFonts w:ascii="Verdana" w:hAnsi="Verdana"/>
-              <w:highlight w:val="yellow"/>
-            </w:rPr>
-          </w:rPrChange>
-        </w:rPr>
-        <w:instrText>time MRI can be used to measure joint kinematics when 2 mm accuracy is sufficient. They can also be used to prescribe the speed of joint motion necessary to achieve certain measurement accuracy. J. Magn. Reson. Imaging 2008;28:158</w:instrText>
-      </w:r>
-      <w:r>
-        <w:rPr>
-          <w:rFonts w:cs="Verdana"/>
-          <w:highlight w:val="yellow"/>
-          <w:rPrChange w:id="403" w:author="Brisson, Nicholas" w:date="2025-06-12T23:16:00Z">
-            <w:rPr>
-              <w:rFonts w:ascii="Verdana" w:hAnsi="Verdana" w:cs="Verdana"/>
-              <w:highlight w:val="yellow"/>
-            </w:rPr>
-          </w:rPrChange>
-        </w:rPr>
-        <w:instrText>–</w:instrText>
-      </w:r>
-      <w:r>
-        <w:rPr>
-          <w:highlight w:val="yellow"/>
-          <w:rPrChange w:id="404" w:author="Brisson, Nicholas" w:date="2025-06-12T23:16:00Z">
-            <w:rPr>
-              <w:rFonts w:ascii="Verdana" w:hAnsi="Verdana"/>
-              <w:highlight w:val="yellow"/>
-            </w:rPr>
-          </w:rPrChange>
-        </w:rPr>
-        <w:instrText xml:space="preserve">166. </w:instrText>
-      </w:r>
-      <w:r>
-        <w:rPr>
-          <w:rFonts w:cs="Verdana"/>
-          <w:highlight w:val="yellow"/>
-          <w:rPrChange w:id="405" w:author="Brisson, Nicholas" w:date="2025-06-12T23:16:00Z">
-            <w:rPr>
-              <w:rFonts w:ascii="Verdana" w:hAnsi="Verdana" w:cs="Verdana"/>
-              <w:highlight w:val="yellow"/>
-            </w:rPr>
-          </w:rPrChange>
-        </w:rPr>
-        <w:instrText>©</w:instrText>
-      </w:r>
-      <w:r>
-        <w:rPr>
-          <w:highlight w:val="yellow"/>
-          <w:rPrChange w:id="406" w:author="Brisson, Nicholas" w:date="2025-06-12T23:16:00Z">
-            <w:rPr>
-              <w:rFonts w:ascii="Verdana" w:hAnsi="Verdana"/>
-              <w:highlight w:val="yellow"/>
-            </w:rPr>
-          </w:rPrChange>
-        </w:rPr>
-        <w:instrText xml:space="preserve"> 2008 Wiley</w:instrText>
-      </w:r>
-      <w:r>
-        <w:rPr>
-          <w:rFonts w:cs="Cambria Math" w:hint="eastAsia"/>
-          <w:highlight w:val="yellow"/>
-          <w:rPrChange w:id="407" w:author="Brisson, Nicholas" w:date="2025-06-12T23:16:00Z">
-            <w:rPr>
-              <w:rFonts w:ascii="Cambria Math" w:hAnsi="Cambria Math" w:cs="Cambria Math" w:hint="eastAsia"/>
-              <w:highlight w:val="yellow"/>
-            </w:rPr>
-          </w:rPrChange>
-        </w:rPr>
-        <w:instrText>‐</w:instrText>
-      </w:r>
-      <w:r>
-        <w:rPr>
-          <w:highlight w:val="yellow"/>
-          <w:rPrChange w:id="408" w:author="Brisson, Nicholas" w:date="2025-06-12T23:16:00Z">
-            <w:rPr>
-              <w:rFonts w:ascii="Verdana" w:hAnsi="Verdana"/>
-              <w:highlight w:val="yellow"/>
-            </w:rPr>
-          </w:rPrChange>
-        </w:rPr>
-        <w:instrText>Liss, Inc.","container-title":"Journal of Magnetic Resonance Imaging","DOI":"10.1002/jmri.21413","ISSN":"1053-1807, 1522-2586","issue":"1","journalAbbreviation":"Magnetic Resonance Imaging","language":"en","license":"http://onlinelibrary.wiley.com/termsAndConditions#vor","page":"158-166","source":"DOI.org (Crossref)","title":"Feasibility of using real</w:instrText>
-      </w:r>
-      <w:r>
-        <w:rPr>
-          <w:rFonts w:cs="Cambria Math" w:hint="eastAsia"/>
-          <w:highlight w:val="yellow"/>
-          <w:rPrChange w:id="409" w:author="Brisson, Nicholas" w:date="2025-06-12T23:16:00Z">
-            <w:rPr>
-              <w:rFonts w:ascii="Cambria Math" w:hAnsi="Cambria Math" w:cs="Cambria Math" w:hint="eastAsia"/>
-              <w:highlight w:val="yellow"/>
-            </w:rPr>
-          </w:rPrChange>
-        </w:rPr>
-        <w:instrText>‐</w:instrText>
-      </w:r>
-      <w:r>
-        <w:rPr>
-          <w:highlight w:val="yellow"/>
-          <w:rPrChange w:id="410" w:author="Brisson, Nicholas" w:date="2025-06-12T23:16:00Z">
-            <w:rPr>
-              <w:rFonts w:ascii="Verdana" w:hAnsi="Verdana"/>
-              <w:highlight w:val="yellow"/>
-            </w:rPr>
-          </w:rPrChange>
-        </w:rPr>
-        <w:instrText>time MRI to measure joint kinematics in 1.5T and open</w:instrText>
-      </w:r>
-      <w:r>
-        <w:rPr>
-          <w:rFonts w:cs="Cambria Math" w:hint="eastAsia"/>
-          <w:highlight w:val="yellow"/>
-          <w:rPrChange w:id="411" w:author="Brisson, Nicholas" w:date="2025-06-12T23:16:00Z">
-            <w:rPr>
-              <w:rFonts w:ascii="Cambria Math" w:hAnsi="Cambria Math" w:cs="Cambria Math" w:hint="eastAsia"/>
-              <w:highlight w:val="yellow"/>
-            </w:rPr>
-          </w:rPrChange>
-        </w:rPr>
-        <w:instrText>‐</w:instrText>
-      </w:r>
-      <w:r>
-        <w:rPr>
-          <w:highlight w:val="yellow"/>
-          <w:rPrChange w:id="412" w:author="Brisson, Nicholas" w:date="2025-06-12T23:16:00Z">
-            <w:rPr>
-              <w:rFonts w:ascii="Verdana" w:hAnsi="Verdana"/>
-              <w:highlight w:val="yellow"/>
-            </w:rPr>
-          </w:rPrChange>
-        </w:rPr>
-        <w:instrText xml:space="preserve">bore 0.5T systems","volume":"28","author":[{"family":"Draper","given":"Christine E."},{"family":"Santos","given":"Juan M."},{"family":"Kourtis","given":"Lampros C."},{"family":"Besier","given":"Thor F."},{"family":"Fredericson","given":"Michael"},{"family":"Beaupre","given":"Gary S."},{"family":"Gold","given":"Garry E."},{"family":"Delp","given":"Scott L."}],"issued":{"date-parts":[["2008",7]]}}}],"schema":"https://github.com/citation-style-language/schema/raw/master/csl-citation.json"} </w:instrText>
-      </w:r>
-      <w:r>
-        <w:rPr>
-          <w:highlight w:val="yellow"/>
-          <w:rPrChange w:id="413" w:author="Brisson, Nicholas" w:date="2025-06-12T23:16:00Z">
-            <w:rPr>
-              <w:rFonts w:ascii="Verdana" w:hAnsi="Verdana"/>
-              <w:highlight w:val="yellow"/>
-            </w:rPr>
-          </w:rPrChange>
-        </w:rPr>
-        <w:fldChar w:fldCharType="separate"/>
-      </w:r>
-      <w:r>
-        <w:rPr>
-          <w:highlight w:val="yellow"/>
-          <w:rPrChange w:id="414" w:author="Brisson, Nicholas" w:date="2025-06-12T23:16:00Z">
-            <w:rPr>
-              <w:rFonts w:ascii="Verdana" w:hAnsi="Verdana"/>
-              <w:highlight w:val="yellow"/>
-            </w:rPr>
-          </w:rPrChange>
-        </w:rPr>
-        <w:t>[42]</w:t>
-      </w:r>
-      <w:r>
-        <w:rPr>
-          <w:highlight w:val="yellow"/>
-          <w:rPrChange w:id="415" w:author="Brisson, Nicholas" w:date="2025-06-12T23:16:00Z">
-            <w:rPr>
-              <w:rFonts w:ascii="Verdana" w:hAnsi="Verdana"/>
-              <w:highlight w:val="yellow"/>
-            </w:rPr>
-          </w:rPrChange>
-        </w:rPr>
-        <w:fldChar w:fldCharType="end"/>
-      </w:r>
-      <w:ins w:id="416" w:author="Brisson, Nicholas" w:date="2025-06-14T15:23:00Z">
-        <w:r>
-          <w:rPr>
-            <w:highlight w:val="yellow"/>
-          </w:rPr>
-          <w:t xml:space="preserve">, on which the </w:t>
-        </w:r>
-      </w:ins>
-      <w:ins w:id="417" w:author="Brisson, Nicholas" w:date="2025-06-14T15:24:00Z">
-        <w:r>
-          <w:rPr>
-            <w:highlight w:val="yellow"/>
-          </w:rPr>
-          <w:t xml:space="preserve">methods presented in this report should also work.” </w:t>
-        </w:r>
-      </w:ins>
-      <w:del w:id="418" w:author="Brisson, Nicholas" w:date="2025-06-14T15:23:00Z">
-        <w:r>
-          <w:rPr>
-            <w:highlight w:val="yellow"/>
-            <w:rPrChange w:id="419" w:author="Brisson, Nicholas" w:date="2025-06-12T23:16:00Z">
-              <w:rPr>
-                <w:rFonts w:ascii="Verdana" w:hAnsi="Verdana"/>
-                <w:highlight w:val="yellow"/>
-              </w:rPr>
-            </w:rPrChange>
-          </w:rPr>
-          <w:delText>.</w:delText>
-        </w:r>
-      </w:del>
-      <w:del w:id="420" w:author="Brisson, Nicholas" w:date="2025-06-14T15:24:00Z">
-        <w:r>
-          <w:rPr>
-            <w:highlight w:val="yellow"/>
-            <w:rPrChange w:id="421" w:author="Brisson, Nicholas" w:date="2025-06-12T23:16:00Z">
-              <w:rPr>
-                <w:rFonts w:ascii="Verdana" w:hAnsi="Verdana"/>
-                <w:highlight w:val="yellow"/>
-              </w:rPr>
-            </w:rPrChange>
-          </w:rPr>
-          <w:delText xml:space="preserve"> Since our method tracks bone edges in a single sagittal plane, it should be applicable to open-bore systems provided the knee motion remains constrained to this plane</w:delText>
-        </w:r>
-      </w:del>
-      <w:ins w:id="422" w:author="Unknown">
-        <w:del w:id="423" w:author="Brisson, Nicholas" w:date="2025-06-14T15:24:00Z">
-          <w:r>
-            <w:rPr>
-              <w:rPrChange w:id="424" w:author="Brisson, Nicholas" w:date="2025-06-12T23:16:00Z">
-                <w:rPr>
-                  <w:rFonts w:ascii="Verdana" w:hAnsi="Verdana"/>
-                </w:rPr>
-              </w:rPrChange>
-            </w:rPr>
-            <w:delText>”</w:delText>
-          </w:r>
-        </w:del>
-      </w:ins>
+      <w:r>
+        <w:t xml:space="preserve">Thank you </w:t>
+      </w:r>
+      <w:r>
+        <w:t xml:space="preserve">for this </w:t>
+      </w:r>
+      <w:r>
+        <w:t>thoughtful</w:t>
+      </w:r>
+      <w:r>
+        <w:t xml:space="preserve"> </w:t>
+      </w:r>
+      <w:r>
+        <w:t xml:space="preserve">question. </w:t>
+      </w:r>
+      <w:r>
+        <w:t>Indeed, o</w:t>
+      </w:r>
+      <w:r>
+        <w:t xml:space="preserve">ur </w:t>
+      </w:r>
+      <w:r>
+        <w:t xml:space="preserve">dynamic MRI setup and centroid-based 2D bone </w:t>
+      </w:r>
+      <w:r>
+        <w:t xml:space="preserve">tracking algorithm could theoretically </w:t>
+      </w:r>
+      <w:r>
+        <w:t xml:space="preserve">be used to </w:t>
+      </w:r>
+      <w:r>
+        <w:t>quantify</w:t>
+      </w:r>
+      <w:r>
+        <w:t xml:space="preserve"> knee joint laxity/stability, for instance, after cruciate ligament injury, by measuring the antero-posterior movement between </w:t>
+      </w:r>
+      <w:r>
+        <w:lastRenderedPageBreak/>
+        <w:t xml:space="preserve">the tibia and femur. Such quantitative assessments </w:t>
+      </w:r>
+      <w:r>
+        <w:t>c</w:t>
+      </w:r>
+      <w:r>
+        <w:t xml:space="preserve">ould provide </w:t>
+      </w:r>
+      <w:r>
+        <w:t xml:space="preserve">insights similar or complementary to that obtained from traditional orthopaedic examinations focused on sagittal (single plane) tibiofemoral </w:t>
+      </w:r>
+      <w:r>
+        <w:t>translations</w:t>
+      </w:r>
+      <w:r>
+        <w:t xml:space="preserve"> such as the </w:t>
+      </w:r>
+      <w:r>
+        <w:t xml:space="preserve">anterior-posterior drawer </w:t>
+      </w:r>
+      <w:r>
+        <w:t xml:space="preserve">test </w:t>
+      </w:r>
+      <w:r>
+        <w:t xml:space="preserve">and </w:t>
+      </w:r>
+      <w:r>
+        <w:t xml:space="preserve">the </w:t>
+      </w:r>
+      <w:r>
+        <w:t>Lachman test</w:t>
+      </w:r>
+      <w:r>
+        <w:t>. W</w:t>
+      </w:r>
+      <w:r>
+        <w:t xml:space="preserve">hile </w:t>
+      </w:r>
+      <w:r>
+        <w:t xml:space="preserve">these tests apply passive linear </w:t>
+      </w:r>
+      <w:r>
+        <w:t>anterior-posterior forces</w:t>
+      </w:r>
+      <w:r>
+        <w:t xml:space="preserve"> to the knee joint, our </w:t>
+      </w:r>
+      <w:r>
+        <w:t xml:space="preserve">method </w:t>
+      </w:r>
+      <w:r>
+        <w:t>would apply r</w:t>
+      </w:r>
+      <w:r>
+        <w:t xml:space="preserve">otational </w:t>
+      </w:r>
+      <w:r>
+        <w:t xml:space="preserve">forces (joint moments) </w:t>
+      </w:r>
+      <w:r>
+        <w:t xml:space="preserve">during </w:t>
+      </w:r>
+      <w:r>
+        <w:t xml:space="preserve">volitional </w:t>
+      </w:r>
+      <w:r>
+        <w:t>flexion</w:t>
+      </w:r>
+      <w:r>
+        <w:t xml:space="preserve"> and </w:t>
+      </w:r>
+      <w:r>
+        <w:t>extension</w:t>
+      </w:r>
+      <w:r>
+        <w:t xml:space="preserve">, </w:t>
+      </w:r>
+      <w:r>
+        <w:t>which may in fact</w:t>
+      </w:r>
+      <w:r>
+        <w:t xml:space="preserve"> provid</w:t>
+      </w:r>
+      <w:r>
+        <w:t>e</w:t>
+      </w:r>
+      <w:r>
+        <w:t xml:space="preserve"> </w:t>
+      </w:r>
+      <w:r>
+        <w:t>insight that holds greater clinical and physio</w:t>
+      </w:r>
+      <w:r>
+        <w:t>logical</w:t>
+      </w:r>
+      <w:r>
+        <w:t xml:space="preserve"> relevance due to the biomechanical, muscle-driven nature of the joint movement. </w:t>
+      </w:r>
+      <w:r>
+        <w:t xml:space="preserve">  </w:t>
+      </w:r>
     </w:p>
     <w:p>
       <w:pPr>
         <w:spacing w:after="0" w:line="240" w:lineRule="auto"/>
-        <w:rPr>
-          <w:ins w:id="425" w:author="Brisson, Nicholas" w:date="2025-06-12T23:16:00Z"/>
-        </w:rPr>
       </w:pPr>
     </w:p>
     <w:p>
       <w:pPr>
         <w:spacing w:after="0" w:line="240" w:lineRule="auto"/>
-        <w:rPr>
-          <w:ins w:id="426" w:author="Brisson, Nicholas" w:date="2025-06-12T23:16:00Z"/>
-        </w:rPr>
-      </w:pPr>
+      </w:pPr>
+      <w:r>
+        <w:t>RE2.4</w:t>
+      </w:r>
+      <w:r>
+        <w:br/>
+      </w:r>
+      <w:r>
+        <w:rPr>
+          <w:b/>
+          <w:bCs/>
+        </w:rPr>
+        <w:t>How can an 'alignment error' be determined that is significantly smaller than the spatial resolution of the measurement sequences?</w:t>
+      </w:r>
+      <w:r>
+        <w:br/>
+      </w:r>
     </w:p>
     <w:p>
       <w:pPr>
         <w:spacing w:after="0" w:line="240" w:lineRule="auto"/>
+      </w:pPr>
+      <w:r>
+        <w:t xml:space="preserve">Thank you for raising this point. </w:t>
+      </w:r>
+      <w:r>
+        <w:t>The alignment error can achieve sub-voxel precision primarily due to the cubic-spline interpolation step, where the initially discrete edge pixels are converted into 80 continuous reference points along the bone boundary. Subsequently, the transformation matrix and distance measurements also remain in continuous space. Thus, the reported alignment error (0.40 ± 0.02 mm) reflects a</w:t>
+      </w:r>
+      <w:r>
+        <w:t xml:space="preserve"> continuous spatial registration accuracy metric rather than implying any resolution of anatomical details smaller than voxel spacing (1.09 mm). The following text has been added to </w:t>
+      </w:r>
+      <w:r>
+        <w:t xml:space="preserve">Page </w:t>
+      </w:r>
+      <w:r>
+        <w:t>7</w:t>
+      </w:r>
+      <w:r>
+        <w:t xml:space="preserve"> (</w:t>
+      </w:r>
+      <w:r>
+        <w:t>Section 2.2 in Step III</w:t>
+      </w:r>
+      <w:r>
+        <w:t>)</w:t>
+      </w:r>
+      <w:r>
+        <w:t xml:space="preserve">: </w:t>
+      </w:r>
+      <w:r>
+        <w:br/>
+        <w:t>“</w:t>
+      </w:r>
+      <w:r>
+        <w:t>A set of reference points was established along the labeled edges of the tibia and femur in the initial frame (flexed position) by identifying the most distal</w:t>
+      </w:r>
+      <w:r>
+        <w:t xml:space="preserve"> point of the femur and the most proximal point of the tibia, sorting the edge points to 80 equidistant points using a greedy nearest neighbor algorithm and down sampling the sorted points to 80 equidistant points using cubic spline interpolation from the interpolate module of SciPy.</w:t>
+      </w:r>
+      <w:r>
+        <w:t xml:space="preserve"> </w:t>
+      </w:r>
+      <w:r>
+        <w:rPr>
+          <w:rFonts w:eastAsia="Verdana" w:cs="Verdana"/>
+          <w:highlight w:val="yellow"/>
+        </w:rPr>
+        <w:t>This interpolation process converts the initially discrete edge pixels into continuous coordinate reference points, enabling sub-voxel precision in subsequent transformation and alignment calculations</w:t>
+      </w:r>
+      <w:r>
+        <w:rPr>
+          <w:rFonts w:eastAsia="Verdana" w:cs="Verdana"/>
+          <w:highlight w:val="yellow"/>
+        </w:rPr>
+        <w:t>.”</w:t>
+      </w:r>
+      <w:r>
+        <w:t xml:space="preserve"> </w:t>
+      </w:r>
+    </w:p>
+    <w:p>
+      <w:pPr>
+        <w:spacing w:after="0" w:line="240" w:lineRule="auto"/>
+      </w:pPr>
+    </w:p>
+    <w:p>
+      <w:pPr>
+        <w:spacing w:after="0" w:line="240" w:lineRule="auto"/>
+      </w:pPr>
+    </w:p>
+    <w:p>
+      <w:pPr>
+        <w:spacing w:after="0" w:line="240" w:lineRule="auto"/>
+      </w:pPr>
+      <w:r>
+        <w:t>RE2.5</w:t>
+      </w:r>
+      <w:r>
+        <w:br/>
+      </w:r>
+      <w:r>
         <w:rPr>
           <w:b/>
           <w:bCs/>
         </w:rPr>
-        <w:pPrChange w:id="427" w:author="Brisson, Nicholas" w:date="2025-06-12T23:14:00Z">
-          <w:pPr/>
-        </w:pPrChange>
-      </w:pPr>
-      <w:commentRangeStart w:id="428"/>
-      <w:r>
-        <w:t>RE2.3</w:t>
-      </w:r>
-      <w:r>
-        <w:br/>
-      </w:r>
+        <w:t xml:space="preserve">The recording method with 2D radial GRE sequences has not become completely clear. It is described that the slice thickness is 1 mm, but the </w:t>
+      </w:r>
+      <w:proofErr w:type="spellStart"/>
       <w:r>
         <w:rPr>
           <w:b/>
           <w:bCs/>
         </w:rPr>
-        <w:t xml:space="preserve">In some </w:t>
-      </w:r>
-      <w:proofErr w:type="spellStart"/>
+        <w:t>FoV</w:t>
+      </w:r>
+      <w:proofErr w:type="spellEnd"/>
       <w:r>
         <w:rPr>
           <w:b/>
           <w:bCs/>
         </w:rPr>
-        <w:t>orthopaedic</w:t>
-      </w:r>
-      <w:proofErr w:type="spellEnd"/>
+        <w:t xml:space="preserve"> is 3 mm thick. How many (sagittal) slices are acquired?</w:t>
+      </w:r>
+      <w:r>
+        <w:br/>
+      </w:r>
+    </w:p>
+    <w:p>
+      <w:pPr>
+        <w:spacing w:after="0" w:line="240" w:lineRule="auto"/>
+      </w:pPr>
+      <w:r>
+        <w:t xml:space="preserve">Thank you </w:t>
+      </w:r>
+      <w:r>
+        <w:t>for noticing this mistake. It is a single 3</w:t>
+      </w:r>
+      <w:r>
+        <w:t xml:space="preserve"> </w:t>
+      </w:r>
+      <w:r>
+        <w:t xml:space="preserve">mm thick sagittal slice acquisition, but we had mistakenly </w:t>
+      </w:r>
+      <w:r>
+        <w:t>written</w:t>
+      </w:r>
+      <w:r>
+        <w:t xml:space="preserve"> </w:t>
+      </w:r>
+      <w:r>
+        <w:t>an</w:t>
+      </w:r>
+      <w:r>
+        <w:t xml:space="preserve"> incorrect voxel size of [1.09</w:t>
+      </w:r>
+      <w:r>
+        <w:t xml:space="preserve"> </w:t>
+      </w:r>
+      <w:r>
+        <w:t>x</w:t>
+      </w:r>
+      <w:r>
+        <w:t xml:space="preserve"> </w:t>
+      </w:r>
+      <w:r>
+        <w:t>1.09</w:t>
+      </w:r>
+      <w:r>
+        <w:t xml:space="preserve"> </w:t>
+      </w:r>
+      <w:r>
+        <w:t>x</w:t>
+      </w:r>
+      <w:r>
+        <w:t xml:space="preserve"> </w:t>
+      </w:r>
+      <w:r>
+        <w:t>1]</w:t>
+      </w:r>
+      <w:r>
+        <w:t xml:space="preserve"> </w:t>
+      </w:r>
+      <w:r>
+        <w:t>mm</w:t>
+      </w:r>
+      <w:r>
+        <w:rPr>
+          <w:vertAlign w:val="superscript"/>
+        </w:rPr>
+        <w:t>3</w:t>
+      </w:r>
+      <w:r>
+        <w:t xml:space="preserve">. It has now been corrected </w:t>
+      </w:r>
+      <w:r>
+        <w:t xml:space="preserve">to </w:t>
+      </w:r>
+      <w:r>
+        <w:rPr>
+          <w:rFonts w:hint="eastAsia"/>
+          <w:highlight w:val="yellow"/>
+        </w:rPr>
+        <w:t>[1.09</w:t>
+      </w:r>
+      <w:r>
+        <w:rPr>
+          <w:rFonts w:hint="eastAsia"/>
+          <w:highlight w:val="yellow"/>
+        </w:rPr>
+        <w:t>×</w:t>
+      </w:r>
+      <w:r>
+        <w:rPr>
+          <w:rFonts w:hint="eastAsia"/>
+          <w:highlight w:val="yellow"/>
+        </w:rPr>
+        <w:t>1.09</w:t>
+      </w:r>
+      <w:r>
+        <w:rPr>
+          <w:rFonts w:hint="eastAsia"/>
+          <w:highlight w:val="yellow"/>
+        </w:rPr>
+        <w:t>×</w:t>
+      </w:r>
+      <w:r>
+        <w:rPr>
+          <w:rFonts w:hint="eastAsia"/>
+          <w:highlight w:val="yellow"/>
+        </w:rPr>
+        <w:t>3] mm</w:t>
+      </w:r>
+      <w:r>
+        <w:rPr>
+          <w:rFonts w:hint="eastAsia"/>
+          <w:highlight w:val="yellow"/>
+          <w:vertAlign w:val="superscript"/>
+        </w:rPr>
+        <w:t>3</w:t>
+      </w:r>
+      <w:r>
+        <w:rPr>
+          <w:highlight w:val="yellow"/>
+          <w:vertAlign w:val="superscript"/>
+        </w:rPr>
+        <w:t xml:space="preserve"> </w:t>
+      </w:r>
+      <w:r>
+        <w:t xml:space="preserve">on Page 5 </w:t>
+      </w:r>
+      <w:r>
+        <w:t>of the manuscript, as shown below</w:t>
+      </w:r>
+      <w:r>
+        <w:t xml:space="preserve">: </w:t>
+      </w:r>
+    </w:p>
+    <w:p>
+      <w:pPr>
+        <w:spacing w:after="0" w:line="240" w:lineRule="auto"/>
+      </w:pPr>
+    </w:p>
+    <w:p>
+      <w:pPr>
+        <w:spacing w:after="0" w:line="240" w:lineRule="auto"/>
+      </w:pPr>
+      <w:r>
+        <w:t>“</w:t>
+      </w:r>
+      <w:r>
+        <w:rPr>
+          <w:rFonts w:hint="eastAsia"/>
+        </w:rPr>
+        <w:t>MRI data were acquired using a 2D radial golden-angle gradient echo FLASH sequence [26,27] with the following parameters: echo time of 2.51 ms, flip angle of 8</w:t>
+      </w:r>
+      <w:r>
+        <w:rPr>
+          <w:rFonts w:hint="eastAsia"/>
+        </w:rPr>
+        <w:t>°</w:t>
+      </w:r>
+      <w:r>
+        <w:rPr>
+          <w:rFonts w:hint="eastAsia"/>
+        </w:rPr>
+        <w:t>, field of view of [192</w:t>
+      </w:r>
+      <w:r>
+        <w:rPr>
+          <w:rFonts w:hint="eastAsia"/>
+        </w:rPr>
+        <w:t>×</w:t>
+      </w:r>
+      <w:r>
+        <w:rPr>
+          <w:rFonts w:hint="eastAsia"/>
+        </w:rPr>
+        <w:t>192</w:t>
+      </w:r>
+      <w:r>
+        <w:rPr>
+          <w:rFonts w:hint="eastAsia"/>
+        </w:rPr>
+        <w:t>×</w:t>
+      </w:r>
+      <w:r>
+        <w:rPr>
+          <w:rFonts w:hint="eastAsia"/>
+        </w:rPr>
+        <w:t>3] mm</w:t>
+      </w:r>
+      <w:r>
+        <w:rPr>
+          <w:vertAlign w:val="superscript"/>
+        </w:rPr>
+        <w:t>3</w:t>
+      </w:r>
+      <w:r>
+        <w:rPr>
+          <w:rFonts w:hint="eastAsia"/>
+        </w:rPr>
+        <w:t>, matrix size of [176</w:t>
+      </w:r>
+      <w:r>
+        <w:rPr>
+          <w:rFonts w:hint="eastAsia"/>
+        </w:rPr>
+        <w:t>×</w:t>
+      </w:r>
+      <w:r>
+        <w:rPr>
+          <w:rFonts w:hint="eastAsia"/>
+        </w:rPr>
+        <w:t>176</w:t>
+      </w:r>
+      <w:r>
+        <w:rPr>
+          <w:rFonts w:hint="eastAsia"/>
+        </w:rPr>
+        <w:t>×</w:t>
+      </w:r>
+      <w:r>
+        <w:rPr>
+          <w:rFonts w:hint="eastAsia"/>
+        </w:rPr>
+        <w:t xml:space="preserve">1], voxel size of </w:t>
+      </w:r>
+      <w:r>
+        <w:rPr>
+          <w:highlight w:val="yellow"/>
+        </w:rPr>
+        <w:t>[1.09</w:t>
+      </w:r>
+      <w:r>
+        <w:rPr>
+          <w:rFonts w:hint="eastAsia"/>
+          <w:highlight w:val="yellow"/>
+        </w:rPr>
+        <w:t>×</w:t>
+      </w:r>
+      <w:r>
+        <w:rPr>
+          <w:highlight w:val="yellow"/>
+        </w:rPr>
+        <w:t>1.09</w:t>
+      </w:r>
+      <w:r>
+        <w:rPr>
+          <w:rFonts w:hint="eastAsia"/>
+          <w:highlight w:val="yellow"/>
+        </w:rPr>
+        <w:t>×</w:t>
+      </w:r>
+      <w:r>
+        <w:rPr>
+          <w:highlight w:val="yellow"/>
+        </w:rPr>
+        <w:t>3] mm</w:t>
+      </w:r>
+      <w:r>
+        <w:rPr>
+          <w:highlight w:val="yellow"/>
+          <w:vertAlign w:val="superscript"/>
+        </w:rPr>
+        <w:t>3</w:t>
+      </w:r>
+      <w:r>
+        <w:rPr>
+          <w:rFonts w:hint="eastAsia"/>
+        </w:rPr>
+        <w:t xml:space="preserve">, and repetition time of 5.8 ms. </w:t>
+      </w:r>
+      <w:r>
+        <w:rPr>
+          <w:highlight w:val="yellow"/>
+        </w:rPr>
+        <w:t>This acquisition prot</w:t>
+      </w:r>
+      <w:r>
+        <w:rPr>
+          <w:highlight w:val="yellow"/>
+        </w:rPr>
+        <w:t>o</w:t>
+      </w:r>
+      <w:r>
+        <w:rPr>
+          <w:highlight w:val="yellow"/>
+        </w:rPr>
+        <w:t>col captured a single 3 mm thick sagittal slice.</w:t>
+      </w:r>
+      <w:r>
+        <w:rPr>
+          <w:highlight w:val="yellow"/>
+        </w:rPr>
+        <w:t>”</w:t>
+      </w:r>
+    </w:p>
+    <w:p>
+      <w:pPr>
+        <w:spacing w:after="0" w:line="240" w:lineRule="auto"/>
+      </w:pPr>
+    </w:p>
+    <w:p>
+      <w:pPr>
+        <w:spacing w:after="0" w:line="240" w:lineRule="auto"/>
+      </w:pPr>
+    </w:p>
+    <w:p>
+      <w:pPr>
+        <w:spacing w:after="0" w:line="240" w:lineRule="auto"/>
+      </w:pPr>
+    </w:p>
+    <w:p>
+      <w:pPr>
+        <w:spacing w:after="0" w:line="240" w:lineRule="auto"/>
+      </w:pPr>
+      <w:r>
+        <w:t>RE2.6</w:t>
+      </w:r>
+      <w:r>
+        <w:br/>
+      </w:r>
       <w:r>
         <w:rPr>
           <w:b/>
           <w:bCs/>
         </w:rPr>
-        <w:t xml:space="preserve"> examinations (e.g. following cruciate ligament ruptures), movements in the knee joint are measured when force is applied (e.g. anterior and posterior drawer test). Could the method also be used for quantitative assessment of such experiments?</w:t>
+        <w:t xml:space="preserve">The shape of the bones on the images changes if the lower leg has motion components perpendicular to the slice or rotational components. In this case there are no longer matching reference points on a fixed sagittal slice. How is this handled? Should layers be reconstructed from 3D data sets that depict the </w:t>
+      </w:r>
+      <w:r>
+        <w:rPr>
+          <w:b/>
+          <w:bCs/>
+        </w:rPr>
+        <w:t xml:space="preserve">same sagittal plane through the lower leg </w:t>
+      </w:r>
+      <w:r>
+        <w:rPr>
+          <w:b/>
+          <w:bCs/>
+        </w:rPr>
+        <w:lastRenderedPageBreak/>
+        <w:t>at different knee flexion angles?</w:t>
+      </w:r>
+      <w:r>
+        <w:br/>
       </w:r>
     </w:p>
     <w:p>
       <w:pPr>
         <w:spacing w:after="0" w:line="240" w:lineRule="auto"/>
-        <w:rPr>
-          <w:ins w:id="429" w:author="Brisson, Nicholas" w:date="2025-06-12T23:16:00Z"/>
-        </w:rPr>
-      </w:pPr>
+      </w:pPr>
+      <w:r>
+        <w:t xml:space="preserve">Thank you </w:t>
+      </w:r>
+      <w:r>
+        <w:t xml:space="preserve">for raising this important point. </w:t>
+      </w:r>
+      <w:r>
+        <w:t>Significant t</w:t>
+      </w:r>
+      <w:r>
+        <w:t>hrough-plane motion is indeed a limitation of our 2D tracking method</w:t>
+      </w:r>
+      <w:r>
+        <w:t>, which could only be overcome using 3D methods</w:t>
+      </w:r>
+      <w:r>
+        <w:t xml:space="preserve">. We have </w:t>
+      </w:r>
+      <w:r>
+        <w:t xml:space="preserve">clarified this point on </w:t>
+      </w:r>
+      <w:r>
+        <w:t>Page 12</w:t>
+      </w:r>
+      <w:r>
+        <w:t>, as shown below</w:t>
+      </w:r>
+      <w:r>
+        <w:t xml:space="preserve">: </w:t>
+      </w:r>
     </w:p>
     <w:p>
       <w:pPr>
-        <w:rPr>
-          <w:del w:id="430" w:author="Brisson, Nicholas" w:date="2025-06-15T05:36:00Z"/>
-        </w:rPr>
-      </w:pPr>
-      <w:del w:id="431" w:author="Brisson, Nicholas" w:date="2025-06-14T15:25:00Z">
-        <w:r>
-          <w:delText xml:space="preserve">We thank the reviewer </w:delText>
-        </w:r>
-      </w:del>
-      <w:ins w:id="432" w:author="Brisson, Nicholas" w:date="2025-06-14T15:25:00Z">
-        <w:r>
-          <w:t xml:space="preserve">Thank you </w:t>
-        </w:r>
-      </w:ins>
-      <w:r>
-        <w:t xml:space="preserve">for this </w:t>
-      </w:r>
-      <w:del w:id="433" w:author="Brisson, Nicholas" w:date="2025-06-15T05:12:00Z">
-        <w:r>
-          <w:delText xml:space="preserve">interesting </w:delText>
-        </w:r>
-      </w:del>
-      <w:ins w:id="434" w:author="Brisson, Nicholas" w:date="2025-06-15T05:12:00Z">
-        <w:r>
-          <w:t>thoughtful</w:t>
-        </w:r>
-        <w:r>
-          <w:t xml:space="preserve"> </w:t>
-        </w:r>
-      </w:ins>
-      <w:r>
-        <w:t xml:space="preserve">question. </w:t>
-      </w:r>
-      <w:ins w:id="435" w:author="Brisson, Nicholas" w:date="2025-06-15T05:12:00Z">
-        <w:r>
-          <w:t xml:space="preserve">Indeed, </w:t>
-        </w:r>
-      </w:ins>
-      <w:del w:id="436" w:author="Brisson, Nicholas" w:date="2025-06-15T05:12:00Z">
-        <w:r>
-          <w:delText>O</w:delText>
-        </w:r>
-      </w:del>
-      <w:ins w:id="437" w:author="Brisson, Nicholas" w:date="2025-06-15T05:12:00Z">
-        <w:r>
-          <w:t>o</w:t>
-        </w:r>
-      </w:ins>
-      <w:r>
-        <w:t xml:space="preserve">ur </w:t>
-      </w:r>
-      <w:ins w:id="438" w:author="Brisson, Nicholas" w:date="2025-06-15T05:12:00Z">
-        <w:r>
-          <w:t xml:space="preserve">dynamic MRI setup and </w:t>
-        </w:r>
-      </w:ins>
-      <w:ins w:id="439" w:author="Brisson, Nicholas" w:date="2025-06-15T05:20:00Z">
-        <w:r>
-          <w:t>centroid-</w:t>
-        </w:r>
-      </w:ins>
-      <w:ins w:id="440" w:author="Brisson, Nicholas" w:date="2025-06-15T05:21:00Z">
-        <w:r>
-          <w:t xml:space="preserve">based 2D </w:t>
-        </w:r>
-      </w:ins>
-      <w:ins w:id="441" w:author="Brisson, Nicholas" w:date="2025-06-15T05:12:00Z">
-        <w:r>
-          <w:t xml:space="preserve">bone </w:t>
-        </w:r>
-      </w:ins>
-      <w:r>
-        <w:t xml:space="preserve">tracking algorithm could theoretically </w:t>
-      </w:r>
-      <w:ins w:id="442" w:author="Brisson, Nicholas" w:date="2025-06-15T05:13:00Z">
-        <w:r>
-          <w:t xml:space="preserve">be used to </w:t>
-        </w:r>
-      </w:ins>
-      <w:r>
-        <w:t>quantify</w:t>
-      </w:r>
-      <w:ins w:id="443" w:author="Brisson, Nicholas" w:date="2025-06-15T05:13:00Z">
-        <w:r>
-          <w:t xml:space="preserve"> knee joint </w:t>
-        </w:r>
-      </w:ins>
-      <w:ins w:id="444" w:author="Brisson, Nicholas" w:date="2025-06-15T05:14:00Z">
-        <w:r>
-          <w:t>laxity/</w:t>
-        </w:r>
-      </w:ins>
-      <w:ins w:id="445" w:author="Brisson, Nicholas" w:date="2025-06-15T05:13:00Z">
-        <w:r>
-          <w:t>stability</w:t>
-        </w:r>
-      </w:ins>
-      <w:ins w:id="446" w:author="Brisson, Nicholas" w:date="2025-06-15T05:14:00Z">
-        <w:r>
-          <w:t xml:space="preserve">, for instance, after cruciate ligament injury, by measuring the </w:t>
-        </w:r>
-      </w:ins>
-      <w:ins w:id="447" w:author="Brisson, Nicholas" w:date="2025-06-15T05:18:00Z">
-        <w:r>
-          <w:t>ante</w:t>
-        </w:r>
-      </w:ins>
-      <w:ins w:id="448" w:author="Brisson, Nicholas" w:date="2025-06-15T05:19:00Z">
-        <w:r>
-          <w:t xml:space="preserve">ro-posterior </w:t>
-        </w:r>
-      </w:ins>
-      <w:ins w:id="449" w:author="Brisson, Nicholas" w:date="2025-06-15T05:15:00Z">
-        <w:r>
-          <w:t xml:space="preserve">movement between the tibia and femur. </w:t>
-        </w:r>
-      </w:ins>
-      <w:ins w:id="450" w:author="Brisson, Nicholas" w:date="2025-06-15T05:19:00Z">
-        <w:r>
-          <w:t xml:space="preserve">Such quantitative assessments </w:t>
-        </w:r>
-      </w:ins>
-      <w:ins w:id="451" w:author="Brisson, Nicholas" w:date="2025-06-15T05:22:00Z">
-        <w:r>
-          <w:t>c</w:t>
-        </w:r>
-      </w:ins>
-      <w:ins w:id="452" w:author="Brisson, Nicholas" w:date="2025-06-15T05:19:00Z">
-        <w:r>
-          <w:t xml:space="preserve">ould provide </w:t>
-        </w:r>
-      </w:ins>
-      <w:ins w:id="453" w:author="Brisson, Nicholas" w:date="2025-06-15T05:22:00Z">
-        <w:r>
-          <w:t xml:space="preserve">insights </w:t>
-        </w:r>
-      </w:ins>
-      <w:ins w:id="454" w:author="Brisson, Nicholas" w:date="2025-06-15T05:26:00Z">
-        <w:r>
-          <w:t xml:space="preserve">similar </w:t>
-        </w:r>
-      </w:ins>
-      <w:ins w:id="455" w:author="Brisson, Nicholas" w:date="2025-06-15T05:28:00Z">
-        <w:r>
-          <w:t xml:space="preserve">or complementary </w:t>
-        </w:r>
-      </w:ins>
-      <w:ins w:id="456" w:author="Brisson, Nicholas" w:date="2025-06-15T05:22:00Z">
-        <w:r>
-          <w:t>to that obtained from traditional orthopaedic examination</w:t>
-        </w:r>
-      </w:ins>
-      <w:ins w:id="457" w:author="Brisson, Nicholas" w:date="2025-06-15T05:27:00Z">
-        <w:r>
-          <w:t>s focused on sagittal (single plane)</w:t>
-        </w:r>
-      </w:ins>
-      <w:ins w:id="458" w:author="Brisson, Nicholas" w:date="2025-06-15T05:28:00Z">
-        <w:r>
-          <w:t xml:space="preserve"> tibiofemoral </w:t>
-        </w:r>
-        <w:r>
-          <w:t>translations</w:t>
-        </w:r>
-      </w:ins>
-      <w:ins w:id="459" w:author="Brisson, Nicholas" w:date="2025-06-15T05:29:00Z">
-        <w:r>
-          <w:t xml:space="preserve"> </w:t>
-        </w:r>
-      </w:ins>
-      <w:ins w:id="460" w:author="Brisson, Nicholas" w:date="2025-06-15T05:22:00Z">
-        <w:r>
-          <w:t xml:space="preserve">such as </w:t>
-        </w:r>
-      </w:ins>
-      <w:del w:id="461" w:author="Brisson, Nicholas" w:date="2025-06-15T05:22:00Z">
-        <w:r>
-          <w:delText xml:space="preserve"> </w:delText>
-        </w:r>
-      </w:del>
-      <w:ins w:id="462" w:author="Brisson, Nicholas" w:date="2025-06-15T05:21:00Z">
-        <w:r>
-          <w:t xml:space="preserve">the </w:t>
-        </w:r>
-      </w:ins>
-      <w:r>
-        <w:t xml:space="preserve">anterior-posterior drawer </w:t>
-      </w:r>
-      <w:ins w:id="463" w:author="Brisson, Nicholas" w:date="2025-06-15T05:21:00Z">
-        <w:r>
-          <w:t xml:space="preserve">test </w:t>
-        </w:r>
-      </w:ins>
-      <w:r>
-        <w:t xml:space="preserve">and </w:t>
-      </w:r>
-      <w:ins w:id="464" w:author="Brisson, Nicholas" w:date="2025-06-15T05:21:00Z">
-        <w:r>
-          <w:t xml:space="preserve">the </w:t>
-        </w:r>
-      </w:ins>
-      <w:r>
-        <w:t>Lachman test</w:t>
-      </w:r>
-      <w:ins w:id="465" w:author="Brisson, Nicholas" w:date="2025-06-15T05:28:00Z">
-        <w:r>
-          <w:t>.</w:t>
-        </w:r>
-      </w:ins>
-      <w:del w:id="466" w:author="Brisson, Nicholas" w:date="2025-06-15T05:21:00Z">
-        <w:r>
-          <w:delText>s</w:delText>
-        </w:r>
-      </w:del>
-      <w:del w:id="467" w:author="Brisson, Nicholas" w:date="2025-06-15T05:23:00Z">
-        <w:r>
-          <w:delText xml:space="preserve"> since these </w:delText>
-        </w:r>
-      </w:del>
-      <w:del w:id="468" w:author="Brisson, Nicholas" w:date="2025-06-15T05:28:00Z">
-        <w:r>
-          <w:delText>produce primarily</w:delText>
-        </w:r>
-        <w:r>
-          <w:delText xml:space="preserve"> sagittal plane translations</w:delText>
-        </w:r>
-      </w:del>
-      <w:del w:id="469" w:author="Brisson, Nicholas" w:date="2025-06-15T05:20:00Z">
-        <w:r>
-          <w:delText xml:space="preserve"> that our centroid-based tracking approach should be able to detect</w:delText>
-        </w:r>
-      </w:del>
-      <w:del w:id="470" w:author="Brisson, Nicholas" w:date="2025-06-15T05:21:00Z">
-        <w:r>
-          <w:delText xml:space="preserve">. However, our current device setup </w:delText>
-        </w:r>
-      </w:del>
-      <w:del w:id="471" w:author="Brisson, Nicholas" w:date="2025-06-14T15:33:00Z">
-        <w:r>
-          <w:delText xml:space="preserve">isn’t </w:delText>
-        </w:r>
-      </w:del>
-      <w:del w:id="472" w:author="Brisson, Nicholas" w:date="2025-06-15T05:23:00Z">
-        <w:r>
-          <w:delText xml:space="preserve">compatible with </w:delText>
-        </w:r>
-      </w:del>
-      <w:ins w:id="473" w:author="Brisson, Nicholas" w:date="2025-06-15T05:23:00Z">
-        <w:r>
-          <w:t xml:space="preserve"> </w:t>
-        </w:r>
-      </w:ins>
-      <w:del w:id="474" w:author="Brisson, Nicholas" w:date="2025-06-15T05:29:00Z">
-        <w:r>
-          <w:delText xml:space="preserve">these clinical assessments </w:delText>
-        </w:r>
-      </w:del>
-      <w:del w:id="475" w:author="Brisson, Nicholas" w:date="2025-06-15T05:23:00Z">
-        <w:r>
-          <w:delText xml:space="preserve">because it </w:delText>
-        </w:r>
-      </w:del>
-      <w:del w:id="476" w:author="Brisson, Nicholas" w:date="2025-06-15T05:29:00Z">
-        <w:r>
-          <w:delText>appl</w:delText>
-        </w:r>
-      </w:del>
-      <w:del w:id="477" w:author="Brisson, Nicholas" w:date="2025-06-15T05:23:00Z">
-        <w:r>
-          <w:delText xml:space="preserve">ies </w:delText>
-        </w:r>
-      </w:del>
-      <w:del w:id="478" w:author="Brisson, Nicholas" w:date="2025-06-15T05:29:00Z">
-        <w:r>
-          <w:delText xml:space="preserve">rotational resistance during active voluntary flexion-extension movements, </w:delText>
-        </w:r>
-      </w:del>
-      <w:del w:id="479" w:author="Brisson, Nicholas" w:date="2025-06-15T05:24:00Z">
-        <w:r>
-          <w:delText>w</w:delText>
-        </w:r>
-      </w:del>
-      <w:ins w:id="480" w:author="Brisson, Nicholas" w:date="2025-06-15T05:24:00Z">
-        <w:r>
-          <w:t>W</w:t>
-        </w:r>
-      </w:ins>
-      <w:r>
-        <w:t xml:space="preserve">hile </w:t>
-      </w:r>
-      <w:ins w:id="481" w:author="Brisson, Nicholas" w:date="2025-06-15T05:24:00Z">
-        <w:r>
-          <w:t xml:space="preserve">these tests </w:t>
-        </w:r>
-      </w:ins>
-      <w:del w:id="482" w:author="Brisson, Nicholas" w:date="2025-06-15T05:24:00Z">
-        <w:r>
-          <w:delText xml:space="preserve">drawer and Lachman tests require </w:delText>
-        </w:r>
-      </w:del>
-      <w:ins w:id="483" w:author="Brisson, Nicholas" w:date="2025-06-15T05:24:00Z">
-        <w:r>
-          <w:t xml:space="preserve">apply </w:t>
-        </w:r>
-      </w:ins>
-      <w:del w:id="484" w:author="Brisson, Nicholas" w:date="2025-06-15T05:24:00Z">
-        <w:r>
-          <w:delText xml:space="preserve">passive application of linear </w:delText>
-        </w:r>
-      </w:del>
-      <w:ins w:id="485" w:author="Brisson, Nicholas" w:date="2025-06-15T05:24:00Z">
-        <w:r>
-          <w:t xml:space="preserve">passive linear </w:t>
-        </w:r>
-      </w:ins>
-      <w:r>
-        <w:t>anterior-posterior forces</w:t>
-      </w:r>
-      <w:ins w:id="486" w:author="Brisson, Nicholas" w:date="2025-06-15T05:29:00Z">
-        <w:r>
-          <w:t xml:space="preserve"> to the knee joint, our </w:t>
-        </w:r>
-      </w:ins>
-      <w:ins w:id="487" w:author="Brisson, Nicholas" w:date="2025-06-15T05:33:00Z">
-        <w:r>
-          <w:t xml:space="preserve">method </w:t>
-        </w:r>
-      </w:ins>
-      <w:ins w:id="488" w:author="Brisson, Nicholas" w:date="2025-06-15T05:30:00Z">
-        <w:r>
-          <w:t>would apply r</w:t>
-        </w:r>
-      </w:ins>
-      <w:ins w:id="489" w:author="Brisson, Nicholas" w:date="2025-06-15T05:29:00Z">
-        <w:r>
-          <w:t xml:space="preserve">otational </w:t>
-        </w:r>
-      </w:ins>
-      <w:ins w:id="490" w:author="Brisson, Nicholas" w:date="2025-06-15T05:30:00Z">
-        <w:r>
-          <w:t xml:space="preserve">forces (joint moments) </w:t>
-        </w:r>
-      </w:ins>
-      <w:ins w:id="491" w:author="Brisson, Nicholas" w:date="2025-06-15T05:29:00Z">
-        <w:r>
-          <w:t xml:space="preserve">during </w:t>
-        </w:r>
-      </w:ins>
-      <w:ins w:id="492" w:author="Brisson, Nicholas" w:date="2025-06-15T05:30:00Z">
-        <w:r>
-          <w:t xml:space="preserve">volitional </w:t>
-        </w:r>
-      </w:ins>
-      <w:ins w:id="493" w:author="Brisson, Nicholas" w:date="2025-06-15T05:29:00Z">
-        <w:r>
-          <w:t>flexion</w:t>
-        </w:r>
-      </w:ins>
-      <w:ins w:id="494" w:author="Brisson, Nicholas" w:date="2025-06-15T05:31:00Z">
-        <w:r>
-          <w:t xml:space="preserve"> and </w:t>
-        </w:r>
-      </w:ins>
-      <w:ins w:id="495" w:author="Brisson, Nicholas" w:date="2025-06-15T05:29:00Z">
-        <w:r>
-          <w:t>extension</w:t>
-        </w:r>
-      </w:ins>
-      <w:ins w:id="496" w:author="Brisson, Nicholas" w:date="2025-06-15T05:31:00Z">
-        <w:r>
-          <w:t xml:space="preserve">, </w:t>
-        </w:r>
-      </w:ins>
-      <w:ins w:id="497" w:author="Brisson, Nicholas" w:date="2025-06-15T05:35:00Z">
-        <w:r>
-          <w:t>which may in fac</w:t>
-        </w:r>
-      </w:ins>
-      <w:ins w:id="498" w:author="Brisson, Nicholas" w:date="2025-06-15T05:36:00Z">
-        <w:r>
-          <w:t>t</w:t>
-        </w:r>
-      </w:ins>
-      <w:ins w:id="499" w:author="Brisson, Nicholas" w:date="2025-06-15T05:31:00Z">
-        <w:r>
-          <w:t xml:space="preserve"> provid</w:t>
-        </w:r>
-      </w:ins>
-      <w:ins w:id="500" w:author="Brisson, Nicholas" w:date="2025-06-15T05:36:00Z">
-        <w:r>
-          <w:t>e</w:t>
-        </w:r>
-      </w:ins>
-      <w:ins w:id="501" w:author="Brisson, Nicholas" w:date="2025-06-15T05:31:00Z">
-        <w:r>
-          <w:t xml:space="preserve"> </w:t>
-        </w:r>
-      </w:ins>
-      <w:ins w:id="502" w:author="Brisson, Nicholas" w:date="2025-06-15T05:36:00Z">
-        <w:r>
-          <w:t>insight that holds greater clinical and physio</w:t>
-        </w:r>
-      </w:ins>
-      <w:ins w:id="503" w:author="Brisson, Nicholas" w:date="2025-06-15T05:31:00Z">
-        <w:r>
-          <w:t>logical</w:t>
-        </w:r>
-      </w:ins>
-      <w:ins w:id="504" w:author="Brisson, Nicholas" w:date="2025-06-15T05:36:00Z">
-        <w:r>
-          <w:t xml:space="preserve"> relevance</w:t>
-        </w:r>
-      </w:ins>
-      <w:ins w:id="505" w:author="Brisson, Nicholas" w:date="2025-06-15T05:31:00Z">
-        <w:r>
-          <w:t xml:space="preserve"> due to the </w:t>
-        </w:r>
-      </w:ins>
-      <w:ins w:id="506" w:author="Brisson, Nicholas" w:date="2025-06-15T05:32:00Z">
-        <w:r>
-          <w:t>biomechanical, muscle-driven nature of the joint movement</w:t>
-        </w:r>
-      </w:ins>
-      <w:ins w:id="507" w:author="Brisson, Nicholas" w:date="2025-06-15T05:33:00Z">
-        <w:r>
-          <w:t xml:space="preserve">. </w:t>
-        </w:r>
-      </w:ins>
-      <w:del w:id="508" w:author="Brisson, Nicholas" w:date="2025-06-15T05:24:00Z">
-        <w:r>
-          <w:delText xml:space="preserve"> by the exa</w:delText>
-        </w:r>
-      </w:del>
-      <w:del w:id="509" w:author="Brisson, Nicholas" w:date="2025-06-15T05:25:00Z">
-        <w:r>
-          <w:delText xml:space="preserve">miner. For the latter one would require a different experimental setup designed specifically to apply controlled passive </w:delText>
-        </w:r>
-      </w:del>
-      <w:del w:id="510" w:author="Brisson, Nicholas" w:date="2025-06-14T15:33:00Z">
-        <w:r>
-          <w:delText>AP</w:delText>
-        </w:r>
-      </w:del>
-      <w:del w:id="511" w:author="Brisson, Nicholas" w:date="2025-06-15T05:25:00Z">
-        <w:r>
-          <w:delText xml:space="preserve"> forces while remaining MRI compatible. Other orthopedic tests like pivot shift or dial tests would</w:delText>
-        </w:r>
-      </w:del>
-      <w:del w:id="512" w:author="Brisson, Nicholas" w:date="2025-06-14T15:34:00Z">
-        <w:r>
-          <w:delText>n’t</w:delText>
-        </w:r>
-      </w:del>
-      <w:del w:id="513" w:author="Brisson, Nicholas" w:date="2025-06-15T05:25:00Z">
-        <w:r>
-          <w:delText xml:space="preserve"> work with our tracking method as they involve complex rotational and multi-planar motions that </w:delText>
-        </w:r>
-      </w:del>
-      <w:del w:id="514" w:author="Brisson, Nicholas" w:date="2025-06-14T15:34:00Z">
-        <w:r>
-          <w:delText xml:space="preserve">can’t </w:delText>
-        </w:r>
-      </w:del>
-      <w:del w:id="515" w:author="Brisson, Nicholas" w:date="2025-06-15T05:25:00Z">
-        <w:r>
-          <w:delText>be adequately captured in a single sagittal plane.</w:delText>
-        </w:r>
-      </w:del>
-      <w:r>
-        <w:t xml:space="preserve">  </w:t>
-      </w:r>
-      <w:commentRangeEnd w:id="428"/>
-      <w:r>
-        <w:rPr>
-          <w:rStyle w:val="CommentReference"/>
-        </w:rPr>
-        <w:commentReference w:id="428"/>
+        <w:spacing w:after="0" w:line="240" w:lineRule="auto"/>
+      </w:pPr>
+      <w:r>
+        <w:t>“</w:t>
+      </w:r>
+      <w:r>
+        <w:rPr>
+          <w:highlight w:val="yellow"/>
+        </w:rPr>
+        <w:t>Despite these advantages, a limitation of the current 2D approach is sensitivity to through-plane motion. While the knee motion</w:t>
+      </w:r>
+      <w:r>
+        <w:rPr>
+          <w:highlight w:val="yellow"/>
+        </w:rPr>
+        <w:t>/loading</w:t>
+      </w:r>
+      <w:r>
+        <w:rPr>
+          <w:highlight w:val="yellow"/>
+        </w:rPr>
+        <w:t xml:space="preserve"> device was designed to constrain movement to the sagittal plane, this remains a potential source of error</w:t>
+      </w:r>
+      <w:r>
+        <w:rPr>
+          <w:highlight w:val="yellow"/>
+        </w:rPr>
+        <w:t xml:space="preserve"> in bone tracking accuracy</w:t>
+      </w:r>
+      <w:r>
+        <w:rPr>
+          <w:highlight w:val="yellow"/>
+        </w:rPr>
+        <w:t xml:space="preserve"> as physiological knee flexion and extension is not purely a planar motion</w:t>
+      </w:r>
+      <w:r>
+        <w:rPr>
+          <w:highlight w:val="yellow"/>
+        </w:rPr>
+        <w:t>. This limitation also led us to exclude the patella from our analysis despite its visibility in the sagittal images, as it undergoes significant through-plane motion during flexion-extension that is incompati</w:t>
+      </w:r>
+      <w:r>
+        <w:rPr>
+          <w:highlight w:val="yellow"/>
+        </w:rPr>
+        <w:t>ble with our 2D tracking approach. In cases where significant through-plane motion occurs, the bone appearances in the fixed sagittal slice change, resulting in elevated cost function values that indicate compromised tracking accuracy. Future work could address this limitation by extending the method to 3D acquisitions.</w:t>
+      </w:r>
+      <w:r>
+        <w:rPr>
+          <w:highlight w:val="yellow"/>
+        </w:rPr>
+        <w:t>”</w:t>
       </w:r>
     </w:p>
     <w:p>
       <w:pPr>
-        <w:rPr>
-          <w:ins w:id="516" w:author="Brisson, Nicholas" w:date="2025-06-15T05:36:00Z"/>
-        </w:rPr>
+        <w:spacing w:after="0" w:line="240" w:lineRule="auto"/>
       </w:pPr>
     </w:p>
     <w:p>
       <w:pPr>
-        <w:rPr>
-          <w:ins w:id="517" w:author="Brisson, Nicholas" w:date="2025-06-15T05:37:00Z"/>
-          <w:highlight w:val="cyan"/>
-          <w:rPrChange w:id="518" w:author="Brisson, Nicholas" w:date="2025-06-15T05:38:00Z">
-            <w:rPr>
-              <w:ins w:id="519" w:author="Brisson, Nicholas" w:date="2025-06-15T05:37:00Z"/>
-            </w:rPr>
-          </w:rPrChange>
-        </w:rPr>
-      </w:pPr>
-      <w:ins w:id="520" w:author="Brisson, Nicholas" w:date="2025-06-15T05:36:00Z">
-        <w:r>
-          <w:rPr>
-            <w:highlight w:val="cyan"/>
-            <w:rPrChange w:id="521" w:author="Brisson, Nicholas" w:date="2025-06-15T05:38:00Z">
-              <w:rPr/>
-            </w:rPrChange>
-          </w:rPr>
-          <w:t xml:space="preserve">We have </w:t>
-        </w:r>
-      </w:ins>
-      <w:ins w:id="522" w:author="Brisson, Nicholas" w:date="2025-06-15T05:37:00Z">
-        <w:r>
-          <w:rPr>
-            <w:highlight w:val="cyan"/>
-            <w:rPrChange w:id="523" w:author="Brisson, Nicholas" w:date="2025-06-15T05:38:00Z">
-              <w:rPr/>
-            </w:rPrChange>
-          </w:rPr>
-          <w:t xml:space="preserve">added this the following passage on Page XX to convey this notion: </w:t>
-        </w:r>
-      </w:ins>
+        <w:spacing w:after="0" w:line="240" w:lineRule="auto"/>
+        <w:rPr>
+          <w:highlight w:val="yellow"/>
+        </w:rPr>
+      </w:pPr>
+      <w:r>
+        <w:t xml:space="preserve">  </w:t>
+      </w:r>
     </w:p>
     <w:p>
-      <w:ins w:id="524" w:author="Brisson, Nicholas" w:date="2025-06-15T05:37:00Z">
-        <w:r>
-          <w:rPr>
-            <w:rFonts w:hint="eastAsia"/>
-            <w:highlight w:val="cyan"/>
-            <w:rPrChange w:id="525" w:author="Brisson, Nicholas" w:date="2025-06-15T05:38:00Z">
-              <w:rPr>
-                <w:rFonts w:hint="eastAsia"/>
-              </w:rPr>
-            </w:rPrChange>
-          </w:rPr>
-          <w:t>“</w:t>
-        </w:r>
-        <w:r>
-          <w:rPr>
-            <w:highlight w:val="cyan"/>
-            <w:rPrChange w:id="526" w:author="Brisson, Nicholas" w:date="2025-06-15T05:38:00Z">
-              <w:rPr/>
-            </w:rPrChange>
-          </w:rPr>
-          <w:t>XXXXXXXXXXXXXXXX.</w:t>
-        </w:r>
-        <w:r>
-          <w:rPr>
-            <w:rFonts w:hint="eastAsia"/>
-            <w:highlight w:val="cyan"/>
-            <w:rPrChange w:id="527" w:author="Brisson, Nicholas" w:date="2025-06-15T05:38:00Z">
-              <w:rPr>
-                <w:rFonts w:hint="eastAsia"/>
-              </w:rPr>
-            </w:rPrChange>
-          </w:rPr>
-          <w:t>”</w:t>
-        </w:r>
-      </w:ins>
+      <w:pPr>
+        <w:spacing w:after="0" w:line="240" w:lineRule="auto"/>
+        <w:rPr>
+          <w:b/>
+          <w:bCs/>
+        </w:rPr>
+      </w:pPr>
+      <w:r>
+        <w:t>RE2.7</w:t>
+      </w:r>
+      <w:r>
+        <w:br/>
+      </w:r>
+      <w:r>
+        <w:rPr>
+          <w:b/>
+          <w:bCs/>
+        </w:rPr>
+        <w:t>A "semi-automated pipeline" is reported. It should be indicated at which points interventions by the examiner are necessary.</w:t>
+      </w:r>
     </w:p>
     <w:p>
       <w:pPr>
         <w:spacing w:after="0" w:line="240" w:lineRule="auto"/>
-        <w:rPr>
-          <w:ins w:id="528" w:author="Brisson, Nicholas" w:date="2025-06-12T23:16:00Z"/>
-        </w:rPr>
       </w:pPr>
     </w:p>
     <w:p>
       <w:pPr>
         <w:spacing w:after="0" w:line="240" w:lineRule="auto"/>
-        <w:rPr>
-          <w:ins w:id="529" w:author="Brisson, Nicholas" w:date="2025-06-12T23:16:00Z"/>
-        </w:rPr>
-      </w:pPr>
-      <w:r>
-        <w:t>RE2.4</w:t>
-      </w:r>
-      <w:r>
-        <w:br/>
-      </w:r>
-      <w:r>
-        <w:rPr>
-          <w:b/>
-          <w:bCs/>
-        </w:rPr>
-        <w:t>How can an 'alignment error' be determined that is significantly smaller than the spatial resolution of the measurement sequences?</w:t>
-      </w:r>
-      <w:r>
-        <w:br/>
+      </w:pPr>
+      <w:r>
+        <w:t xml:space="preserve">Thanks for seeking clarity. We have now clarified on </w:t>
+      </w:r>
+      <w:r>
+        <w:t>Page 8</w:t>
+      </w:r>
+      <w:r>
+        <w:t xml:space="preserve"> at which points intervention by the examiner are necessary for the </w:t>
+      </w:r>
+      <w:r>
+        <w:t>semi-automat</w:t>
+      </w:r>
+      <w:r>
+        <w:t>ed</w:t>
+      </w:r>
+      <w:r>
+        <w:t xml:space="preserve"> </w:t>
+      </w:r>
+      <w:r>
+        <w:t xml:space="preserve">pipeline, as shown below: </w:t>
       </w:r>
     </w:p>
     <w:p>
       <w:pPr>
         <w:spacing w:after="0" w:line="240" w:lineRule="auto"/>
-        <w:pPrChange w:id="530" w:author="Brisson, Nicholas" w:date="2025-06-12T23:14:00Z">
-          <w:pPr/>
-        </w:pPrChange>
-      </w:pPr>
-      <w:ins w:id="531" w:author="Brisson, Nicholas" w:date="2025-06-14T15:25:00Z">
-        <w:r>
-          <w:t xml:space="preserve">Thank you for raising this </w:t>
-        </w:r>
-      </w:ins>
-      <w:ins w:id="532" w:author="Brisson, Nicholas" w:date="2025-06-14T15:26:00Z">
-        <w:r>
-          <w:t xml:space="preserve">point. </w:t>
-        </w:r>
-      </w:ins>
-      <w:r>
-        <w:t>The alignment error can achieve sub-voxel precision primarily due to the cubic-spline interpolation step, where the initially discrete edge pixels are converted into 80 continuous reference points along the bone boundary. Subsequently, the transformation matrix and distance measurements also remain in continuous space. Thus, the reported alignment error (0.40 ± 0.02 mm) reflects a</w:t>
-      </w:r>
-      <w:r>
-        <w:t xml:space="preserve"> continuous spatial registration accuracy metric rather than implying any resolution of anatomical details smaller than voxel spacing (1.09 mm). The following text has been added to </w:t>
-      </w:r>
-      <w:ins w:id="533" w:author="Brisson, Nicholas" w:date="2025-06-15T05:40:00Z">
-        <w:r>
-          <w:rPr>
-            <w:highlight w:val="cyan"/>
-            <w:rPrChange w:id="534" w:author="Brisson, Nicholas" w:date="2025-06-15T05:40:00Z">
-              <w:rPr/>
-            </w:rPrChange>
-          </w:rPr>
-          <w:t>Page X</w:t>
-        </w:r>
-        <w:r>
-          <w:t xml:space="preserve"> (</w:t>
-        </w:r>
-      </w:ins>
-      <w:r>
-        <w:t>Section 2.2 in Step III</w:t>
-      </w:r>
-      <w:ins w:id="535" w:author="Brisson, Nicholas" w:date="2025-06-15T05:40:00Z">
-        <w:r>
-          <w:t>)</w:t>
-        </w:r>
-      </w:ins>
-      <w:r>
-        <w:t xml:space="preserve">: </w:t>
-      </w:r>
-      <w:r>
-        <w:br/>
-        <w:t>“</w:t>
-      </w:r>
-      <w:del w:id="536" w:author="Brisson, Nicholas" w:date="2025-06-14T15:37:00Z">
-        <w:r>
-          <w:delText xml:space="preserve"> </w:delText>
-        </w:r>
-      </w:del>
-      <w:commentRangeStart w:id="537"/>
-      <w:r>
         <w:rPr>
           <w:rFonts w:eastAsia="Verdana" w:cs="Verdana"/>
           <w:highlight w:val="yellow"/>
-          <w:rPrChange w:id="538" w:author="Brisson, Nicholas" w:date="2025-06-12T23:16:00Z">
-            <w:rPr>
-              <w:rFonts w:ascii="Verdana" w:eastAsia="Verdana" w:hAnsi="Verdana" w:cs="Verdana"/>
-              <w:highlight w:val="yellow"/>
-            </w:rPr>
-          </w:rPrChange>
-        </w:rPr>
-        <w:t>This</w:t>
-      </w:r>
-      <w:commentRangeEnd w:id="537"/>
-      <w:r>
-        <w:rPr>
-          <w:rStyle w:val="CommentReference"/>
-        </w:rPr>
-        <w:commentReference w:id="537"/>
+        </w:rPr>
+      </w:pPr>
+      <w:r>
+        <w:t>“</w:t>
       </w:r>
       <w:r>
         <w:rPr>
           <w:rFonts w:eastAsia="Verdana" w:cs="Verdana"/>
           <w:highlight w:val="yellow"/>
-          <w:rPrChange w:id="539" w:author="Brisson, Nicholas" w:date="2025-06-12T23:16:00Z">
-            <w:rPr>
-              <w:rFonts w:ascii="Verdana" w:eastAsia="Verdana" w:hAnsi="Verdana" w:cs="Verdana"/>
-              <w:highlight w:val="yellow"/>
-            </w:rPr>
-          </w:rPrChange>
-        </w:rPr>
-        <w:t xml:space="preserve"> interpolation process converts the initially discrete edge pixels into continuous coordinate reference points, enabling sub-voxel precision in subsequent transformation and alignment calculations</w:t>
-      </w:r>
-      <w:ins w:id="540" w:author="Brisson, Nicholas" w:date="2025-06-14T15:37:00Z">
-        <w:r>
-          <w:rPr>
-            <w:rFonts w:eastAsia="Verdana" w:cs="Verdana"/>
-            <w:highlight w:val="yellow"/>
-          </w:rPr>
-          <w:t>.”</w:t>
-        </w:r>
-      </w:ins>
-      <w:del w:id="541" w:author="Brisson, Nicholas" w:date="2025-06-14T15:37:00Z">
-        <w:r>
-          <w:delText xml:space="preserve"> “</w:delText>
-        </w:r>
-      </w:del>
-      <w:r>
-        <w:t xml:space="preserve"> </w:t>
+        </w:rPr>
+        <w:t>The semi-automated approach required manual intervention at two stages: optimization of edge detection parameters for the given image contrast and resolution, and manual selection of labeled components representing the bone edges of interest in the reference frame</w:t>
+      </w:r>
+      <w:r>
+        <w:rPr>
+          <w:rFonts w:eastAsia="Verdana" w:cs="Verdana"/>
+          <w:highlight w:val="yellow"/>
+        </w:rPr>
+        <w:t xml:space="preserve">, performed </w:t>
+      </w:r>
+      <w:r>
+        <w:rPr>
+          <w:rFonts w:eastAsia="Verdana" w:cs="Verdana"/>
+          <w:highlight w:val="yellow"/>
+        </w:rPr>
+        <w:t>once per dataset</w:t>
+      </w:r>
+      <w:r>
+        <w:t>.”</w:t>
       </w:r>
     </w:p>
     <w:p>
       <w:pPr>
         <w:spacing w:after="0" w:line="240" w:lineRule="auto"/>
-        <w:rPr>
-          <w:ins w:id="542" w:author="Brisson, Nicholas" w:date="2025-06-12T23:16:00Z"/>
-        </w:rPr>
-      </w:pPr>
-    </w:p>
-    <w:p>
-      <w:pPr>
-        <w:spacing w:after="0" w:line="240" w:lineRule="auto"/>
-        <w:rPr>
-          <w:ins w:id="543" w:author="Brisson, Nicholas" w:date="2025-06-12T23:16:00Z"/>
-        </w:rPr>
-      </w:pPr>
-    </w:p>
-    <w:p>
-      <w:pPr>
-        <w:spacing w:after="0" w:line="240" w:lineRule="auto"/>
-        <w:rPr>
-          <w:ins w:id="544" w:author="Brisson, Nicholas" w:date="2025-06-12T23:16:00Z"/>
-        </w:rPr>
-      </w:pPr>
-      <w:r>
-        <w:t>RE2.5</w:t>
-      </w:r>
-      <w:r>
-        <w:br/>
-      </w:r>
-      <w:r>
-        <w:rPr>
-          <w:b/>
-          <w:bCs/>
-        </w:rPr>
-        <w:t xml:space="preserve">The recording method with 2D radial GRE sequences has not become completely clear. It is described that the slice thickness is 1 mm, but the </w:t>
-      </w:r>
-      <w:proofErr w:type="spellStart"/>
-      <w:r>
-        <w:rPr>
-          <w:b/>
-          <w:bCs/>
-        </w:rPr>
-        <w:t>FoV</w:t>
-      </w:r>
-      <w:proofErr w:type="spellEnd"/>
-      <w:r>
-        <w:rPr>
-          <w:b/>
-          <w:bCs/>
-        </w:rPr>
-        <w:t xml:space="preserve"> is 3 mm thick. How many (sagittal) slices are acquired?</w:t>
-      </w:r>
-      <w:r>
-        <w:br/>
-      </w:r>
-    </w:p>
-    <w:p>
-      <w:pPr>
-        <w:spacing w:after="0" w:line="240" w:lineRule="auto"/>
-        <w:rPr>
-          <w:ins w:id="545" w:author="Brisson, Nicholas" w:date="2025-06-14T15:38:00Z"/>
-        </w:rPr>
-      </w:pPr>
-      <w:del w:id="546" w:author="Brisson, Nicholas" w:date="2025-06-14T15:26:00Z">
-        <w:r>
-          <w:delText xml:space="preserve">We thank the reviewer </w:delText>
-        </w:r>
-      </w:del>
-      <w:ins w:id="547" w:author="Brisson, Nicholas" w:date="2025-06-14T15:26:00Z">
-        <w:r>
-          <w:t xml:space="preserve">Thank you </w:t>
-        </w:r>
-      </w:ins>
-      <w:r>
-        <w:t>for noticing this mistake. It is a single 3</w:t>
-      </w:r>
-      <w:ins w:id="548" w:author="Brisson, Nicholas" w:date="2025-06-14T15:38:00Z">
-        <w:r>
-          <w:t xml:space="preserve"> </w:t>
-        </w:r>
-      </w:ins>
-      <w:r>
-        <w:t xml:space="preserve">mm thick sagittal slice acquisition, but we had mistakenly </w:t>
-      </w:r>
-      <w:del w:id="549" w:author="Brisson, Nicholas" w:date="2025-06-15T05:41:00Z">
-        <w:r>
-          <w:delText xml:space="preserve">given </w:delText>
-        </w:r>
-      </w:del>
-      <w:ins w:id="550" w:author="Brisson, Nicholas" w:date="2025-06-15T05:41:00Z">
-        <w:r>
-          <w:t>written</w:t>
-        </w:r>
-        <w:r>
-          <w:t xml:space="preserve"> </w:t>
-        </w:r>
-        <w:r>
-          <w:t>an</w:t>
-        </w:r>
-      </w:ins>
-      <w:del w:id="551" w:author="Brisson, Nicholas" w:date="2025-06-15T05:41:00Z">
-        <w:r>
-          <w:delText>the</w:delText>
-        </w:r>
-      </w:del>
-      <w:r>
-        <w:t xml:space="preserve"> incorrect voxel size of [1.09</w:t>
-      </w:r>
-      <w:ins w:id="552" w:author="Brisson, Nicholas" w:date="2025-06-14T15:38:00Z">
-        <w:r>
-          <w:t xml:space="preserve"> </w:t>
-        </w:r>
-      </w:ins>
-      <w:r>
-        <w:t>x</w:t>
-      </w:r>
-      <w:ins w:id="553" w:author="Brisson, Nicholas" w:date="2025-06-14T15:38:00Z">
-        <w:r>
-          <w:t xml:space="preserve"> </w:t>
-        </w:r>
-      </w:ins>
-      <w:r>
-        <w:t>1.09</w:t>
-      </w:r>
-      <w:ins w:id="554" w:author="Brisson, Nicholas" w:date="2025-06-14T15:38:00Z">
-        <w:r>
-          <w:t xml:space="preserve"> </w:t>
-        </w:r>
-      </w:ins>
-      <w:r>
-        <w:t>x</w:t>
-      </w:r>
-      <w:ins w:id="555" w:author="Brisson, Nicholas" w:date="2025-06-14T15:38:00Z">
-        <w:r>
-          <w:t xml:space="preserve"> </w:t>
-        </w:r>
-      </w:ins>
-      <w:r>
-        <w:t>1]</w:t>
-      </w:r>
-      <w:ins w:id="556" w:author="Brisson, Nicholas" w:date="2025-06-14T15:38:00Z">
-        <w:r>
-          <w:t xml:space="preserve"> </w:t>
-        </w:r>
-      </w:ins>
-      <w:r>
-        <w:t>mm</w:t>
-      </w:r>
-      <w:r>
-        <w:rPr>
-          <w:vertAlign w:val="superscript"/>
-        </w:rPr>
-        <w:t>3</w:t>
-      </w:r>
-      <w:r>
-        <w:t xml:space="preserve">. It has now been corrected </w:t>
-      </w:r>
-      <w:ins w:id="557" w:author="Brisson, Nicholas" w:date="2025-06-15T05:41:00Z">
-        <w:r>
-          <w:t xml:space="preserve">to </w:t>
-        </w:r>
-        <w:r>
-          <w:rPr>
-            <w:rFonts w:hint="eastAsia"/>
-            <w:highlight w:val="yellow"/>
-          </w:rPr>
-          <w:t>[1.09</w:t>
-        </w:r>
-        <w:r>
-          <w:rPr>
-            <w:rFonts w:hint="eastAsia"/>
-            <w:highlight w:val="yellow"/>
-          </w:rPr>
-          <w:t>×</w:t>
-        </w:r>
-        <w:r>
-          <w:rPr>
-            <w:rFonts w:hint="eastAsia"/>
-            <w:highlight w:val="yellow"/>
-          </w:rPr>
-          <w:t>1.09</w:t>
-        </w:r>
-        <w:r>
-          <w:rPr>
-            <w:rFonts w:hint="eastAsia"/>
-            <w:highlight w:val="yellow"/>
-          </w:rPr>
-          <w:t>×</w:t>
-        </w:r>
-        <w:r>
-          <w:rPr>
-            <w:rFonts w:hint="eastAsia"/>
-            <w:highlight w:val="yellow"/>
-          </w:rPr>
-          <w:t>3] mm</w:t>
-        </w:r>
-        <w:r>
-          <w:rPr>
-            <w:rFonts w:hint="eastAsia"/>
-            <w:highlight w:val="yellow"/>
-            <w:vertAlign w:val="superscript"/>
-          </w:rPr>
-          <w:t>3</w:t>
-        </w:r>
-        <w:r>
-          <w:rPr>
-            <w:highlight w:val="yellow"/>
-            <w:vertAlign w:val="superscript"/>
-          </w:rPr>
-          <w:t xml:space="preserve"> </w:t>
-        </w:r>
-      </w:ins>
-      <w:r>
-        <w:t xml:space="preserve">on Page 5 </w:t>
-      </w:r>
-      <w:ins w:id="558" w:author="Brisson, Nicholas" w:date="2025-06-15T05:42:00Z">
-        <w:r>
-          <w:t>of the manuscript, as shown below</w:t>
-        </w:r>
-      </w:ins>
-      <w:del w:id="559" w:author="Brisson, Nicholas" w:date="2025-06-15T05:42:00Z">
-        <w:r>
-          <w:delText>to</w:delText>
-        </w:r>
-      </w:del>
-      <w:ins w:id="560" w:author="Brisson, Nicholas" w:date="2025-06-14T15:38:00Z">
-        <w:r>
-          <w:t xml:space="preserve">: </w:t>
-        </w:r>
-      </w:ins>
-    </w:p>
-    <w:p>
-      <w:pPr>
-        <w:spacing w:after="0" w:line="240" w:lineRule="auto"/>
-        <w:rPr>
-          <w:ins w:id="561" w:author="Brisson, Nicholas" w:date="2025-06-14T15:39:00Z"/>
-        </w:rPr>
-      </w:pPr>
-    </w:p>
-    <w:p>
-      <w:pPr>
-        <w:spacing w:after="0" w:line="240" w:lineRule="auto"/>
-        <w:rPr>
-          <w:ins w:id="562" w:author="Brisson, Nicholas" w:date="2025-06-14T15:38:00Z"/>
-        </w:rPr>
-      </w:pPr>
-      <w:ins w:id="563" w:author="Brisson, Nicholas" w:date="2025-06-14T15:40:00Z">
-        <w:r>
-          <w:t>“</w:t>
-        </w:r>
-      </w:ins>
-      <w:ins w:id="564" w:author="Brisson, Nicholas" w:date="2025-06-14T15:39:00Z">
-        <w:r>
-          <w:rPr>
-            <w:rFonts w:hint="eastAsia"/>
-          </w:rPr>
-          <w:t>MRI data were acquired using a 2D radial golden-angle gradient echo FLASH sequence [26,27] with the following parameters: echo time of 2.51 ms, flip angle of 8</w:t>
-        </w:r>
-      </w:ins>
-      <w:ins w:id="565" w:author="Brisson, Nicholas" w:date="2025-06-14T15:40:00Z">
-        <w:r>
-          <w:rPr>
-            <w:rFonts w:hint="eastAsia"/>
-          </w:rPr>
-          <w:t>°</w:t>
-        </w:r>
-      </w:ins>
-      <w:ins w:id="566" w:author="Brisson, Nicholas" w:date="2025-06-14T15:39:00Z">
-        <w:r>
-          <w:rPr>
-            <w:rFonts w:hint="eastAsia"/>
-          </w:rPr>
-          <w:t>, field of view of [192</w:t>
-        </w:r>
-        <w:r>
-          <w:rPr>
-            <w:rFonts w:hint="eastAsia"/>
-          </w:rPr>
-          <w:t>×</w:t>
-        </w:r>
-        <w:r>
-          <w:rPr>
-            <w:rFonts w:hint="eastAsia"/>
-          </w:rPr>
-          <w:t>192</w:t>
-        </w:r>
-        <w:r>
-          <w:rPr>
-            <w:rFonts w:hint="eastAsia"/>
-          </w:rPr>
-          <w:t>×</w:t>
-        </w:r>
-        <w:r>
-          <w:rPr>
-            <w:rFonts w:hint="eastAsia"/>
-          </w:rPr>
-          <w:t>3] mm</w:t>
-        </w:r>
-        <w:r>
-          <w:rPr>
-            <w:vertAlign w:val="superscript"/>
-            <w:rPrChange w:id="567" w:author="Brisson, Nicholas" w:date="2025-06-14T15:40:00Z">
-              <w:rPr/>
-            </w:rPrChange>
-          </w:rPr>
-          <w:t>3</w:t>
-        </w:r>
-        <w:r>
-          <w:rPr>
-            <w:rFonts w:hint="eastAsia"/>
-          </w:rPr>
-          <w:t>, matrix size of [176</w:t>
-        </w:r>
-        <w:r>
-          <w:rPr>
-            <w:rFonts w:hint="eastAsia"/>
-          </w:rPr>
-          <w:t>×</w:t>
-        </w:r>
-        <w:r>
-          <w:rPr>
-            <w:rFonts w:hint="eastAsia"/>
-          </w:rPr>
-          <w:t>176</w:t>
-        </w:r>
-        <w:r>
-          <w:rPr>
-            <w:rFonts w:hint="eastAsia"/>
-          </w:rPr>
-          <w:t>×</w:t>
-        </w:r>
-        <w:r>
-          <w:rPr>
-            <w:rFonts w:hint="eastAsia"/>
-          </w:rPr>
-          <w:t xml:space="preserve">1], voxel size of </w:t>
-        </w:r>
-        <w:r>
-          <w:rPr>
-            <w:highlight w:val="yellow"/>
-            <w:rPrChange w:id="568" w:author="Brisson, Nicholas" w:date="2025-06-14T15:39:00Z">
-              <w:rPr/>
-            </w:rPrChange>
-          </w:rPr>
-          <w:t>[1.09</w:t>
-        </w:r>
-        <w:r>
-          <w:rPr>
-            <w:rFonts w:hint="eastAsia"/>
-            <w:highlight w:val="yellow"/>
-            <w:rPrChange w:id="569" w:author="Brisson, Nicholas" w:date="2025-06-14T15:39:00Z">
-              <w:rPr>
-                <w:rFonts w:hint="eastAsia"/>
-              </w:rPr>
-            </w:rPrChange>
-          </w:rPr>
-          <w:t>×</w:t>
-        </w:r>
-        <w:r>
-          <w:rPr>
-            <w:highlight w:val="yellow"/>
-            <w:rPrChange w:id="570" w:author="Brisson, Nicholas" w:date="2025-06-14T15:39:00Z">
-              <w:rPr/>
-            </w:rPrChange>
-          </w:rPr>
-          <w:t>1.09</w:t>
-        </w:r>
-        <w:r>
-          <w:rPr>
-            <w:rFonts w:hint="eastAsia"/>
-            <w:highlight w:val="yellow"/>
-            <w:rPrChange w:id="571" w:author="Brisson, Nicholas" w:date="2025-06-14T15:39:00Z">
-              <w:rPr>
-                <w:rFonts w:hint="eastAsia"/>
-              </w:rPr>
-            </w:rPrChange>
-          </w:rPr>
-          <w:t>×</w:t>
-        </w:r>
-        <w:r>
-          <w:rPr>
-            <w:highlight w:val="yellow"/>
-            <w:rPrChange w:id="572" w:author="Brisson, Nicholas" w:date="2025-06-14T15:39:00Z">
-              <w:rPr/>
-            </w:rPrChange>
-          </w:rPr>
-          <w:t>3] mm</w:t>
-        </w:r>
-        <w:r>
-          <w:rPr>
-            <w:highlight w:val="yellow"/>
-            <w:vertAlign w:val="superscript"/>
-            <w:rPrChange w:id="573" w:author="Brisson, Nicholas" w:date="2025-06-14T15:39:00Z">
-              <w:rPr/>
-            </w:rPrChange>
-          </w:rPr>
-          <w:t>3</w:t>
-        </w:r>
-        <w:r>
-          <w:rPr>
-            <w:rFonts w:hint="eastAsia"/>
-          </w:rPr>
-          <w:t xml:space="preserve">, and repetition time of 5.8 ms. </w:t>
-        </w:r>
-        <w:r>
-          <w:rPr>
-            <w:highlight w:val="yellow"/>
-            <w:rPrChange w:id="574" w:author="Brisson, Nicholas" w:date="2025-06-14T15:40:00Z">
-              <w:rPr/>
-            </w:rPrChange>
-          </w:rPr>
-          <w:t>This acquisition prot</w:t>
-        </w:r>
-      </w:ins>
-      <w:ins w:id="575" w:author="Brisson, Nicholas" w:date="2025-06-14T15:40:00Z">
-        <w:r>
-          <w:rPr>
-            <w:highlight w:val="yellow"/>
-          </w:rPr>
-          <w:t>o</w:t>
-        </w:r>
-      </w:ins>
-      <w:ins w:id="576" w:author="Brisson, Nicholas" w:date="2025-06-14T15:39:00Z">
-        <w:r>
-          <w:rPr>
-            <w:highlight w:val="yellow"/>
-            <w:rPrChange w:id="577" w:author="Brisson, Nicholas" w:date="2025-06-14T15:40:00Z">
-              <w:rPr/>
-            </w:rPrChange>
-          </w:rPr>
-          <w:t>col captured a single 3 mm thick sagittal slice.</w:t>
-        </w:r>
-      </w:ins>
-      <w:ins w:id="578" w:author="Brisson, Nicholas" w:date="2025-06-14T15:40:00Z">
-        <w:r>
-          <w:rPr>
-            <w:highlight w:val="yellow"/>
-          </w:rPr>
-          <w:t>”</w:t>
-        </w:r>
-      </w:ins>
-    </w:p>
-    <w:p>
-      <w:pPr>
-        <w:spacing w:after="0" w:line="240" w:lineRule="auto"/>
-        <w:rPr>
-          <w:ins w:id="579" w:author="Brisson, Nicholas" w:date="2025-06-14T15:38:00Z"/>
-        </w:rPr>
-      </w:pPr>
-    </w:p>
-    <w:p>
-      <w:pPr>
-        <w:spacing w:after="0" w:line="240" w:lineRule="auto"/>
-        <w:rPr>
-          <w:del w:id="580" w:author="Brisson, Nicholas" w:date="2025-06-14T15:40:00Z"/>
-        </w:rPr>
-        <w:pPrChange w:id="581" w:author="Brisson, Nicholas" w:date="2025-06-12T23:14:00Z">
-          <w:pPr/>
-        </w:pPrChange>
-      </w:pPr>
-      <w:del w:id="582" w:author="Brisson, Nicholas" w:date="2025-06-14T15:40:00Z">
-        <w:r>
-          <w:delText xml:space="preserve"> </w:delText>
-        </w:r>
-        <w:r>
-          <w:rPr>
-            <w:highlight w:val="yellow"/>
-          </w:rPr>
-          <w:delText>[1.09x1.09x3] mm</w:delText>
-        </w:r>
-        <w:r>
-          <w:rPr>
-            <w:highlight w:val="yellow"/>
-            <w:vertAlign w:val="superscript"/>
-          </w:rPr>
-          <w:delText>3</w:delText>
-        </w:r>
-        <w:r>
-          <w:delText xml:space="preserve"> with this sentence added at the end: “</w:delText>
-        </w:r>
-        <w:r>
-          <w:rPr>
-            <w:rFonts w:eastAsia="Verdana" w:cs="Verdana"/>
-            <w:highlight w:val="yellow"/>
-          </w:rPr>
-          <w:delText>This acquisition protocol captured a single 3 mm thick sagittal slice.</w:delText>
-        </w:r>
-        <w:r>
-          <w:delText xml:space="preserve">” </w:delText>
-        </w:r>
-      </w:del>
-    </w:p>
-    <w:p>
-      <w:pPr>
-        <w:spacing w:after="0" w:line="240" w:lineRule="auto"/>
-        <w:rPr>
-          <w:ins w:id="583" w:author="Brisson, Nicholas" w:date="2025-06-12T23:16:00Z"/>
-        </w:rPr>
-      </w:pPr>
-    </w:p>
-    <w:p>
-      <w:pPr>
-        <w:spacing w:after="0" w:line="240" w:lineRule="auto"/>
-        <w:rPr>
-          <w:ins w:id="584" w:author="Brisson, Nicholas" w:date="2025-06-12T23:16:00Z"/>
-        </w:rPr>
-      </w:pPr>
-    </w:p>
-    <w:p>
-      <w:pPr>
-        <w:spacing w:after="0" w:line="240" w:lineRule="auto"/>
-        <w:rPr>
-          <w:ins w:id="585" w:author="Brisson, Nicholas" w:date="2025-06-12T23:16:00Z"/>
-        </w:rPr>
-      </w:pPr>
-      <w:r>
-        <w:t>RE2.6</w:t>
-      </w:r>
-      <w:r>
-        <w:br/>
-      </w:r>
-      <w:r>
-        <w:rPr>
-          <w:b/>
-          <w:bCs/>
-        </w:rPr>
-        <w:t xml:space="preserve">The shape of the bones on the images changes if the lower leg has motion components perpendicular to the slice or rotational components. In this case there are no longer matching reference points on a fixed sagittal slice. How is this handled? Should layers be reconstructed from 3D data sets that depict the </w:t>
-      </w:r>
-      <w:r>
-        <w:rPr>
-          <w:b/>
-          <w:bCs/>
-        </w:rPr>
-        <w:t>same sagittal plane through the lower leg at different knee flexion angles?</w:t>
-      </w:r>
-      <w:r>
-        <w:br/>
-      </w:r>
-    </w:p>
-    <w:p>
-      <w:pPr>
-        <w:spacing w:after="0" w:line="240" w:lineRule="auto"/>
-        <w:pPrChange w:id="586" w:author="Brisson, Nicholas" w:date="2025-06-12T23:14:00Z">
-          <w:pPr/>
-        </w:pPrChange>
-      </w:pPr>
-      <w:del w:id="587" w:author="Brisson, Nicholas" w:date="2025-06-15T05:42:00Z">
-        <w:r>
-          <w:delText xml:space="preserve">We thank the reviewer </w:delText>
-        </w:r>
-      </w:del>
-      <w:ins w:id="588" w:author="Brisson, Nicholas" w:date="2025-06-15T05:42:00Z">
-        <w:r>
-          <w:t xml:space="preserve">Thank you </w:t>
-        </w:r>
-      </w:ins>
-      <w:r>
-        <w:t>for raising this important point. Through-plane motion is indeed a limitation of our 2D tracking method</w:t>
-      </w:r>
-      <w:ins w:id="589" w:author="Brisson, Nicholas" w:date="2025-06-15T05:43:00Z">
-        <w:r>
-          <w:t xml:space="preserve">, </w:t>
-        </w:r>
-      </w:ins>
-      <w:ins w:id="590" w:author="Brisson, Nicholas" w:date="2025-06-15T05:44:00Z">
-        <w:r>
-          <w:t xml:space="preserve">which could only be overcome using 3D </w:t>
-        </w:r>
-        <w:r>
-          <w:lastRenderedPageBreak/>
-          <w:t>methods</w:t>
-        </w:r>
-      </w:ins>
-      <w:r>
-        <w:t xml:space="preserve">. We have </w:t>
-      </w:r>
-      <w:ins w:id="591" w:author="Brisson, Nicholas" w:date="2025-06-15T05:45:00Z">
-        <w:r>
-          <w:t xml:space="preserve">clarified this point </w:t>
-        </w:r>
-      </w:ins>
-      <w:del w:id="592" w:author="Brisson, Nicholas" w:date="2025-06-15T05:45:00Z">
-        <w:r>
-          <w:delText xml:space="preserve">added the following text at the discussion section at the end of </w:delText>
-        </w:r>
-      </w:del>
-      <w:ins w:id="593" w:author="Brisson, Nicholas" w:date="2025-06-15T05:45:00Z">
-        <w:r>
-          <w:t xml:space="preserve">on </w:t>
-        </w:r>
-      </w:ins>
-      <w:r>
-        <w:t>Page 12</w:t>
-      </w:r>
-      <w:ins w:id="594" w:author="Brisson, Nicholas" w:date="2025-06-15T05:45:00Z">
-        <w:r>
-          <w:t>, as shown below</w:t>
-        </w:r>
-      </w:ins>
-      <w:del w:id="595" w:author="Brisson, Nicholas" w:date="2025-06-15T05:45:00Z">
-        <w:r>
-          <w:delText xml:space="preserve"> to make this point clear to the reader</w:delText>
-        </w:r>
-      </w:del>
-      <w:r>
-        <w:t xml:space="preserve">: </w:t>
-      </w:r>
-    </w:p>
-    <w:p>
-      <w:pPr>
-        <w:spacing w:after="0" w:line="240" w:lineRule="auto"/>
-        <w:rPr>
-          <w:ins w:id="596" w:author=""/>
-          <w:del w:id="597" w:author="Brisson, Nicholas" w:date="2025-06-12T23:16:00Z"/>
-          <w:highlight w:val="yellow"/>
-          <w14:ligatures w14:val="none"/>
-        </w:rPr>
-        <w:pPrChange w:id="598" w:author="Brisson, Nicholas" w:date="2025-06-12T23:14:00Z">
-          <w:pPr/>
-        </w:pPrChange>
-      </w:pPr>
-      <w:r>
-        <w:t>“</w:t>
-      </w:r>
-      <w:ins w:id="599">
-        <w:r>
-          <w:rPr>
-            <w:highlight w:val="yellow"/>
-          </w:rPr>
-          <w:t>Despite these advantages, a limitation of the current 2D approach is sensitivity to through-plane motion. While the knee motion</w:t>
-        </w:r>
-      </w:ins>
-      <w:ins w:id="600" w:author="Brisson, Nicholas" w:date="2025-06-15T05:46:00Z">
-        <w:r>
-          <w:rPr>
-            <w:highlight w:val="yellow"/>
-          </w:rPr>
-          <w:t>/loading</w:t>
-        </w:r>
-      </w:ins>
-      <w:ins w:id="601">
-        <w:r>
-          <w:rPr>
-            <w:highlight w:val="yellow"/>
-          </w:rPr>
-          <w:t xml:space="preserve"> device was designed to constrain movement to the sagittal plane, </w:t>
-        </w:r>
-        <w:commentRangeStart w:id="602"/>
-        <w:r>
-          <w:rPr>
-            <w:highlight w:val="yellow"/>
-          </w:rPr>
-          <w:t>this remains a potential source of error</w:t>
-        </w:r>
-      </w:ins>
-      <w:ins w:id="603" w:author="Brisson, Nicholas" w:date="2025-06-15T05:46:00Z">
-        <w:r>
-          <w:rPr>
-            <w:highlight w:val="yellow"/>
-          </w:rPr>
-          <w:t xml:space="preserve"> </w:t>
-        </w:r>
-      </w:ins>
-      <w:commentRangeEnd w:id="602"/>
-      <w:ins w:id="604" w:author="Brisson, Nicholas" w:date="2025-06-15T05:47:00Z">
-        <w:r>
-          <w:rPr>
-            <w:rStyle w:val="CommentReference"/>
-          </w:rPr>
-          <w:commentReference w:id="602"/>
-        </w:r>
-      </w:ins>
-      <w:ins w:id="605" w:author="Brisson, Nicholas" w:date="2025-06-15T05:46:00Z">
-        <w:r>
-          <w:rPr>
-            <w:highlight w:val="yellow"/>
-          </w:rPr>
-          <w:t>as physiologi</w:t>
-        </w:r>
-      </w:ins>
-      <w:ins w:id="606" w:author="Brisson, Nicholas" w:date="2025-06-15T05:47:00Z">
-        <w:r>
-          <w:rPr>
-            <w:highlight w:val="yellow"/>
-          </w:rPr>
-          <w:t>cal knee flexion and extension is not purely a planar motion</w:t>
-        </w:r>
-      </w:ins>
-      <w:ins w:id="607">
-        <w:r>
-          <w:rPr>
-            <w:highlight w:val="yellow"/>
-          </w:rPr>
-          <w:t>. This limitation al</w:t>
-        </w:r>
-      </w:ins>
-      <w:r>
-        <w:rPr>
-          <w:highlight w:val="yellow"/>
-        </w:rPr>
-        <w:t>so led us to exclude the patella from our analysis despite its visibility in the sagittal images, as it undergoes significant through-plane motion during flexion-extension that is incompati</w:t>
-      </w:r>
-      <w:r>
-        <w:rPr>
-          <w:highlight w:val="yellow"/>
-        </w:rPr>
-        <w:t>ble with our 2D tracking approach.</w:t>
-      </w:r>
-      <w:del w:id="608" w:author="Brisson, Nicholas" w:date="2025-06-15T05:49:00Z">
-        <w:r>
-          <w:rPr>
-            <w:highlight w:val="yellow"/>
-          </w:rPr>
-          <w:delText xml:space="preserve"> </w:delText>
-        </w:r>
-      </w:del>
-      <w:r>
-        <w:rPr>
-          <w:highlight w:val="yellow"/>
-        </w:rPr>
-        <w:t xml:space="preserve"> </w:t>
-      </w:r>
-      <w:commentRangeStart w:id="609"/>
-      <w:r>
-        <w:rPr>
-          <w:highlight w:val="yellow"/>
-        </w:rPr>
-        <w:t>In cases where significant thro</w:t>
-      </w:r>
-      <w:ins w:id="610">
-        <w:r>
-          <w:rPr>
-            <w:highlight w:val="yellow"/>
-          </w:rPr>
-          <w:t>ugh-plane motion occurs, the bone appearances in the fixed sagittal slice change, resulting in elevated cost function values that indicate compromised tracking accuracy</w:t>
-        </w:r>
-      </w:ins>
-      <w:commentRangeEnd w:id="609"/>
-      <w:r>
-        <w:rPr>
-          <w:rStyle w:val="CommentReference"/>
-        </w:rPr>
-        <w:commentReference w:id="609"/>
-      </w:r>
-      <w:ins w:id="611">
-        <w:r>
-          <w:rPr>
-            <w:highlight w:val="yellow"/>
-          </w:rPr>
-          <w:t>. Future work could address this limitation by extending the method to 3D acquisitions.</w:t>
-        </w:r>
-      </w:ins>
-      <w:ins w:id="612" w:author="Brisson, Nicholas" w:date="2025-06-15T05:49:00Z">
-        <w:r>
-          <w:rPr>
-            <w:highlight w:val="yellow"/>
-          </w:rPr>
-          <w:t>”</w:t>
-        </w:r>
-      </w:ins>
-      <w:ins w:id="613">
-        <w:del w:id="614" w:author="Brisson, Nicholas" w:date="2025-06-12T23:16:00Z">
-          <w:r>
-            <w:rPr>
-              <w:highlight w:val="yellow"/>
-            </w:rPr>
-            <w:delText xml:space="preserve"> </w:delText>
-          </w:r>
-        </w:del>
-      </w:ins>
-    </w:p>
-    <w:p>
-      <w:pPr>
-        <w:spacing w:after="0" w:line="240" w:lineRule="auto"/>
-        <w:rPr>
-          <w:ins w:id="615" w:author="Brisson, Nicholas" w:date="2025-06-12T23:16:00Z"/>
-        </w:rPr>
-      </w:pPr>
-      <w:del w:id="616" w:author="Brisson, Nicholas" w:date="2025-06-12T23:16:00Z">
-        <w:r>
-          <w:delText>“</w:delText>
-        </w:r>
-      </w:del>
-    </w:p>
-    <w:p>
-      <w:pPr>
-        <w:spacing w:after="0" w:line="240" w:lineRule="auto"/>
-        <w:rPr>
-          <w:ins w:id="617" w:author="Brisson, Nicholas" w:date="2025-06-12T23:16:00Z"/>
-        </w:rPr>
-      </w:pPr>
-    </w:p>
-    <w:p>
-      <w:pPr>
-        <w:spacing w:after="0" w:line="240" w:lineRule="auto"/>
-        <w:rPr>
-          <w:ins w:id="618" w:author=""/>
-          <w:highlight w:val="yellow"/>
-        </w:rPr>
-        <w:pPrChange w:id="619" w:author="Brisson, Nicholas" w:date="2025-06-12T23:16:00Z">
-          <w:pPr>
-            <w:spacing w:line="240" w:lineRule="auto"/>
-            <w:jc w:val="both"/>
-          </w:pPr>
-        </w:pPrChange>
-      </w:pPr>
-      <w:r>
-        <w:t xml:space="preserve">  </w:t>
-      </w:r>
-    </w:p>
-    <w:p>
-      <w:pPr>
-        <w:spacing w:after="0" w:line="240" w:lineRule="auto"/>
-        <w:rPr>
-          <w:b/>
-          <w:bCs/>
-        </w:rPr>
-        <w:pPrChange w:id="620" w:author="Brisson, Nicholas" w:date="2025-06-12T23:14:00Z">
-          <w:pPr/>
-        </w:pPrChange>
-      </w:pPr>
-      <w:r>
-        <w:t>RE2.7</w:t>
-      </w:r>
-      <w:r>
-        <w:br/>
-      </w:r>
-      <w:r>
-        <w:rPr>
-          <w:b/>
-          <w:bCs/>
-        </w:rPr>
-        <w:t>A "semi-automated pipeline" is reported. It should be indicated at which points interventions by the examiner are necessary.</w:t>
-      </w:r>
-    </w:p>
-    <w:p>
-      <w:pPr>
-        <w:spacing w:after="0" w:line="240" w:lineRule="auto"/>
-        <w:rPr>
-          <w:ins w:id="621" w:author="Brisson, Nicholas" w:date="2025-06-12T23:16:00Z"/>
-        </w:rPr>
-      </w:pPr>
-    </w:p>
-    <w:p>
-      <w:pPr>
-        <w:spacing w:after="0" w:line="240" w:lineRule="auto"/>
-        <w:rPr>
-          <w:ins w:id="622" w:author="Brisson, Nicholas" w:date="2025-06-15T05:53:00Z"/>
-        </w:rPr>
-      </w:pPr>
-      <w:ins w:id="623" w:author="Brisson, Nicholas" w:date="2025-06-15T05:52:00Z">
-        <w:r>
-          <w:t xml:space="preserve">Thanks for seeking clarity. </w:t>
-        </w:r>
-      </w:ins>
-      <w:ins w:id="624" w:author="Brisson, Nicholas" w:date="2025-06-15T05:51:00Z">
-        <w:r>
-          <w:t>We</w:t>
-        </w:r>
-      </w:ins>
-      <w:ins w:id="625" w:author="Brisson, Nicholas" w:date="2025-06-15T05:52:00Z">
-        <w:r>
-          <w:t xml:space="preserve"> have now clarified on Page </w:t>
-        </w:r>
-      </w:ins>
-      <w:ins w:id="626" w:author="Brisson, Nicholas" w:date="2025-06-15T05:53:00Z">
-        <w:r>
-          <w:rPr>
-            <w:highlight w:val="cyan"/>
-          </w:rPr>
-          <w:t>8</w:t>
-        </w:r>
-      </w:ins>
-      <w:ins w:id="627" w:author="Brisson, Nicholas" w:date="2025-06-15T05:52:00Z">
-        <w:r>
-          <w:t xml:space="preserve"> a</w:t>
-        </w:r>
-      </w:ins>
-      <w:ins w:id="628" w:author="Brisson, Nicholas" w:date="2025-06-15T05:51:00Z">
-        <w:r>
-          <w:t xml:space="preserve">t which points intervention by the examiner are necessary for the </w:t>
-        </w:r>
-        <w:r>
-          <w:t>semi-automat</w:t>
-        </w:r>
-        <w:r>
-          <w:t>ed</w:t>
-        </w:r>
-        <w:r>
-          <w:t xml:space="preserve"> </w:t>
-        </w:r>
-        <w:r>
-          <w:t xml:space="preserve">pipeline, </w:t>
-        </w:r>
-      </w:ins>
-      <w:ins w:id="629" w:author="Brisson, Nicholas" w:date="2025-06-15T05:52:00Z">
-        <w:r>
-          <w:t xml:space="preserve">as shown </w:t>
-        </w:r>
-      </w:ins>
-      <w:ins w:id="630" w:author="Brisson, Nicholas" w:date="2025-06-15T05:53:00Z">
-        <w:r>
-          <w:t xml:space="preserve">below: </w:t>
-        </w:r>
-      </w:ins>
-      <w:del w:id="631" w:author="Brisson, Nicholas" w:date="2025-06-15T05:53:00Z">
-        <w:r>
-          <w:delText>The following text has been added in Page 8</w:delText>
-        </w:r>
-      </w:del>
-      <w:del w:id="632" w:author="Brisson, Nicholas" w:date="2025-06-15T05:51:00Z">
-        <w:r>
-          <w:delText xml:space="preserve"> to clarify the semi-automatic nature of the approach</w:delText>
-        </w:r>
-      </w:del>
-      <w:del w:id="633" w:author="Brisson, Nicholas" w:date="2025-06-15T05:53:00Z">
-        <w:r>
-          <w:delText xml:space="preserve">: </w:delText>
-        </w:r>
-      </w:del>
-    </w:p>
-    <w:p>
-      <w:pPr>
-        <w:spacing w:after="0" w:line="240" w:lineRule="auto"/>
-        <w:rPr>
-          <w:ins w:id="634" w:author="Brisson, Nicholas" w:date="2025-06-12T23:17:00Z"/>
-        </w:rPr>
-      </w:pPr>
-      <w:r>
-        <w:t>“</w:t>
-      </w:r>
-      <w:r>
-        <w:rPr>
-          <w:rFonts w:eastAsia="Verdana" w:cs="Verdana"/>
-          <w:highlight w:val="yellow"/>
-        </w:rPr>
-        <w:t>The semi-automated approach required manual intervention at two stages: one-time optimization of edge detection parameters for the given image contrast and resolution, and manual selection of labeled components representing the bone edges of interest in the reference frame (once per dataset)</w:t>
-      </w:r>
-      <w:ins w:id="635" w:author="Brisson, Nicholas" w:date="2025-06-12T23:17:00Z">
-        <w:r>
-          <w:t>.”</w:t>
-        </w:r>
-      </w:ins>
-      <w:del w:id="636" w:author="Brisson, Nicholas" w:date="2025-06-12T23:17:00Z">
-        <w:r>
-          <w:rPr>
-            <w:rFonts w:eastAsia="Verdana" w:cs="Verdana"/>
-            <w:highlight w:val="yellow"/>
-          </w:rPr>
-          <w:delText>.</w:delText>
-        </w:r>
-        <w:r>
-          <w:delText xml:space="preserve">“ </w:delText>
-        </w:r>
-      </w:del>
-    </w:p>
-    <w:p>
-      <w:pPr>
-        <w:spacing w:after="0" w:line="240" w:lineRule="auto"/>
-        <w:pPrChange w:id="637" w:author="Brisson, Nicholas" w:date="2025-06-12T23:14:00Z">
-          <w:pPr/>
-        </w:pPrChange>
       </w:pPr>
     </w:p>
     <w:sectPr>
@@ -5902,765 +3559,6 @@
 </w:document>
 </file>
 
-<file path=word/comments.xml><?xml version="1.0" encoding="utf-8"?>
-<w:comments xmlns:wpc="http://schemas.microsoft.com/office/word/2010/wordprocessingCanvas" xmlns:cx="http://schemas.microsoft.com/office/drawing/2014/chartex" xmlns:cx1="http://schemas.microsoft.com/office/drawing/2015/9/8/chartex" xmlns:cx2="http://schemas.microsoft.com/office/drawing/2015/10/21/chartex" xmlns:cx3="http://schemas.microsoft.com/office/drawing/2016/5/9/chartex" xmlns:cx4="http://schemas.microsoft.com/office/drawing/2016/5/10/chartex" xmlns:cx5="http://schemas.microsoft.com/office/drawing/2016/5/11/chartex" xmlns:cx6="http://schemas.microsoft.com/office/drawing/2016/5/12/chartex" xmlns:cx7="http://schemas.microsoft.com/office/drawing/2016/5/13/chartex" xmlns:cx8="http://schemas.microsoft.com/office/drawing/2016/5/14/chartex" xmlns:mc="http://schemas.openxmlformats.org/markup-compatibility/2006" xmlns:aink="http://schemas.microsoft.com/office/drawing/2016/ink" xmlns:am3d="http://schemas.microsoft.com/office/drawing/2017/model3d" xmlns:o="urn:schemas-microsoft-com:office:office" xmlns:oel="http://schemas.microsoft.com/office/2019/extlst" xmlns:r="http://schemas.openxmlformats.org/officeDocument/2006/relationships" xmlns:m="http://schemas.openxmlformats.org/officeDocument/2006/math" xmlns:v="urn:schemas-microsoft-com:vml" xmlns:wp14="http://schemas.microsoft.com/office/word/2010/wordprocessingDrawing" xmlns:wp="http://schemas.openxmlformats.org/drawingml/2006/wordprocessingDrawing" xmlns:w10="urn:schemas-microsoft-com:office:word" xmlns:w="http://schemas.openxmlformats.org/wordprocessingml/2006/main" xmlns:w14="http://schemas.microsoft.com/office/word/2010/wordml" xmlns:w15="http://schemas.microsoft.com/office/word/2012/wordml" xmlns:w16cex="http://schemas.microsoft.com/office/word/2018/wordml/cex" xmlns:w16cid="http://schemas.microsoft.com/office/word/2016/wordml/cid" xmlns:w16="http://schemas.microsoft.com/office/word/2018/wordml" xmlns:w16du="http://schemas.microsoft.com/office/word/2023/wordml/word16du" xmlns:w16sdtdh="http://schemas.microsoft.com/office/word/2020/wordml/sdtdatahash" xmlns:w16sdtfl="http://schemas.microsoft.com/office/word/2024/wordml/sdtformatlock" xmlns:w16se="http://schemas.microsoft.com/office/word/2015/wordml/symex" xmlns:wpg="http://schemas.microsoft.com/office/word/2010/wordprocessingGroup" xmlns:wpi="http://schemas.microsoft.com/office/word/2010/wordprocessingInk" xmlns:wne="http://schemas.microsoft.com/office/word/2006/wordml" xmlns:wps="http://schemas.microsoft.com/office/word/2010/wordprocessingShape" mc:Ignorable="w14 w15 w16se w16cid w16 w16cex w16sdtdh w16sdtfl w16du wp14">
-  <w:comment w:id="0" w:author="Brisson, Nicholas" w:date="2025-06-12T22:25:00Z" w:initials="BN">
-    <w:p>
-      <w:pPr>
-        <w:pStyle w:val="CommentText"/>
-      </w:pPr>
-      <w:r>
-        <w:rPr>
-          <w:rStyle w:val="CommentReference"/>
-        </w:rPr>
-        <w:annotationRef/>
-      </w:r>
-      <w:r>
-        <w:t>It’s also not just specifically about the participant safety, but overall safety when near a MR magnetic field.</w:t>
-      </w:r>
-    </w:p>
-  </w:comment>
-  <w:comment w:id="2" w:author="Brisson, Nicholas" w:date="2025-06-12T22:26:00Z" w:initials="BN">
-    <w:p>
-      <w:pPr>
-        <w:pStyle w:val="CommentText"/>
-      </w:pPr>
-      <w:r>
-        <w:rPr>
-          <w:rStyle w:val="CommentReference"/>
-        </w:rPr>
-        <w:annotationRef/>
-      </w:r>
-      <w:r>
-        <w:t>What we should add a line in the manuscript directly stating this (that better images and videos are available online in the supplementary files – give URL</w:t>
-      </w:r>
-      <w:r>
-        <w:t xml:space="preserve"> and reference the publication</w:t>
-      </w:r>
-      <w:r>
-        <w:t xml:space="preserve">). </w:t>
-      </w:r>
-    </w:p>
-    <w:p>
-      <w:pPr>
-        <w:pStyle w:val="CommentText"/>
-      </w:pPr>
-    </w:p>
-    <w:p>
-      <w:pPr>
-        <w:pStyle w:val="CommentText"/>
-      </w:pPr>
-      <w:r>
-        <w:t>Also, list that addition here in the Response to Reviewers document</w:t>
-      </w:r>
-    </w:p>
-  </w:comment>
-  <w:comment w:id="17" w:author="Brisson, Nicholas" w:date="2025-06-14T14:55:00Z" w:initials="BN">
-    <w:p>
-      <w:pPr>
-        <w:pStyle w:val="CommentText"/>
-      </w:pPr>
-      <w:r>
-        <w:rPr>
-          <w:rStyle w:val="CommentReference"/>
-        </w:rPr>
-        <w:annotationRef/>
-      </w:r>
-      <w:r>
-        <w:t>THIS IS NOT WHAT IS WRITTEN IN THE MANUSCRIPT</w:t>
-      </w:r>
-    </w:p>
-  </w:comment>
-  <w:comment w:id="21" w:author="Brisson, Nicholas" w:date="2025-06-14T14:55:00Z" w:initials="BN">
-    <w:p>
-      <w:pPr>
-        <w:pStyle w:val="CommentText"/>
-      </w:pPr>
-      <w:r>
-        <w:rPr>
-          <w:rStyle w:val="CommentReference"/>
-        </w:rPr>
-        <w:annotationRef/>
-      </w:r>
-      <w:r>
-        <w:t>PLEASE ADD THE UPDATED TEXT FROM THE MANUSCRIPT DIRECTLY HERE TOO</w:t>
-      </w:r>
-    </w:p>
-  </w:comment>
-  <w:comment w:id="28" w:author="Martin Krämer" w:date="2025-06-05T09:52:00Z" w:initials="MK">
-    <w:p>
-      <w:pPr>
-        <w:spacing w:after="0" w:line="240" w:lineRule="auto"/>
-      </w:pPr>
-      <w:r>
-        <w:rPr>
-          <w:rFonts w:ascii="Arial" w:eastAsia="Arial" w:hAnsi="Arial" w:cs="Arial"/>
-        </w:rPr>
-        <w:t xml:space="preserve">I would suggest to also include the final sentence here so that the reviewer does not </w:t>
-      </w:r>
-      <w:r>
-        <w:rPr>
-          <w:rFonts w:ascii="Arial" w:eastAsia="Arial" w:hAnsi="Arial" w:cs="Arial"/>
-        </w:rPr>
-        <w:t>have  to look it up in the manuscript</w:t>
-      </w:r>
-    </w:p>
-  </w:comment>
-  <w:comment w:id="42" w:author="Brisson, Nicholas" w:date="2025-06-12T22:39:00Z" w:initials="BN">
-    <w:p>
-      <w:pPr>
-        <w:pStyle w:val="CommentText"/>
-      </w:pPr>
-      <w:r>
-        <w:rPr>
-          <w:rStyle w:val="CommentReference"/>
-        </w:rPr>
-        <w:annotationRef/>
-      </w:r>
-      <w:r>
-        <w:t>Font is different</w:t>
-      </w:r>
-    </w:p>
-  </w:comment>
-  <w:comment w:id="69" w:author="Aayush Nepal" w:date="2025-06-04T21:08:00Z" w:initials="AN">
-    <w:p>
-      <w:pPr>
-        <w:spacing w:after="0" w:line="240" w:lineRule="auto"/>
-      </w:pPr>
-      <w:r>
-        <w:rPr>
-          <w:rFonts w:ascii="Arial" w:eastAsia="Arial" w:hAnsi="Arial" w:cs="Arial"/>
-        </w:rPr>
-        <w:t xml:space="preserve">Please check </w:t>
-      </w:r>
-    </w:p>
-  </w:comment>
-  <w:comment w:id="71" w:author="Brisson, Nicholas" w:date="2025-06-12T22:42:00Z" w:initials="BN">
-    <w:p>
-      <w:pPr>
-        <w:pStyle w:val="CommentText"/>
-      </w:pPr>
-      <w:r>
-        <w:rPr>
-          <w:rStyle w:val="CommentReference"/>
-        </w:rPr>
-        <w:annotationRef/>
-      </w:r>
-      <w:r>
-        <w:t xml:space="preserve">I am not sure this answer is correct. I agree with the reviewer. </w:t>
-      </w:r>
-    </w:p>
-    <w:p>
-      <w:pPr>
-        <w:pStyle w:val="CommentText"/>
-      </w:pPr>
-    </w:p>
-    <w:p>
-      <w:pPr>
-        <w:pStyle w:val="CommentText"/>
-      </w:pPr>
-      <w:r>
-        <w:t xml:space="preserve">I am assuming the you used the DISTAL FEMUR and PROXIMAL TIBIA – please double check. </w:t>
-      </w:r>
-    </w:p>
-    <w:p>
-      <w:pPr>
-        <w:pStyle w:val="CommentText"/>
-      </w:pPr>
-    </w:p>
-    <w:p>
-      <w:pPr>
-        <w:pStyle w:val="CommentText"/>
-      </w:pPr>
-      <w:r>
-        <w:t>It would not make sense to use the distal tibia, since we don’t even capture the distal tibia in the scans…</w:t>
-      </w:r>
-    </w:p>
-    <w:p>
-      <w:pPr>
-        <w:pStyle w:val="CommentText"/>
-      </w:pPr>
-    </w:p>
-    <w:p>
-      <w:pPr>
-        <w:pStyle w:val="CommentText"/>
-      </w:pPr>
-      <w:r>
-        <w:t xml:space="preserve">Maybe check up the definition of distal and proximal, which are specific anatomical nomenclature. </w:t>
-      </w:r>
-    </w:p>
-  </w:comment>
-  <w:comment w:id="91" w:author="Brisson, Nicholas" w:date="2025-06-12T22:50:00Z" w:initials="BN">
-    <w:p>
-      <w:pPr>
-        <w:pStyle w:val="CommentText"/>
-      </w:pPr>
-      <w:r>
-        <w:rPr>
-          <w:rStyle w:val="CommentReference"/>
-        </w:rPr>
-        <w:annotationRef/>
-      </w:r>
-      <w:r>
-        <w:t>Is this referring to the 2 stages? If so, then it’s redundant to the “one-time” at the start of the sentence – so you can remove the first one.</w:t>
-      </w:r>
-    </w:p>
-  </w:comment>
-  <w:comment w:id="101" w:author="nepal" w:date="2025-06-06T15:33:00Z" w:initials="n">
-    <w:p>
-      <w:pPr>
-        <w:spacing w:after="0" w:line="240" w:lineRule="auto"/>
-      </w:pPr>
-      <w:r>
-        <w:rPr>
-          <w:rFonts w:ascii="Arial" w:eastAsia="Arial" w:hAnsi="Arial" w:cs="Arial"/>
-        </w:rPr>
-        <w:t xml:space="preserve">used the same wording for the added text, minus a </w:t>
-      </w:r>
-      <w:r>
-        <w:rPr>
-          <w:rFonts w:ascii="Arial" w:eastAsia="Arial" w:hAnsi="Arial" w:cs="Arial"/>
-        </w:rPr>
-        <w:t>words at the end. please check.</w:t>
-      </w:r>
-    </w:p>
-  </w:comment>
-  <w:comment w:id="103" w:author="Brisson, Nicholas" w:date="2025-06-12T22:54:00Z" w:initials="BN">
-    <w:p>
-      <w:pPr>
-        <w:pStyle w:val="CommentText"/>
-      </w:pPr>
-      <w:r>
-        <w:rPr>
-          <w:rStyle w:val="CommentReference"/>
-        </w:rPr>
-        <w:annotationRef/>
-      </w:r>
-      <w:r>
-        <w:t xml:space="preserve">“timing” is the wrong word here. (or at least it sounds odd to me). </w:t>
-      </w:r>
-    </w:p>
-  </w:comment>
-  <w:comment w:id="111" w:author="Brisson, Nicholas" w:date="2025-06-12T23:05:00Z" w:initials="BN">
-    <w:p>
-      <w:pPr>
-        <w:pStyle w:val="CommentText"/>
-      </w:pPr>
-      <w:r>
-        <w:rPr>
-          <w:rStyle w:val="CommentReference"/>
-        </w:rPr>
-        <w:annotationRef/>
-      </w:r>
-      <w:r>
-        <w:t>This seems subjective. Could be more convincing if you actually gave the mean and SD.</w:t>
-      </w:r>
-    </w:p>
-  </w:comment>
-  <w:comment w:id="179" w:author="Aayush Nepal" w:date="2025-06-04T20:24:00Z" w:initials="AN">
-    <w:p>
-      <w:pPr>
-        <w:spacing w:after="0" w:line="240" w:lineRule="auto"/>
-      </w:pPr>
-      <w:r>
-        <w:rPr>
-          <w:rFonts w:ascii="Arial" w:eastAsia="Arial" w:hAnsi="Arial" w:cs="Arial"/>
-        </w:rPr>
-        <w:t xml:space="preserve">A </w:t>
-      </w:r>
-      <w:r>
-        <w:rPr>
-          <w:rFonts w:ascii="Arial" w:eastAsia="Arial" w:hAnsi="Arial" w:cs="Arial"/>
-        </w:rPr>
-        <w:t xml:space="preserve">less brighter green is used. Please verify. </w:t>
-      </w:r>
-    </w:p>
-  </w:comment>
-  <w:comment w:id="180" w:author="Martin Krämer" w:date="2025-06-05T09:56:00Z" w:initials="MK">
-    <w:p>
-      <w:pPr>
-        <w:spacing w:after="0" w:line="240" w:lineRule="auto"/>
-      </w:pPr>
-      <w:r>
-        <w:rPr>
-          <w:rFonts w:ascii="Arial" w:eastAsia="Arial" w:hAnsi="Arial" w:cs="Arial"/>
-        </w:rPr>
-        <w:t>Looks less bright 😊</w:t>
-      </w:r>
-    </w:p>
-  </w:comment>
-  <w:comment w:id="181" w:author="Brisson, Nicholas" w:date="2025-06-12T23:10:00Z" w:initials="BN">
-    <w:p>
-      <w:pPr>
-        <w:pStyle w:val="CommentText"/>
-      </w:pPr>
-      <w:r>
-        <w:rPr>
-          <w:rStyle w:val="CommentReference"/>
-        </w:rPr>
-        <w:annotationRef/>
-      </w:r>
-      <w:r>
-        <w:t xml:space="preserve">Where are original figures? </w:t>
-      </w:r>
-    </w:p>
-  </w:comment>
-  <w:comment w:id="185" w:author="Brisson, Nicholas" w:date="2025-06-12T23:11:00Z" w:initials="BN">
-    <w:p>
-      <w:pPr>
-        <w:pStyle w:val="CommentText"/>
-      </w:pPr>
-      <w:r>
-        <w:rPr>
-          <w:rStyle w:val="CommentReference"/>
-        </w:rPr>
-        <w:annotationRef/>
-      </w:r>
-      <w:r>
-        <w:t>Can you add both Figs 3 and 4 in this document to show the reviewer that the colors are different, without having to make them look through the older documents?</w:t>
-      </w:r>
-    </w:p>
-    <w:p>
-      <w:pPr>
-        <w:pStyle w:val="CommentText"/>
-      </w:pPr>
-    </w:p>
-    <w:p>
-      <w:pPr>
-        <w:pStyle w:val="CommentText"/>
-      </w:pPr>
-      <w:r>
-        <w:t xml:space="preserve">Also, please state </w:t>
-      </w:r>
-      <w:r>
-        <w:t>explicitly</w:t>
-      </w:r>
-      <w:r>
-        <w:t xml:space="preserve"> in the response HOW you updated figure 3 (e.g., changed color from blue to green for tibia – or whatever you did)</w:t>
-      </w:r>
-    </w:p>
-  </w:comment>
-  <w:comment w:id="194" w:author="Aayush Nepal" w:date="2025-06-04T16:43:00Z" w:initials="AN">
-    <w:p>
-      <w:pPr>
-        <w:spacing w:after="0" w:line="240" w:lineRule="auto"/>
-      </w:pPr>
-      <w:r>
-        <w:rPr>
-          <w:rFonts w:ascii="Arial" w:eastAsia="Arial" w:hAnsi="Arial" w:cs="Arial"/>
-        </w:rPr>
-        <w:t xml:space="preserve">Please check </w:t>
-      </w:r>
-    </w:p>
-  </w:comment>
-  <w:comment w:id="195" w:author="Martin Krämer" w:date="2025-06-05T09:58:00Z" w:initials="MK">
-    <w:p>
-      <w:pPr>
-        <w:spacing w:after="0" w:line="240" w:lineRule="auto"/>
-      </w:pPr>
-      <w:r>
-        <w:rPr>
-          <w:rFonts w:ascii="Arial" w:eastAsia="Arial" w:hAnsi="Arial" w:cs="Arial"/>
-        </w:rPr>
-        <w:t>good</w:t>
-      </w:r>
-    </w:p>
-  </w:comment>
-  <w:comment w:id="225" w:author="Brisson, Nicholas" w:date="2025-06-12T23:25:00Z" w:initials="BN">
-    <w:p>
-      <w:pPr>
-        <w:pStyle w:val="CommentText"/>
-      </w:pPr>
-      <w:r>
-        <w:rPr>
-          <w:rStyle w:val="CommentReference"/>
-        </w:rPr>
-        <w:annotationRef/>
-      </w:r>
-      <w:r>
-        <w:t>we use “participant” throughout the text</w:t>
-      </w:r>
-    </w:p>
-    <w:p>
-      <w:pPr>
-        <w:pStyle w:val="CommentText"/>
-      </w:pPr>
-      <w:r>
-        <w:t xml:space="preserve"> not </w:t>
-      </w:r>
-      <w:r>
-        <w:t>“</w:t>
-      </w:r>
-      <w:r>
-        <w:t>subject</w:t>
-      </w:r>
-      <w:r>
-        <w:t>”</w:t>
-      </w:r>
-      <w:r>
-        <w:t>. Please use consistent wording.</w:t>
-      </w:r>
-    </w:p>
-  </w:comment>
-  <w:comment w:id="227" w:author="Brisson, Nicholas" w:date="2025-06-12T23:26:00Z" w:initials="BN">
-    <w:p>
-      <w:pPr>
-        <w:pStyle w:val="CommentText"/>
-      </w:pPr>
-      <w:r>
-        <w:rPr>
-          <w:rStyle w:val="CommentReference"/>
-        </w:rPr>
-        <w:annotationRef/>
-      </w:r>
-      <w:r>
-        <w:t>This is unclear – what do you mean?</w:t>
-      </w:r>
-    </w:p>
-    <w:p>
-      <w:pPr>
-        <w:pStyle w:val="CommentText"/>
-      </w:pPr>
-      <w:r>
-        <w:t>DUE TO VARIABILITY IN KNEE RANGE OF MOTION?</w:t>
-      </w:r>
-    </w:p>
-  </w:comment>
-  <w:comment w:id="261" w:author="Brisson, Nicholas" w:date="2025-06-15T05:57:00Z" w:initials="BN">
-    <w:p>
-      <w:pPr>
-        <w:pStyle w:val="CommentText"/>
-      </w:pPr>
-      <w:r>
-        <w:rPr>
-          <w:rStyle w:val="CommentReference"/>
-          <w:rFonts w:hint="eastAsia"/>
-        </w:rPr>
-        <w:annotationRef/>
-      </w:r>
-      <w:r>
-        <w:t xml:space="preserve">I had a look at the CINE videos with overlays. To me, it does not look like the “crosses” are located on the centroids??? </w:t>
-      </w:r>
-      <w:r>
-        <w:rPr>
-          <w:rFonts w:hint="eastAsia"/>
-        </w:rPr>
-        <w:t>T</w:t>
-      </w:r>
-      <w:r>
-        <w:t>hey look more on the bone shaft – is this right?</w:t>
-      </w:r>
-    </w:p>
-  </w:comment>
-  <w:comment w:id="258" w:author="Brisson, Nicholas" w:date="2025-06-12T23:36:00Z" w:initials="BN">
-    <w:p>
-      <w:pPr>
-        <w:pStyle w:val="CommentText"/>
-      </w:pPr>
-      <w:r>
-        <w:rPr>
-          <w:rStyle w:val="CommentReference"/>
-        </w:rPr>
-        <w:annotationRef/>
-      </w:r>
-      <w:r>
-        <w:t>This should indicate if it is just “an example for one participant”.</w:t>
-      </w:r>
-    </w:p>
-    <w:p>
-      <w:pPr>
-        <w:pStyle w:val="CommentText"/>
-      </w:pPr>
-    </w:p>
-    <w:p>
-      <w:pPr>
-        <w:pStyle w:val="CommentText"/>
-      </w:pPr>
-      <w:r>
-        <w:t>Also, there needs to be a caption that accompanies the video. I suggest you copy paste the caption and a photo of the video directly in this document for the reviewer</w:t>
-      </w:r>
-    </w:p>
-  </w:comment>
-  <w:comment w:id="277" w:author="Aayush Nepal" w:date="2025-06-03T15:17:00Z" w:initials="AN">
-    <w:p>
-      <w:pPr>
-        <w:spacing w:after="0" w:line="240" w:lineRule="auto"/>
-      </w:pPr>
-      <w:r>
-        <w:rPr>
-          <w:rFonts w:ascii="Arial" w:eastAsia="Arial" w:hAnsi="Arial" w:cs="Arial"/>
-        </w:rPr>
-        <w:t xml:space="preserve">Please check </w:t>
-      </w:r>
-    </w:p>
-  </w:comment>
-  <w:comment w:id="278" w:author="Martin Krämer" w:date="2025-06-05T10:01:00Z" w:initials="MK">
-    <w:p>
-      <w:pPr>
-        <w:spacing w:after="0" w:line="240" w:lineRule="auto"/>
-      </w:pPr>
-      <w:r>
-        <w:rPr>
-          <w:rFonts w:ascii="Arial" w:eastAsia="Arial" w:hAnsi="Arial" w:cs="Arial"/>
-        </w:rPr>
-        <w:t>Very good wording, should we mention this in the discussion as well? Simply to make the reviewers feedback have some small impact to the manuscript?</w:t>
-      </w:r>
-    </w:p>
-  </w:comment>
-  <w:comment w:id="279" w:author="nepal" w:date="2025-06-06T15:31:00Z" w:initials="n">
-    <w:p>
-      <w:pPr>
-        <w:spacing w:after="0" w:line="240" w:lineRule="auto"/>
-      </w:pPr>
-      <w:r>
-        <w:rPr>
-          <w:rFonts w:ascii="Arial" w:eastAsia="Arial" w:hAnsi="Arial" w:cs="Arial"/>
-        </w:rPr>
-        <w:t xml:space="preserve">tried to squeeze this in the already added new paragraph that addressed </w:t>
-      </w:r>
-      <w:r>
-        <w:rPr>
-          <w:rFonts w:ascii="Arial" w:eastAsia="Arial" w:hAnsi="Arial" w:cs="Arial"/>
-        </w:rPr>
-        <w:t>RE2.6. please check</w:t>
-      </w:r>
-    </w:p>
-  </w:comment>
-  <w:comment w:id="295" w:author="Brisson, Nicholas" w:date="2025-06-14T14:41:00Z" w:initials="BN">
-    <w:p>
-      <w:pPr>
-        <w:pStyle w:val="CommentText"/>
-      </w:pPr>
-      <w:r>
-        <w:rPr>
-          <w:rStyle w:val="CommentReference"/>
-        </w:rPr>
-        <w:annotationRef/>
-      </w:r>
-      <w:r>
-        <w:t>I would suggest adding the sentence that precedes this part, since it refers directly to it.</w:t>
-      </w:r>
-      <w:r>
-        <w:t xml:space="preserve"> (i.e. “Due to this limitation” &gt;&gt; What limitation!?)</w:t>
-      </w:r>
-    </w:p>
-  </w:comment>
-  <w:comment w:id="341" w:author="Martin Krämer" w:date="2025-06-05T10:02:00Z" w:initials="MK">
-    <w:p>
-      <w:pPr>
-        <w:spacing w:after="0" w:line="240" w:lineRule="auto"/>
-      </w:pPr>
-      <w:r>
-        <w:rPr>
-          <w:rFonts w:ascii="Arial" w:eastAsia="Arial" w:hAnsi="Arial" w:cs="Arial"/>
-        </w:rPr>
-        <w:t>It‘s not a limitation of your algorithm but of the device/data we have at hand!</w:t>
-      </w:r>
-    </w:p>
-  </w:comment>
-  <w:comment w:id="428" w:author="Brisson, Nicholas" w:date="2025-06-14T15:31:00Z" w:initials="BN">
-    <w:p>
-      <w:pPr>
-        <w:pStyle w:val="CommentText"/>
-        <w:rPr>
-          <w:rFonts w:ascii="Segoe UI Emoji" w:eastAsia="Segoe UI Emoji" w:hAnsi="Segoe UI Emoji" w:cs="Segoe UI Emoji"/>
-        </w:rPr>
-      </w:pPr>
-      <w:r>
-        <w:rPr>
-          <w:rStyle w:val="CommentReference"/>
-          <w:rFonts w:hint="eastAsia"/>
-        </w:rPr>
-        <w:annotationRef/>
-      </w:r>
-      <w:r>
-        <w:rPr>
-          <w:rFonts w:ascii="Segoe UI Emoji" w:eastAsia="Segoe UI Emoji" w:hAnsi="Segoe UI Emoji" w:cs="Segoe UI Emoji"/>
-        </w:rPr>
-        <w:t xml:space="preserve"> In theory, your answer is fine – but I think the answe</w:t>
-      </w:r>
-      <w:r>
-        <w:rPr>
-          <w:rFonts w:ascii="Segoe UI Emoji" w:eastAsia="Segoe UI Emoji" w:hAnsi="Segoe UI Emoji" w:cs="Segoe UI Emoji"/>
-        </w:rPr>
-        <w:t xml:space="preserve">r could be much simpler, and actually, the answer should be YES it can, instead of NO it cannot… The reviewer is not asking if our method would replace </w:t>
-      </w:r>
-      <w:r>
-        <w:rPr>
-          <w:rFonts w:ascii="Segoe UI Emoji" w:eastAsia="Segoe UI Emoji" w:hAnsi="Segoe UI Emoji" w:cs="Segoe UI Emoji"/>
-        </w:rPr>
-        <w:t xml:space="preserve">or be used to replicate </w:t>
-      </w:r>
-      <w:r>
-        <w:rPr>
-          <w:rFonts w:ascii="Segoe UI Emoji" w:eastAsia="Segoe UI Emoji" w:hAnsi="Segoe UI Emoji" w:cs="Segoe UI Emoji"/>
-        </w:rPr>
-        <w:t>the existing clinical tests, but if it could be used in addition to, or in a similar way, which is absolutely can be. Your method of quantifying the centroid distances is exactly what the drawer tests are measuring… PLUS, the existing tests are all shit because they are PASSIVE tests, and tell the doctor nothing about the joint during ACTIVE, LOADED motion – BUT OUR DYNAMIC MRI DOES!</w:t>
-      </w:r>
-    </w:p>
-    <w:p>
-      <w:pPr>
-        <w:pStyle w:val="CommentText"/>
-      </w:pPr>
-    </w:p>
-  </w:comment>
-  <w:comment w:id="537" w:author="Brisson, Nicholas" w:date="2025-06-15T05:39:00Z" w:initials="BN">
-    <w:p>
-      <w:pPr>
-        <w:pStyle w:val="CommentText"/>
-      </w:pPr>
-      <w:r>
-        <w:rPr>
-          <w:rStyle w:val="CommentReference"/>
-          <w:rFonts w:hint="eastAsia"/>
-        </w:rPr>
-        <w:annotationRef/>
-      </w:r>
-      <w:r>
-        <w:rPr>
-          <w:rFonts w:hint="eastAsia"/>
-        </w:rPr>
-        <w:t>P</w:t>
-      </w:r>
-      <w:r>
-        <w:t>lease also add the preceding sentence – since this one directly refers to it…</w:t>
-      </w:r>
-    </w:p>
-  </w:comment>
-  <w:comment w:id="602" w:author="Brisson, Nicholas" w:date="2025-06-15T05:47:00Z" w:initials="BN">
-    <w:p>
-      <w:pPr>
-        <w:pStyle w:val="CommentText"/>
-      </w:pPr>
-      <w:r>
-        <w:rPr>
-          <w:rStyle w:val="CommentReference"/>
-          <w:rFonts w:hint="eastAsia"/>
-        </w:rPr>
-        <w:annotationRef/>
-      </w:r>
-      <w:r>
-        <w:rPr>
-          <w:rFonts w:hint="eastAsia"/>
-        </w:rPr>
-        <w:t>S</w:t>
-      </w:r>
-      <w:r>
-        <w:t>ource of error of WHAT?</w:t>
-      </w:r>
-    </w:p>
-  </w:comment>
-  <w:comment w:id="609" w:author="Brisson, Nicholas" w:date="2025-06-15T05:50:00Z" w:initials="BN">
-    <w:p>
-      <w:pPr>
-        <w:pStyle w:val="CommentText"/>
-      </w:pPr>
-      <w:r>
-        <w:rPr>
-          <w:rStyle w:val="CommentReference"/>
-          <w:rFonts w:hint="eastAsia"/>
-        </w:rPr>
-        <w:annotationRef/>
-      </w:r>
-      <w:r>
-        <w:t xml:space="preserve">Is there </w:t>
-      </w:r>
-      <w:r>
-        <w:t>any thing that can be done to further mitigate the through place effects?</w:t>
-      </w:r>
-    </w:p>
-  </w:comment>
-</w:comments>
-</file>
-
-<file path=word/commentsExtended.xml><?xml version="1.0" encoding="utf-8"?>
-<w15:commentsEx xmlns:wpc="http://schemas.microsoft.com/office/word/2010/wordprocessingCanvas" xmlns:cx="http://schemas.microsoft.com/office/drawing/2014/chartex" xmlns:cx1="http://schemas.microsoft.com/office/drawing/2015/9/8/chartex" xmlns:cx2="http://schemas.microsoft.com/office/drawing/2015/10/21/chartex" xmlns:cx3="http://schemas.microsoft.com/office/drawing/2016/5/9/chartex" xmlns:cx4="http://schemas.microsoft.com/office/drawing/2016/5/10/chartex" xmlns:cx5="http://schemas.microsoft.com/office/drawing/2016/5/11/chartex" xmlns:cx6="http://schemas.microsoft.com/office/drawing/2016/5/12/chartex" xmlns:cx7="http://schemas.microsoft.com/office/drawing/2016/5/13/chartex" xmlns:cx8="http://schemas.microsoft.com/office/drawing/2016/5/14/chartex" xmlns:mc="http://schemas.openxmlformats.org/markup-compatibility/2006" xmlns:aink="http://schemas.microsoft.com/office/drawing/2016/ink" xmlns:am3d="http://schemas.microsoft.com/office/drawing/2017/model3d" xmlns:o="urn:schemas-microsoft-com:office:office" xmlns:oel="http://schemas.microsoft.com/office/2019/extlst" xmlns:r="http://schemas.openxmlformats.org/officeDocument/2006/relationships" xmlns:m="http://schemas.openxmlformats.org/officeDocument/2006/math" xmlns:v="urn:schemas-microsoft-com:vml" xmlns:wp14="http://schemas.microsoft.com/office/word/2010/wordprocessingDrawing" xmlns:wp="http://schemas.openxmlformats.org/drawingml/2006/wordprocessingDrawing" xmlns:w10="urn:schemas-microsoft-com:office:word" xmlns:w="http://schemas.openxmlformats.org/wordprocessingml/2006/main" xmlns:w14="http://schemas.microsoft.com/office/word/2010/wordml" xmlns:w15="http://schemas.microsoft.com/office/word/2012/wordml" xmlns:w16cex="http://schemas.microsoft.com/office/word/2018/wordml/cex" xmlns:w16cid="http://schemas.microsoft.com/office/word/2016/wordml/cid" xmlns:w16="http://schemas.microsoft.com/office/word/2018/wordml" xmlns:w16du="http://schemas.microsoft.com/office/word/2023/wordml/word16du" xmlns:w16sdtdh="http://schemas.microsoft.com/office/word/2020/wordml/sdtdatahash" xmlns:w16sdtfl="http://schemas.microsoft.com/office/word/2024/wordml/sdtformatlock" xmlns:w16se="http://schemas.microsoft.com/office/word/2015/wordml/symex" xmlns:wpg="http://schemas.microsoft.com/office/word/2010/wordprocessingGroup" xmlns:wpi="http://schemas.microsoft.com/office/word/2010/wordprocessingInk" xmlns:wne="http://schemas.microsoft.com/office/word/2006/wordml" xmlns:wps="http://schemas.microsoft.com/office/word/2010/wordprocessingShape" mc:Ignorable="w14 w15 w16se w16cid w16 w16cex w16sdtdh w16sdtfl w16du wp14">
-  <w15:commentEx w15:paraId="24A1EDF7" w15:done="0"/>
-  <w15:commentEx w15:paraId="1F6C1CD4" w15:done="0"/>
-  <w15:commentEx w15:paraId="2AEB12C7" w15:done="0"/>
-  <w15:commentEx w15:paraId="469DE215" w15:done="0"/>
-  <w15:commentEx w15:paraId="0000000B" w15:done="0"/>
-  <w15:commentEx w15:paraId="771AECBF" w15:done="0"/>
-  <w15:commentEx w15:paraId="0000000A" w15:done="0"/>
-  <w15:commentEx w15:paraId="17FDE4D9" w15:done="0"/>
-  <w15:commentEx w15:paraId="0903DD8E" w15:done="0"/>
-  <w15:commentEx w15:paraId="00000001" w15:done="0"/>
-  <w15:commentEx w15:paraId="06CCD3DF" w15:done="0"/>
-  <w15:commentEx w15:paraId="04F41B04" w15:done="0"/>
-  <w15:commentEx w15:paraId="00000008" w15:done="0"/>
-  <w15:commentEx w15:paraId="00000009" w15:paraIdParent="00000008" w15:done="0"/>
-  <w15:commentEx w15:paraId="2D31D8BF" w15:done="0"/>
-  <w15:commentEx w15:paraId="2315D3C0" w15:done="0"/>
-  <w15:commentEx w15:paraId="00000006" w15:done="0"/>
-  <w15:commentEx w15:paraId="00000007" w15:paraIdParent="00000006" w15:done="0"/>
-  <w15:commentEx w15:paraId="30E5A3C7" w15:done="0"/>
-  <w15:commentEx w15:paraId="0CFDA75A" w15:done="0"/>
-  <w15:commentEx w15:paraId="42A61851" w15:done="0"/>
-  <w15:commentEx w15:paraId="68FDF77D" w15:done="0"/>
-  <w15:commentEx w15:paraId="00000003" w15:done="0"/>
-  <w15:commentEx w15:paraId="00000004" w15:paraIdParent="00000003" w15:done="0"/>
-  <w15:commentEx w15:paraId="00000005" w15:paraIdParent="00000003" w15:done="0"/>
-  <w15:commentEx w15:paraId="457AD4F4" w15:done="0"/>
-  <w15:commentEx w15:paraId="00000002" w15:done="0"/>
-  <w15:commentEx w15:paraId="2DD90F25" w15:done="0"/>
-  <w15:commentEx w15:paraId="161CD4CE" w15:done="0"/>
-  <w15:commentEx w15:paraId="5DBE709C" w15:done="0"/>
-  <w15:commentEx w15:paraId="6CD2E2A5" w15:done="0"/>
-</w15:commentsEx>
-</file>
-
-<file path=word/commentsExtensible.xml><?xml version="1.0" encoding="utf-8"?>
-<w16cex:commentsExtensible xmlns:wpc="http://schemas.microsoft.com/office/word/2010/wordprocessingCanvas" xmlns:cx="http://schemas.microsoft.com/office/drawing/2014/chartex" xmlns:cx1="http://schemas.microsoft.com/office/drawing/2015/9/8/chartex" xmlns:cx2="http://schemas.microsoft.com/office/drawing/2015/10/21/chartex" xmlns:cx3="http://schemas.microsoft.com/office/drawing/2016/5/9/chartex" xmlns:cx4="http://schemas.microsoft.com/office/drawing/2016/5/10/chartex" xmlns:cx5="http://schemas.microsoft.com/office/drawing/2016/5/11/chartex" xmlns:cx6="http://schemas.microsoft.com/office/drawing/2016/5/12/chartex" xmlns:cx7="http://schemas.microsoft.com/office/drawing/2016/5/13/chartex" xmlns:cx8="http://schemas.microsoft.com/office/drawing/2016/5/14/chartex" xmlns:cr="http://schemas.microsoft.com/office/comments/2020/reactions" xmlns:mc="http://schemas.openxmlformats.org/markup-compatibility/2006" xmlns:aink="http://schemas.microsoft.com/office/drawing/2016/ink" xmlns:am3d="http://schemas.microsoft.com/office/drawing/2017/model3d" xmlns:o="urn:schemas-microsoft-com:office:office" xmlns:oel="http://schemas.microsoft.com/office/2019/extlst" xmlns:r="http://schemas.openxmlformats.org/officeDocument/2006/relationships" xmlns:m="http://schemas.openxmlformats.org/officeDocument/2006/math" xmlns:v="urn:schemas-microsoft-com:vml" xmlns:wp14="http://schemas.microsoft.com/office/word/2010/wordprocessingDrawing" xmlns:wp="http://schemas.openxmlformats.org/drawingml/2006/wordprocessingDrawing" xmlns:w10="urn:schemas-microsoft-com:office:word" xmlns:w="http://schemas.openxmlformats.org/wordprocessingml/2006/main" xmlns:w14="http://schemas.microsoft.com/office/word/2010/wordml" xmlns:w15="http://schemas.microsoft.com/office/word/2012/wordml" xmlns:w16cex="http://schemas.microsoft.com/office/word/2018/wordml/cex" xmlns:w16cid="http://schemas.microsoft.com/office/word/2016/wordml/cid" xmlns:w16="http://schemas.microsoft.com/office/word/2018/wordml" xmlns:w16du="http://schemas.microsoft.com/office/word/2023/wordml/word16du" xmlns:w16sdtdh="http://schemas.microsoft.com/office/word/2020/wordml/sdtdatahash" xmlns:w16sdtfl="http://schemas.microsoft.com/office/word/2024/wordml/sdtformatlock" xmlns:w16se="http://schemas.microsoft.com/office/word/2015/wordml/symex" xmlns:wpg="http://schemas.microsoft.com/office/word/2010/wordprocessingGroup" xmlns:wpi="http://schemas.microsoft.com/office/word/2010/wordprocessingInk" xmlns:wne="http://schemas.microsoft.com/office/word/2006/wordml" xmlns:wps="http://schemas.microsoft.com/office/word/2010/wordprocessingShape" mc:Ignorable="w14 w15 w16se w16cid w16 w16cex w16sdtdh w16sdtfl cr w16du wp14">
-  <w16cex:commentExtensible w16cex:durableId="0E2E5DE0" w16cex:dateUtc="2025-06-05T07:52:00Z"/>
-  <w16cex:commentExtensible w16cex:durableId="4B540244" w16cex:dateUtc="2025-06-04T19:08:00Z"/>
-  <w16cex:commentExtensible w16cex:durableId="093678D6" w16cex:dateUtc="2025-06-06T13:33:00Z"/>
-  <w16cex:commentExtensible w16cex:durableId="28C44F39" w16cex:dateUtc="2025-06-04T18:24:00Z"/>
-  <w16cex:commentExtensible w16cex:durableId="33298F3F" w16cex:dateUtc="2025-06-05T07:56:00Z"/>
-  <w16cex:commentExtensible w16cex:durableId="131C6431" w16cex:dateUtc="2025-06-04T14:43:00Z"/>
-  <w16cex:commentExtensible w16cex:durableId="4EC64DCA" w16cex:dateUtc="2025-06-05T07:58:00Z"/>
-  <w16cex:commentExtensible w16cex:durableId="76DDC95E" w16cex:dateUtc="2025-06-03T13:17:00Z"/>
-  <w16cex:commentExtensible w16cex:durableId="5C10917D" w16cex:dateUtc="2025-06-05T08:01:00Z"/>
-  <w16cex:commentExtensible w16cex:durableId="3E03C4AF" w16cex:dateUtc="2025-06-06T13:31:00Z"/>
-  <w16cex:commentExtensible w16cex:durableId="2E117553" w16cex:dateUtc="2025-06-05T08:02:00Z"/>
-</w16cex:commentsExtensible>
-</file>
-
-<file path=word/commentsIds.xml><?xml version="1.0" encoding="utf-8"?>
-<w16cid:commentsIds xmlns:wpc="http://schemas.microsoft.com/office/word/2010/wordprocessingCanvas" xmlns:cx="http://schemas.microsoft.com/office/drawing/2014/chartex" xmlns:cx1="http://schemas.microsoft.com/office/drawing/2015/9/8/chartex" xmlns:cx2="http://schemas.microsoft.com/office/drawing/2015/10/21/chartex" xmlns:cx3="http://schemas.microsoft.com/office/drawing/2016/5/9/chartex" xmlns:cx4="http://schemas.microsoft.com/office/drawing/2016/5/10/chartex" xmlns:cx5="http://schemas.microsoft.com/office/drawing/2016/5/11/chartex" xmlns:cx6="http://schemas.microsoft.com/office/drawing/2016/5/12/chartex" xmlns:cx7="http://schemas.microsoft.com/office/drawing/2016/5/13/chartex" xmlns:cx8="http://schemas.microsoft.com/office/drawing/2016/5/14/chartex" xmlns:mc="http://schemas.openxmlformats.org/markup-compatibility/2006" xmlns:aink="http://schemas.microsoft.com/office/drawing/2016/ink" xmlns:am3d="http://schemas.microsoft.com/office/drawing/2017/model3d" xmlns:o="urn:schemas-microsoft-com:office:office" xmlns:oel="http://schemas.microsoft.com/office/2019/extlst" xmlns:r="http://schemas.openxmlformats.org/officeDocument/2006/relationships" xmlns:m="http://schemas.openxmlformats.org/officeDocument/2006/math" xmlns:v="urn:schemas-microsoft-com:vml" xmlns:wp14="http://schemas.microsoft.com/office/word/2010/wordprocessingDrawing" xmlns:wp="http://schemas.openxmlformats.org/drawingml/2006/wordprocessingDrawing" xmlns:w10="urn:schemas-microsoft-com:office:word" xmlns:w="http://schemas.openxmlformats.org/wordprocessingml/2006/main" xmlns:w14="http://schemas.microsoft.com/office/word/2010/wordml" xmlns:w15="http://schemas.microsoft.com/office/word/2012/wordml" xmlns:w16cex="http://schemas.microsoft.com/office/word/2018/wordml/cex" xmlns:w16cid="http://schemas.microsoft.com/office/word/2016/wordml/cid" xmlns:w16="http://schemas.microsoft.com/office/word/2018/wordml" xmlns:w16du="http://schemas.microsoft.com/office/word/2023/wordml/word16du" xmlns:w16sdtdh="http://schemas.microsoft.com/office/word/2020/wordml/sdtdatahash" xmlns:w16sdtfl="http://schemas.microsoft.com/office/word/2024/wordml/sdtformatlock" xmlns:w16se="http://schemas.microsoft.com/office/word/2015/wordml/symex" xmlns:wpg="http://schemas.microsoft.com/office/word/2010/wordprocessingGroup" xmlns:wpi="http://schemas.microsoft.com/office/word/2010/wordprocessingInk" xmlns:wne="http://schemas.microsoft.com/office/word/2006/wordml" xmlns:wps="http://schemas.microsoft.com/office/word/2010/wordprocessingShape" mc:Ignorable="w14 w15 w16se w16cid w16 w16cex w16sdtdh w16sdtfl w16du wp14">
-  <w16cid:commentId w16cid:paraId="24A1EDF7" w16cid:durableId="2BF5D241"/>
-  <w16cid:commentId w16cid:paraId="1F6C1CD4" w16cid:durableId="2BF5D27D"/>
-  <w16cid:commentId w16cid:paraId="2AEB12C7" w16cid:durableId="2BF80BCF"/>
-  <w16cid:commentId w16cid:paraId="469DE215" w16cid:durableId="2BF80BF4"/>
-  <w16cid:commentId w16cid:paraId="0000000B" w16cid:durableId="0E2E5DE0"/>
-  <w16cid:commentId w16cid:paraId="771AECBF" w16cid:durableId="2BF5D586"/>
-  <w16cid:commentId w16cid:paraId="0000000A" w16cid:durableId="4B540244"/>
-  <w16cid:commentId w16cid:paraId="17FDE4D9" w16cid:durableId="2BF5D661"/>
-  <w16cid:commentId w16cid:paraId="0903DD8E" w16cid:durableId="2BF5D847"/>
-  <w16cid:commentId w16cid:paraId="00000001" w16cid:durableId="093678D6"/>
-  <w16cid:commentId w16cid:paraId="06CCD3DF" w16cid:durableId="2BF5D940"/>
-  <w16cid:commentId w16cid:paraId="04F41B04" w16cid:durableId="2BF5DBAC"/>
-  <w16cid:commentId w16cid:paraId="00000008" w16cid:durableId="28C44F39"/>
-  <w16cid:commentId w16cid:paraId="00000009" w16cid:durableId="33298F3F"/>
-  <w16cid:commentId w16cid:paraId="2D31D8BF" w16cid:durableId="2BF5DCEF"/>
-  <w16cid:commentId w16cid:paraId="2315D3C0" w16cid:durableId="2BF5DD0E"/>
-  <w16cid:commentId w16cid:paraId="00000006" w16cid:durableId="131C6431"/>
-  <w16cid:commentId w16cid:paraId="00000007" w16cid:durableId="4EC64DCA"/>
-  <w16cid:commentId w16cid:paraId="30E5A3C7" w16cid:durableId="2BF5E05F"/>
-  <w16cid:commentId w16cid:paraId="0CFDA75A" w16cid:durableId="2BF5E094"/>
-  <w16cid:commentId w16cid:paraId="42A61851" w16cid:durableId="2BF8DF2C"/>
-  <w16cid:commentId w16cid:paraId="68FDF77D" w16cid:durableId="2BF5E2F5"/>
-  <w16cid:commentId w16cid:paraId="00000003" w16cid:durableId="76DDC95E"/>
-  <w16cid:commentId w16cid:paraId="00000004" w16cid:durableId="5C10917D"/>
-  <w16cid:commentId w16cid:paraId="00000005" w16cid:durableId="3E03C4AF"/>
-  <w16cid:commentId w16cid:paraId="457AD4F4" w16cid:durableId="2BF80890"/>
-  <w16cid:commentId w16cid:paraId="00000002" w16cid:durableId="2E117553"/>
-  <w16cid:commentId w16cid:paraId="2DD90F25" w16cid:durableId="2BF8145E"/>
-  <w16cid:commentId w16cid:paraId="161CD4CE" w16cid:durableId="2BF8DB10"/>
-  <w16cid:commentId w16cid:paraId="5DBE709C" w16cid:durableId="2BF8DCFE"/>
-  <w16cid:commentId w16cid:paraId="6CD2E2A5" w16cid:durableId="2BF8DD91"/>
-</w16cid:commentsIds>
-</file>
-
 <file path=word/endnotes.xml><?xml version="1.0" encoding="utf-8"?>
 <w:endnotes xmlns:wpc="http://schemas.microsoft.com/office/word/2010/wordprocessingCanvas" xmlns:cx="http://schemas.microsoft.com/office/drawing/2014/chartex" xmlns:cx1="http://schemas.microsoft.com/office/drawing/2015/9/8/chartex" xmlns:cx2="http://schemas.microsoft.com/office/drawing/2015/10/21/chartex" xmlns:cx3="http://schemas.microsoft.com/office/drawing/2016/5/9/chartex" xmlns:cx4="http://schemas.microsoft.com/office/drawing/2016/5/10/chartex" xmlns:cx5="http://schemas.microsoft.com/office/drawing/2016/5/11/chartex" xmlns:cx6="http://schemas.microsoft.com/office/drawing/2016/5/12/chartex" xmlns:cx7="http://schemas.microsoft.com/office/drawing/2016/5/13/chartex" xmlns:cx8="http://schemas.microsoft.com/office/drawing/2016/5/14/chartex" xmlns:mc="http://schemas.openxmlformats.org/markup-compatibility/2006" xmlns:aink="http://schemas.microsoft.com/office/drawing/2016/ink" xmlns:am3d="http://schemas.microsoft.com/office/drawing/2017/model3d" xmlns:o="urn:schemas-microsoft-com:office:office" xmlns:oel="http://schemas.microsoft.com/office/2019/extlst" xmlns:r="http://schemas.openxmlformats.org/officeDocument/2006/relationships" xmlns:m="http://schemas.openxmlformats.org/officeDocument/2006/math" xmlns:v="urn:schemas-microsoft-com:vml" xmlns:wp14="http://schemas.microsoft.com/office/word/2010/wordprocessingDrawing" xmlns:wp="http://schemas.openxmlformats.org/drawingml/2006/wordprocessingDrawing" xmlns:w10="urn:schemas-microsoft-com:office:word" xmlns:w="http://schemas.openxmlformats.org/wordprocessingml/2006/main" xmlns:w14="http://schemas.microsoft.com/office/word/2010/wordml" xmlns:w15="http://schemas.microsoft.com/office/word/2012/wordml" xmlns:w16cex="http://schemas.microsoft.com/office/word/2018/wordml/cex" xmlns:w16cid="http://schemas.microsoft.com/office/word/2016/wordml/cid" xmlns:w16="http://schemas.microsoft.com/office/word/2018/wordml" xmlns:w16du="http://schemas.microsoft.com/office/word/2023/wordml/word16du" xmlns:w16sdtdh="http://schemas.microsoft.com/office/word/2020/wordml/sdtdatahash" xmlns:w16sdtfl="http://schemas.microsoft.com/office/word/2024/wordml/sdtformatlock" xmlns:w16se="http://schemas.microsoft.com/office/word/2015/wordml/symex" xmlns:wpg="http://schemas.microsoft.com/office/word/2010/wordprocessingGroup" xmlns:wpi="http://schemas.microsoft.com/office/word/2010/wordprocessingInk" xmlns:wne="http://schemas.microsoft.com/office/word/2006/wordml" xmlns:wps="http://schemas.microsoft.com/office/word/2010/wordprocessingShape" mc:Ignorable="w14 w15 w16se w16cid w16 w16cex w16sdtdh w16sdtfl w16du wp14">
   <w:endnote w:type="separator" w:id="-1">
@@ -6709,17 +3607,6 @@
     </w:p>
   </w:footnote>
 </w:footnotes>
-</file>
-
-<file path=word/people.xml><?xml version="1.0" encoding="utf-8"?>
-<w15:people xmlns:wpc="http://schemas.microsoft.com/office/word/2010/wordprocessingCanvas" xmlns:cx="http://schemas.microsoft.com/office/drawing/2014/chartex" xmlns:cx1="http://schemas.microsoft.com/office/drawing/2015/9/8/chartex" xmlns:cx2="http://schemas.microsoft.com/office/drawing/2015/10/21/chartex" xmlns:cx3="http://schemas.microsoft.com/office/drawing/2016/5/9/chartex" xmlns:cx4="http://schemas.microsoft.com/office/drawing/2016/5/10/chartex" xmlns:cx5="http://schemas.microsoft.com/office/drawing/2016/5/11/chartex" xmlns:cx6="http://schemas.microsoft.com/office/drawing/2016/5/12/chartex" xmlns:cx7="http://schemas.microsoft.com/office/drawing/2016/5/13/chartex" xmlns:cx8="http://schemas.microsoft.com/office/drawing/2016/5/14/chartex" xmlns:mc="http://schemas.openxmlformats.org/markup-compatibility/2006" xmlns:aink="http://schemas.microsoft.com/office/drawing/2016/ink" xmlns:am3d="http://schemas.microsoft.com/office/drawing/2017/model3d" xmlns:o="urn:schemas-microsoft-com:office:office" xmlns:oel="http://schemas.microsoft.com/office/2019/extlst" xmlns:r="http://schemas.openxmlformats.org/officeDocument/2006/relationships" xmlns:m="http://schemas.openxmlformats.org/officeDocument/2006/math" xmlns:v="urn:schemas-microsoft-com:vml" xmlns:wp14="http://schemas.microsoft.com/office/word/2010/wordprocessingDrawing" xmlns:wp="http://schemas.openxmlformats.org/drawingml/2006/wordprocessingDrawing" xmlns:w10="urn:schemas-microsoft-com:office:word" xmlns:w="http://schemas.openxmlformats.org/wordprocessingml/2006/main" xmlns:w14="http://schemas.microsoft.com/office/word/2010/wordml" xmlns:w15="http://schemas.microsoft.com/office/word/2012/wordml" xmlns:w16cex="http://schemas.microsoft.com/office/word/2018/wordml/cex" xmlns:w16cid="http://schemas.microsoft.com/office/word/2016/wordml/cid" xmlns:w16="http://schemas.microsoft.com/office/word/2018/wordml" xmlns:w16du="http://schemas.microsoft.com/office/word/2023/wordml/word16du" xmlns:w16sdtdh="http://schemas.microsoft.com/office/word/2020/wordml/sdtdatahash" xmlns:w16sdtfl="http://schemas.microsoft.com/office/word/2024/wordml/sdtformatlock" xmlns:w16se="http://schemas.microsoft.com/office/word/2015/wordml/symex" xmlns:wpg="http://schemas.microsoft.com/office/word/2010/wordprocessingGroup" xmlns:wpi="http://schemas.microsoft.com/office/word/2010/wordprocessingInk" xmlns:wne="http://schemas.microsoft.com/office/word/2006/wordml" xmlns:wps="http://schemas.microsoft.com/office/word/2010/wordprocessingShape" mc:Ignorable="w14 w15 w16se w16cid w16 w16cex w16sdtdh w16sdtfl w16du wp14">
-  <w15:person w15:author="Brisson, Nicholas">
-    <w15:presenceInfo w15:providerId="AD" w15:userId="S-1-5-21-1057563376-1269908281-367356602-386962"/>
-  </w15:person>
-  <w15:person w15:author="Aayush Nepal">
-    <w15:presenceInfo w15:providerId="Windows Live" w15:userId="cb7c85ceeff3366e"/>
-  </w15:person>
-</w15:people>
 </file>
 
 <file path=word/styles.xml><?xml version="1.0" encoding="utf-8"?>
@@ -17921,4 +14808,16 @@
   <a:objectDefaults/>
   <a:extraClrSchemeLst/>
 </a:theme>
+</file>
+
+<file path=customXml/item1.xml><?xml version="1.0" encoding="utf-8"?>
+<b:Sources xmlns:b="http://schemas.openxmlformats.org/officeDocument/2006/bibliography" xmlns="http://schemas.openxmlformats.org/officeDocument/2006/bibliography" SelectedStyle="\APASixthEditionOfficeOnline.xsl" StyleName="APA" Version="6"/>
+</file>
+
+<file path=customXml/itemProps1.xml><?xml version="1.0" encoding="utf-8"?>
+<ds:datastoreItem xmlns:ds="http://schemas.openxmlformats.org/officeDocument/2006/customXml" ds:itemID="{A303B93C-5FC2-4E20-802F-997032288DE1}">
+  <ds:schemaRefs>
+    <ds:schemaRef ds:uri="http://schemas.openxmlformats.org/officeDocument/2006/bibliography"/>
+  </ds:schemaRefs>
+</ds:datastoreItem>
 </file>